--- a/Παραδοτέο 1/Project-plan-v0.1.docx
+++ b/Παραδοτέο 1/Project-plan-v0.1.docx
@@ -787,157 +787,141 @@
           <w:rFonts w:ascii="Calibri" w:hAnsi="Calibri" w:cs="Calibri"/>
           <w:sz w:val="28"/>
           <w:szCs w:val="28"/>
-          <w:lang w:val="en-US"/>
-        </w:rPr>
-      </w:pPr>
-    </w:p>
-    <w:p>
-      <w:pPr>
-        <w:rPr>
-          <w:rFonts w:ascii="Calibri" w:hAnsi="Calibri" w:cs="Calibri"/>
-          <w:sz w:val="28"/>
-          <w:szCs w:val="28"/>
-          <w:lang w:val="en-US"/>
-        </w:rPr>
-      </w:pPr>
-    </w:p>
-    <w:p>
-      <w:pPr>
-        <w:rPr>
-          <w:rFonts w:ascii="Calibri" w:hAnsi="Calibri" w:cs="Calibri"/>
-          <w:sz w:val="28"/>
-          <w:szCs w:val="28"/>
-          <w:lang w:val="en-US"/>
-        </w:rPr>
-      </w:pPr>
-    </w:p>
-    <w:p>
-      <w:pPr>
-        <w:rPr>
-          <w:rFonts w:ascii="Calibri" w:hAnsi="Calibri" w:cs="Calibri"/>
-          <w:sz w:val="28"/>
-          <w:szCs w:val="28"/>
-          <w:lang w:val="en-US"/>
-        </w:rPr>
-      </w:pPr>
-    </w:p>
-    <w:p>
-      <w:pPr>
-        <w:rPr>
-          <w:rFonts w:ascii="Calibri" w:hAnsi="Calibri" w:cs="Calibri"/>
-          <w:sz w:val="28"/>
-          <w:szCs w:val="28"/>
-          <w:lang w:val="en-US"/>
-        </w:rPr>
-      </w:pPr>
-    </w:p>
-    <w:p>
-      <w:pPr>
-        <w:rPr>
-          <w:rFonts w:ascii="Calibri" w:hAnsi="Calibri" w:cs="Calibri"/>
-          <w:sz w:val="28"/>
-          <w:szCs w:val="28"/>
-          <w:lang w:val="en-US"/>
-        </w:rPr>
-      </w:pPr>
-    </w:p>
-    <w:p>
-      <w:pPr>
-        <w:rPr>
-          <w:rFonts w:ascii="Calibri" w:hAnsi="Calibri" w:cs="Calibri"/>
-          <w:sz w:val="28"/>
-          <w:szCs w:val="28"/>
-          <w:lang w:val="en-US"/>
-        </w:rPr>
-      </w:pPr>
-    </w:p>
-    <w:p>
-      <w:pPr>
-        <w:rPr>
-          <w:rFonts w:ascii="Calibri" w:hAnsi="Calibri" w:cs="Calibri"/>
-          <w:sz w:val="28"/>
-          <w:szCs w:val="28"/>
-          <w:lang w:val="en-US"/>
-        </w:rPr>
-      </w:pPr>
-    </w:p>
-    <w:p>
-      <w:pPr>
-        <w:rPr>
-          <w:rFonts w:ascii="Calibri" w:hAnsi="Calibri" w:cs="Calibri"/>
-          <w:sz w:val="28"/>
-          <w:szCs w:val="28"/>
-          <w:lang w:val="en-US"/>
-        </w:rPr>
-      </w:pPr>
-    </w:p>
-    <w:p>
-      <w:pPr>
-        <w:rPr>
-          <w:rFonts w:ascii="Calibri" w:hAnsi="Calibri" w:cs="Calibri"/>
-          <w:sz w:val="28"/>
-          <w:szCs w:val="28"/>
-          <w:lang w:val="en-US"/>
-        </w:rPr>
-      </w:pPr>
-    </w:p>
-    <w:p>
-      <w:pPr>
-        <w:rPr>
-          <w:rFonts w:ascii="Calibri" w:hAnsi="Calibri" w:cs="Calibri"/>
-          <w:sz w:val="28"/>
-          <w:szCs w:val="28"/>
-          <w:lang w:val="en-US"/>
-        </w:rPr>
-      </w:pPr>
-    </w:p>
-    <w:p>
-      <w:pPr>
-        <w:rPr>
-          <w:rFonts w:ascii="Calibri" w:hAnsi="Calibri" w:cs="Calibri"/>
-          <w:sz w:val="28"/>
-          <w:szCs w:val="28"/>
-          <w:lang w:val="en-US"/>
-        </w:rPr>
-      </w:pPr>
-    </w:p>
-    <w:p>
-      <w:pPr>
-        <w:rPr>
-          <w:rFonts w:ascii="Calibri" w:hAnsi="Calibri" w:cs="Calibri"/>
-          <w:sz w:val="28"/>
-          <w:szCs w:val="28"/>
-          <w:lang w:val="en-US"/>
-        </w:rPr>
-      </w:pPr>
-    </w:p>
-    <w:p>
-      <w:pPr>
-        <w:rPr>
-          <w:rFonts w:ascii="Calibri" w:hAnsi="Calibri" w:cs="Calibri"/>
-          <w:sz w:val="28"/>
-          <w:szCs w:val="28"/>
-          <w:lang w:val="en-US"/>
-        </w:rPr>
-      </w:pPr>
-    </w:p>
-    <w:p>
-      <w:pPr>
-        <w:rPr>
-          <w:rFonts w:ascii="Calibri" w:hAnsi="Calibri" w:cs="Calibri"/>
-          <w:sz w:val="28"/>
-          <w:szCs w:val="28"/>
-          <w:lang w:val="en-US"/>
-        </w:rPr>
-      </w:pPr>
-    </w:p>
-    <w:p>
-      <w:pPr>
-        <w:rPr>
-          <w:rFonts w:ascii="Calibri" w:hAnsi="Calibri" w:cs="Calibri"/>
-          <w:sz w:val="28"/>
-          <w:szCs w:val="28"/>
-          <w:lang w:val="en-US"/>
+        </w:rPr>
+      </w:pPr>
+    </w:p>
+    <w:p>
+      <w:pPr>
+        <w:rPr>
+          <w:rFonts w:ascii="Calibri" w:hAnsi="Calibri" w:cs="Calibri"/>
+          <w:sz w:val="28"/>
+          <w:szCs w:val="28"/>
+        </w:rPr>
+      </w:pPr>
+    </w:p>
+    <w:p>
+      <w:pPr>
+        <w:rPr>
+          <w:rFonts w:ascii="Calibri" w:hAnsi="Calibri" w:cs="Calibri"/>
+          <w:sz w:val="28"/>
+          <w:szCs w:val="28"/>
+        </w:rPr>
+      </w:pPr>
+    </w:p>
+    <w:p>
+      <w:pPr>
+        <w:rPr>
+          <w:rFonts w:ascii="Calibri" w:hAnsi="Calibri" w:cs="Calibri"/>
+          <w:sz w:val="28"/>
+          <w:szCs w:val="28"/>
+        </w:rPr>
+      </w:pPr>
+    </w:p>
+    <w:p>
+      <w:pPr>
+        <w:rPr>
+          <w:rFonts w:ascii="Calibri" w:hAnsi="Calibri" w:cs="Calibri"/>
+          <w:sz w:val="28"/>
+          <w:szCs w:val="28"/>
+        </w:rPr>
+      </w:pPr>
+    </w:p>
+    <w:p>
+      <w:pPr>
+        <w:rPr>
+          <w:rFonts w:ascii="Calibri" w:hAnsi="Calibri" w:cs="Calibri"/>
+          <w:sz w:val="28"/>
+          <w:szCs w:val="28"/>
+        </w:rPr>
+      </w:pPr>
+    </w:p>
+    <w:p>
+      <w:pPr>
+        <w:rPr>
+          <w:rFonts w:ascii="Calibri" w:hAnsi="Calibri" w:cs="Calibri"/>
+          <w:sz w:val="28"/>
+          <w:szCs w:val="28"/>
+        </w:rPr>
+      </w:pPr>
+    </w:p>
+    <w:p>
+      <w:pPr>
+        <w:rPr>
+          <w:rFonts w:ascii="Calibri" w:hAnsi="Calibri" w:cs="Calibri"/>
+          <w:sz w:val="28"/>
+          <w:szCs w:val="28"/>
+        </w:rPr>
+      </w:pPr>
+    </w:p>
+    <w:p>
+      <w:pPr>
+        <w:rPr>
+          <w:rFonts w:ascii="Calibri" w:hAnsi="Calibri" w:cs="Calibri"/>
+          <w:sz w:val="28"/>
+          <w:szCs w:val="28"/>
+        </w:rPr>
+      </w:pPr>
+    </w:p>
+    <w:p>
+      <w:pPr>
+        <w:rPr>
+          <w:rFonts w:ascii="Calibri" w:hAnsi="Calibri" w:cs="Calibri"/>
+          <w:sz w:val="28"/>
+          <w:szCs w:val="28"/>
+        </w:rPr>
+      </w:pPr>
+    </w:p>
+    <w:p>
+      <w:pPr>
+        <w:rPr>
+          <w:rFonts w:ascii="Calibri" w:hAnsi="Calibri" w:cs="Calibri"/>
+          <w:sz w:val="28"/>
+          <w:szCs w:val="28"/>
+        </w:rPr>
+      </w:pPr>
+    </w:p>
+    <w:p>
+      <w:pPr>
+        <w:rPr>
+          <w:rFonts w:ascii="Calibri" w:hAnsi="Calibri" w:cs="Calibri"/>
+          <w:sz w:val="28"/>
+          <w:szCs w:val="28"/>
+        </w:rPr>
+      </w:pPr>
+    </w:p>
+    <w:p>
+      <w:pPr>
+        <w:rPr>
+          <w:rFonts w:ascii="Calibri" w:hAnsi="Calibri" w:cs="Calibri"/>
+          <w:sz w:val="28"/>
+          <w:szCs w:val="28"/>
+        </w:rPr>
+      </w:pPr>
+    </w:p>
+    <w:p>
+      <w:pPr>
+        <w:rPr>
+          <w:rFonts w:ascii="Calibri" w:hAnsi="Calibri" w:cs="Calibri"/>
+          <w:sz w:val="28"/>
+          <w:szCs w:val="28"/>
+        </w:rPr>
+      </w:pPr>
+    </w:p>
+    <w:p>
+      <w:pPr>
+        <w:rPr>
+          <w:rFonts w:ascii="Calibri" w:hAnsi="Calibri" w:cs="Calibri"/>
+          <w:sz w:val="28"/>
+          <w:szCs w:val="28"/>
+        </w:rPr>
+      </w:pPr>
+    </w:p>
+    <w:p>
+      <w:pPr>
+        <w:rPr>
+          <w:rFonts w:ascii="Calibri" w:hAnsi="Calibri" w:cs="Calibri"/>
+          <w:sz w:val="28"/>
+          <w:szCs w:val="28"/>
         </w:rPr>
       </w:pPr>
     </w:p>
@@ -2078,56 +2062,6 @@
           <w:rFonts w:ascii="Calibri" w:hAnsi="Calibri" w:cs="Calibri"/>
         </w:rPr>
       </w:pPr>
-      <w:r>
-        <w:rPr>
-          <w:rFonts w:ascii="Calibri" w:hAnsi="Calibri" w:cs="Calibri"/>
-        </w:rPr>
-        <w:t>Πίνακας 1</w:t>
-      </w:r>
-      <w:r>
-        <w:rPr>
-          <w:rFonts w:ascii="Calibri" w:hAnsi="Calibri" w:cs="Calibri"/>
-        </w:rPr>
-        <w:t xml:space="preserve">: </w:t>
-      </w:r>
-      <w:r>
-        <w:rPr>
-          <w:rFonts w:ascii="Calibri" w:hAnsi="Calibri" w:cs="Calibri"/>
-        </w:rPr>
-        <w:t>τυπικά υποέργα</w:t>
-      </w:r>
-    </w:p>
-    <w:p>
-      <w:pPr>
-        <w:rPr>
-          <w:rFonts w:ascii="Calibri" w:hAnsi="Calibri" w:cs="Calibri"/>
-        </w:rPr>
-      </w:pPr>
-      <w:r>
-        <w:rPr>
-          <w:rFonts w:ascii="Calibri" w:hAnsi="Calibri" w:cs="Calibri"/>
-        </w:rPr>
-        <w:t>Πίνακας 1</w:t>
-      </w:r>
-      <w:r>
-        <w:rPr>
-          <w:rFonts w:ascii="Calibri" w:hAnsi="Calibri" w:cs="Calibri"/>
-        </w:rPr>
-        <w:t xml:space="preserve">: </w:t>
-      </w:r>
-      <w:r>
-        <w:rPr>
-          <w:rFonts w:ascii="Calibri" w:hAnsi="Calibri" w:cs="Calibri"/>
-        </w:rPr>
-        <w:t>τυπικά υποέργα</w:t>
-      </w:r>
-    </w:p>
-    <w:p>
-      <w:pPr>
-        <w:rPr>
-          <w:rFonts w:ascii="Calibri" w:hAnsi="Calibri" w:cs="Calibri"/>
-        </w:rPr>
-      </w:pPr>
     </w:p>
     <w:p>
       <w:pPr>
@@ -2160,7 +2094,6 @@
           <w:rFonts w:ascii="Calibri" w:hAnsi="Calibri" w:cs="Calibri"/>
           <w:sz w:val="28"/>
           <w:szCs w:val="28"/>
-          <w:lang w:val="en-US"/>
         </w:rPr>
       </w:pPr>
     </w:p>
@@ -2171,7 +2104,26 @@
           <w:rFonts w:ascii="Calibri" w:hAnsi="Calibri" w:cs="Calibri"/>
           <w:sz w:val="28"/>
           <w:szCs w:val="28"/>
-          <w:lang w:val="en-US"/>
+        </w:rPr>
+      </w:pPr>
+    </w:p>
+    <w:p>
+      <w:pPr>
+        <w:jc w:val="center"/>
+        <w:rPr>
+          <w:rFonts w:ascii="Calibri" w:hAnsi="Calibri" w:cs="Calibri"/>
+          <w:sz w:val="36"/>
+          <w:szCs w:val="36"/>
+        </w:rPr>
+      </w:pPr>
+    </w:p>
+    <w:p>
+      <w:pPr>
+        <w:jc w:val="center"/>
+        <w:rPr>
+          <w:rFonts w:ascii="Calibri" w:hAnsi="Calibri" w:cs="Calibri"/>
+          <w:sz w:val="36"/>
+          <w:szCs w:val="36"/>
         </w:rPr>
       </w:pPr>
     </w:p>
@@ -2451,7 +2403,6 @@
           </w:tcPr>
           <w:p>
             <w:pPr>
-              <w:jc w:val="both"/>
               <w:rPr>
                 <w:rFonts w:ascii="Calibri" w:hAnsi="Calibri" w:cs="Calibri"/>
                 <w:b w:val="0"/>
@@ -2496,7 +2447,27 @@
                 <w:sz w:val="28"/>
                 <w:szCs w:val="28"/>
               </w:rPr>
-              <w:t>προγραμματισμός                      έργου</w:t>
+              <w:t>Π</w:t>
+            </w:r>
+            <w:r>
+              <w:rPr>
+                <w:rFonts w:ascii="Calibri" w:hAnsi="Calibri" w:cs="Calibri"/>
+                <w:b w:val="0"/>
+                <w:bCs w:val="0"/>
+                <w:sz w:val="28"/>
+                <w:szCs w:val="28"/>
+              </w:rPr>
+              <w:t>ρογραμματισμός</w:t>
+            </w:r>
+            <w:r>
+              <w:rPr>
+                <w:rFonts w:ascii="Calibri" w:hAnsi="Calibri" w:cs="Calibri"/>
+                <w:b w:val="0"/>
+                <w:bCs w:val="0"/>
+                <w:sz w:val="28"/>
+                <w:szCs w:val="28"/>
+              </w:rPr>
+              <w:t xml:space="preserve">                      έργου</w:t>
             </w:r>
           </w:p>
         </w:tc>
@@ -3884,6 +3855,7 @@
       <w:r>
         <w:rPr>
           <w:rFonts w:ascii="Calibri" w:hAnsi="Calibri" w:cs="Calibri"/>
+          <w:noProof/>
           <w:lang w:val="en-US"/>
         </w:rPr>
         <w:drawing>
@@ -3975,6 +3947,7 @@
       <w:r>
         <w:rPr>
           <w:rFonts w:ascii="Calibri" w:hAnsi="Calibri" w:cs="Calibri"/>
+          <w:noProof/>
         </w:rPr>
         <w:drawing>
           <wp:inline distT="0" distB="0" distL="0" distR="0" wp14:anchorId="48CA3963" wp14:editId="37F7BFF5">
@@ -6490,7 +6463,7 @@
           <w:sz w:val="28"/>
           <w:szCs w:val="28"/>
         </w:rPr>
-        <w:t xml:space="preserve">για την υλοποίηση του έργου πρέπει να λάβουμε υπόψιν κόστη για στέγαση της του ανθρώπινου δυναμικού, παροχή υπηρεσιών </w:t>
+        <w:t xml:space="preserve">για την υλοποίηση του έργου πρέπει να λάβουμε υπόψιν κόστη για στέγαση του ανθρώπινου δυναμικού, παροχή υπηρεσιών </w:t>
       </w:r>
       <w:r>
         <w:rPr>
@@ -8007,6 +7980,7 @@
   <w:style w:type="character" w:default="1" w:styleId="a0">
     <w:name w:val="Default Paragraph Font"/>
     <w:uiPriority w:val="1"/>
+    <w:semiHidden/>
     <w:unhideWhenUsed/>
   </w:style>
   <w:style w:type="table" w:default="1" w:styleId="a1">

--- a/Παραδοτέο 1/Project-plan-v0.1.docx
+++ b/Παραδοτέο 1/Project-plan-v0.1.docx
@@ -1539,11 +1539,13 @@
               <w:jc w:val="center"/>
               <w:rPr>
                 <w:rFonts w:ascii="Calibri" w:hAnsi="Calibri" w:cs="Calibri"/>
-              </w:rPr>
-            </w:pPr>
-            <w:r>
-              <w:rPr>
-                <w:rFonts w:ascii="Calibri" w:hAnsi="Calibri" w:cs="Calibri"/>
+                <w:lang w:val="en-US"/>
+              </w:rPr>
+            </w:pPr>
+            <w:r>
+              <w:rPr>
+                <w:rFonts w:ascii="Calibri" w:hAnsi="Calibri" w:cs="Calibri"/>
+                <w:lang w:val="en-US"/>
               </w:rPr>
               <w:t>7</w:t>
             </w:r>
@@ -1565,37 +1567,19 @@
               <w:rPr>
                 <w:rFonts w:ascii="Calibri" w:hAnsi="Calibri" w:cs="Calibri"/>
               </w:rPr>
-              <w:t>Π</w:t>
-            </w:r>
-            <w:r>
-              <w:rPr>
-                <w:rFonts w:ascii="Calibri" w:hAnsi="Calibri" w:cs="Calibri"/>
-              </w:rPr>
-              <w:t>ολιτιστικ</w:t>
-            </w:r>
-            <w:r>
-              <w:rPr>
-                <w:rFonts w:ascii="Calibri" w:hAnsi="Calibri" w:cs="Calibri"/>
-              </w:rPr>
-              <w:t>ές</w:t>
-            </w:r>
-            <w:r>
-              <w:rPr>
-                <w:rFonts w:ascii="Calibri" w:hAnsi="Calibri" w:cs="Calibri"/>
-              </w:rPr>
-              <w:t xml:space="preserve"> εκδηλώσ</w:t>
-            </w:r>
-            <w:r>
-              <w:rPr>
-                <w:rFonts w:ascii="Calibri" w:hAnsi="Calibri" w:cs="Calibri"/>
-              </w:rPr>
-              <w:t>εις</w:t>
-            </w:r>
-            <w:r>
-              <w:rPr>
-                <w:rFonts w:ascii="Calibri" w:hAnsi="Calibri" w:cs="Calibri"/>
-              </w:rPr>
-              <w:t xml:space="preserve"> </w:t>
+              <w:t>Υπηρεσί</w:t>
+            </w:r>
+            <w:r>
+              <w:rPr>
+                <w:rFonts w:ascii="Calibri" w:hAnsi="Calibri" w:cs="Calibri"/>
+              </w:rPr>
+              <w:t>ες</w:t>
+            </w:r>
+            <w:r>
+              <w:rPr>
+                <w:rFonts w:ascii="Calibri" w:hAnsi="Calibri" w:cs="Calibri"/>
+              </w:rPr>
+              <w:t xml:space="preserve"> χάρτη</w:t>
             </w:r>
           </w:p>
         </w:tc>
@@ -1615,14 +1599,7 @@
               <w:rPr>
                 <w:rFonts w:ascii="Calibri" w:hAnsi="Calibri" w:cs="Calibri"/>
               </w:rPr>
-              <w:t>Σχεδίαση και υλοποίηση συστήματος διαχείρισης εκδηλώσεων/</w:t>
-            </w:r>
-            <w:r>
-              <w:rPr>
-                <w:rFonts w:ascii="Calibri" w:hAnsi="Calibri" w:cs="Calibri"/>
-                <w:lang w:val="en-US"/>
-              </w:rPr>
-              <w:t>event</w:t>
+              <w:t>Σχεδίαση και υλοποίηση συστήματος που δίνει την δυνατότητα παρακολούθησης της κυκλοφοριακής κίνησης και της δημιουργίας αιτημάτων αδυναμίας χρήσης δρόμων</w:t>
             </w:r>
           </w:p>
         </w:tc>
@@ -1641,11 +1618,13 @@
               <w:jc w:val="center"/>
               <w:rPr>
                 <w:rFonts w:ascii="Calibri" w:hAnsi="Calibri" w:cs="Calibri"/>
-              </w:rPr>
-            </w:pPr>
-            <w:r>
-              <w:rPr>
-                <w:rFonts w:ascii="Calibri" w:hAnsi="Calibri" w:cs="Calibri"/>
+                <w:lang w:val="en-US"/>
+              </w:rPr>
+            </w:pPr>
+            <w:r>
+              <w:rPr>
+                <w:rFonts w:ascii="Calibri" w:hAnsi="Calibri" w:cs="Calibri"/>
+                <w:lang w:val="en-US"/>
               </w:rPr>
               <w:t>8</w:t>
             </w:r>
@@ -1667,25 +1646,37 @@
               <w:rPr>
                 <w:rFonts w:ascii="Calibri" w:hAnsi="Calibri" w:cs="Calibri"/>
               </w:rPr>
-              <w:t>Χ</w:t>
-            </w:r>
-            <w:r>
-              <w:rPr>
-                <w:rFonts w:ascii="Calibri" w:hAnsi="Calibri" w:cs="Calibri"/>
-              </w:rPr>
-              <w:t>ώρ</w:t>
-            </w:r>
-            <w:r>
-              <w:rPr>
-                <w:rFonts w:ascii="Calibri" w:hAnsi="Calibri" w:cs="Calibri"/>
-              </w:rPr>
-              <w:t>οι</w:t>
-            </w:r>
-            <w:r>
-              <w:rPr>
-                <w:rFonts w:ascii="Calibri" w:hAnsi="Calibri" w:cs="Calibri"/>
-              </w:rPr>
-              <w:t xml:space="preserve"> στάθμευσης</w:t>
+              <w:t>Π</w:t>
+            </w:r>
+            <w:r>
+              <w:rPr>
+                <w:rFonts w:ascii="Calibri" w:hAnsi="Calibri" w:cs="Calibri"/>
+              </w:rPr>
+              <w:t>ολιτιστικ</w:t>
+            </w:r>
+            <w:r>
+              <w:rPr>
+                <w:rFonts w:ascii="Calibri" w:hAnsi="Calibri" w:cs="Calibri"/>
+              </w:rPr>
+              <w:t>ές</w:t>
+            </w:r>
+            <w:r>
+              <w:rPr>
+                <w:rFonts w:ascii="Calibri" w:hAnsi="Calibri" w:cs="Calibri"/>
+              </w:rPr>
+              <w:t xml:space="preserve"> εκδηλώσ</w:t>
+            </w:r>
+            <w:r>
+              <w:rPr>
+                <w:rFonts w:ascii="Calibri" w:hAnsi="Calibri" w:cs="Calibri"/>
+              </w:rPr>
+              <w:t>εις</w:t>
+            </w:r>
+            <w:r>
+              <w:rPr>
+                <w:rFonts w:ascii="Calibri" w:hAnsi="Calibri" w:cs="Calibri"/>
+              </w:rPr>
+              <w:t xml:space="preserve"> </w:t>
             </w:r>
           </w:p>
         </w:tc>
@@ -1705,20 +1696,14 @@
               <w:rPr>
                 <w:rFonts w:ascii="Calibri" w:hAnsi="Calibri" w:cs="Calibri"/>
               </w:rPr>
-              <w:t>Σχεδίαση και υλοποίηση συστήματος διαχείρισης χώρων στάθμευσης (</w:t>
-            </w:r>
-            <w:r>
-              <w:rPr>
-                <w:rFonts w:ascii="Calibri" w:hAnsi="Calibri" w:cs="Calibri"/>
-                <w:lang w:val="en-US"/>
-              </w:rPr>
-              <w:t>parking</w:t>
-            </w:r>
-            <w:r>
-              <w:rPr>
-                <w:rFonts w:ascii="Calibri" w:hAnsi="Calibri" w:cs="Calibri"/>
-              </w:rPr>
-              <w:t>)</w:t>
+              <w:t>Σχεδίαση και υλοποίηση συστήματος διαχείρισης εκδηλώσεων/</w:t>
+            </w:r>
+            <w:r>
+              <w:rPr>
+                <w:rFonts w:ascii="Calibri" w:hAnsi="Calibri" w:cs="Calibri"/>
+                <w:lang w:val="en-US"/>
+              </w:rPr>
+              <w:t>event</w:t>
             </w:r>
           </w:p>
         </w:tc>
@@ -1737,11 +1722,13 @@
               <w:jc w:val="center"/>
               <w:rPr>
                 <w:rFonts w:ascii="Calibri" w:hAnsi="Calibri" w:cs="Calibri"/>
-              </w:rPr>
-            </w:pPr>
-            <w:r>
-              <w:rPr>
-                <w:rFonts w:ascii="Calibri" w:hAnsi="Calibri" w:cs="Calibri"/>
+                <w:lang w:val="en-US"/>
+              </w:rPr>
+            </w:pPr>
+            <w:r>
+              <w:rPr>
+                <w:rFonts w:ascii="Calibri" w:hAnsi="Calibri" w:cs="Calibri"/>
+                <w:lang w:val="en-US"/>
               </w:rPr>
               <w:t>9</w:t>
             </w:r>
@@ -1763,7 +1750,25 @@
               <w:rPr>
                 <w:rFonts w:ascii="Calibri" w:hAnsi="Calibri" w:cs="Calibri"/>
               </w:rPr>
-              <w:t xml:space="preserve">Διεπαφές </w:t>
+              <w:t>Χ</w:t>
+            </w:r>
+            <w:r>
+              <w:rPr>
+                <w:rFonts w:ascii="Calibri" w:hAnsi="Calibri" w:cs="Calibri"/>
+              </w:rPr>
+              <w:t>ώρ</w:t>
+            </w:r>
+            <w:r>
+              <w:rPr>
+                <w:rFonts w:ascii="Calibri" w:hAnsi="Calibri" w:cs="Calibri"/>
+              </w:rPr>
+              <w:t>οι</w:t>
+            </w:r>
+            <w:r>
+              <w:rPr>
+                <w:rFonts w:ascii="Calibri" w:hAnsi="Calibri" w:cs="Calibri"/>
+              </w:rPr>
+              <w:t xml:space="preserve"> στάθμευσης</w:t>
             </w:r>
           </w:p>
         </w:tc>
@@ -1783,7 +1788,20 @@
               <w:rPr>
                 <w:rFonts w:ascii="Calibri" w:hAnsi="Calibri" w:cs="Calibri"/>
               </w:rPr>
-              <w:t>Δημιουργία κατάλληλων διεπαφών για τα δύο προηγούμενα συστήματα</w:t>
+              <w:t>Σχεδίαση και υλοποίηση συστήματος διαχείρισης χώρων στάθμευσης (</w:t>
+            </w:r>
+            <w:r>
+              <w:rPr>
+                <w:rFonts w:ascii="Calibri" w:hAnsi="Calibri" w:cs="Calibri"/>
+                <w:lang w:val="en-US"/>
+              </w:rPr>
+              <w:t>parking</w:t>
+            </w:r>
+            <w:r>
+              <w:rPr>
+                <w:rFonts w:ascii="Calibri" w:hAnsi="Calibri" w:cs="Calibri"/>
+              </w:rPr>
+              <w:t>)</w:t>
             </w:r>
           </w:p>
         </w:tc>
@@ -1802,11 +1820,13 @@
               <w:jc w:val="center"/>
               <w:rPr>
                 <w:rFonts w:ascii="Calibri" w:hAnsi="Calibri" w:cs="Calibri"/>
-              </w:rPr>
-            </w:pPr>
-            <w:r>
-              <w:rPr>
-                <w:rFonts w:ascii="Calibri" w:hAnsi="Calibri" w:cs="Calibri"/>
+                <w:lang w:val="en-US"/>
+              </w:rPr>
+            </w:pPr>
+            <w:r>
+              <w:rPr>
+                <w:rFonts w:ascii="Calibri" w:hAnsi="Calibri" w:cs="Calibri"/>
+                <w:lang w:val="en-US"/>
               </w:rPr>
               <w:t>10</w:t>
             </w:r>
@@ -1822,15 +1842,13 @@
               <w:cnfStyle w:val="000000000000" w:firstRow="0" w:lastRow="0" w:firstColumn="0" w:lastColumn="0" w:oddVBand="0" w:evenVBand="0" w:oddHBand="0" w:evenHBand="0" w:firstRowFirstColumn="0" w:firstRowLastColumn="0" w:lastRowFirstColumn="0" w:lastRowLastColumn="0"/>
               <w:rPr>
                 <w:rFonts w:ascii="Calibri" w:hAnsi="Calibri" w:cs="Calibri"/>
-                <w:lang w:val="en-US"/>
-              </w:rPr>
-            </w:pPr>
-            <w:r>
-              <w:rPr>
-                <w:rFonts w:ascii="Calibri" w:hAnsi="Calibri" w:cs="Calibri"/>
-                <w:lang w:val="en-US"/>
-              </w:rPr>
-              <w:t>Finalization</w:t>
+              </w:rPr>
+            </w:pPr>
+            <w:r>
+              <w:rPr>
+                <w:rFonts w:ascii="Calibri" w:hAnsi="Calibri" w:cs="Calibri"/>
+              </w:rPr>
+              <w:t xml:space="preserve">Διεπαφές </w:t>
             </w:r>
           </w:p>
         </w:tc>
@@ -1844,14 +1862,25 @@
               <w:cnfStyle w:val="000000000000" w:firstRow="0" w:lastRow="0" w:firstColumn="0" w:lastColumn="0" w:oddVBand="0" w:evenVBand="0" w:oddHBand="0" w:evenHBand="0" w:firstRowFirstColumn="0" w:firstRowLastColumn="0" w:lastRowFirstColumn="0" w:lastRowLastColumn="0"/>
               <w:rPr>
                 <w:rFonts w:ascii="Calibri" w:hAnsi="Calibri" w:cs="Calibri"/>
-                <w:lang w:val="en-US"/>
-              </w:rPr>
-            </w:pPr>
-            <w:r>
-              <w:rPr>
-                <w:rFonts w:ascii="Calibri" w:hAnsi="Calibri" w:cs="Calibri"/>
-              </w:rPr>
-              <w:t>Ολοκλήρωση και έλεγχος συστήματος</w:t>
+              </w:rPr>
+            </w:pPr>
+            <w:r>
+              <w:rPr>
+                <w:rFonts w:ascii="Calibri" w:hAnsi="Calibri" w:cs="Calibri"/>
+              </w:rPr>
+              <w:t>Δημιουργία κατάλληλων διεπαφών για τα</w:t>
+            </w:r>
+            <w:r>
+              <w:rPr>
+                <w:rFonts w:ascii="Calibri" w:hAnsi="Calibri" w:cs="Calibri"/>
+              </w:rPr>
+              <w:t xml:space="preserve"> τρία</w:t>
+            </w:r>
+            <w:r>
+              <w:rPr>
+                <w:rFonts w:ascii="Calibri" w:hAnsi="Calibri" w:cs="Calibri"/>
+              </w:rPr>
+              <w:t xml:space="preserve"> προηγούμενα συστήματα</w:t>
             </w:r>
           </w:p>
         </w:tc>
@@ -1870,13 +1899,21 @@
               <w:jc w:val="center"/>
               <w:rPr>
                 <w:rFonts w:ascii="Calibri" w:hAnsi="Calibri" w:cs="Calibri"/>
-              </w:rPr>
-            </w:pPr>
-            <w:r>
-              <w:rPr>
-                <w:rFonts w:ascii="Calibri" w:hAnsi="Calibri" w:cs="Calibri"/>
-              </w:rPr>
-              <w:t>11</w:t>
+                <w:lang w:val="en-US"/>
+              </w:rPr>
+            </w:pPr>
+            <w:r>
+              <w:rPr>
+                <w:rFonts w:ascii="Calibri" w:hAnsi="Calibri" w:cs="Calibri"/>
+              </w:rPr>
+              <w:t>1</w:t>
+            </w:r>
+            <w:r>
+              <w:rPr>
+                <w:rFonts w:ascii="Calibri" w:hAnsi="Calibri" w:cs="Calibri"/>
+                <w:lang w:val="en-US"/>
+              </w:rPr>
+              <w:t>1</w:t>
             </w:r>
           </w:p>
         </w:tc>
@@ -1890,13 +1927,15 @@
               <w:cnfStyle w:val="000000000000" w:firstRow="0" w:lastRow="0" w:firstColumn="0" w:lastColumn="0" w:oddVBand="0" w:evenVBand="0" w:oddHBand="0" w:evenHBand="0" w:firstRowFirstColumn="0" w:firstRowLastColumn="0" w:lastRowFirstColumn="0" w:lastRowLastColumn="0"/>
               <w:rPr>
                 <w:rFonts w:ascii="Calibri" w:hAnsi="Calibri" w:cs="Calibri"/>
-              </w:rPr>
-            </w:pPr>
-            <w:r>
-              <w:rPr>
-                <w:rFonts w:ascii="Calibri" w:hAnsi="Calibri" w:cs="Calibri"/>
-              </w:rPr>
-              <w:t>Παρουσίαση</w:t>
+                <w:lang w:val="en-US"/>
+              </w:rPr>
+            </w:pPr>
+            <w:r>
+              <w:rPr>
+                <w:rFonts w:ascii="Calibri" w:hAnsi="Calibri" w:cs="Calibri"/>
+                <w:lang w:val="en-US"/>
+              </w:rPr>
+              <w:t>Finalization</w:t>
             </w:r>
           </w:p>
         </w:tc>
@@ -1910,13 +1949,14 @@
               <w:cnfStyle w:val="000000000000" w:firstRow="0" w:lastRow="0" w:firstColumn="0" w:lastColumn="0" w:oddVBand="0" w:evenVBand="0" w:oddHBand="0" w:evenHBand="0" w:firstRowFirstColumn="0" w:firstRowLastColumn="0" w:lastRowFirstColumn="0" w:lastRowLastColumn="0"/>
               <w:rPr>
                 <w:rFonts w:ascii="Calibri" w:hAnsi="Calibri" w:cs="Calibri"/>
-              </w:rPr>
-            </w:pPr>
-            <w:r>
-              <w:rPr>
-                <w:rFonts w:ascii="Calibri" w:hAnsi="Calibri" w:cs="Calibri"/>
-              </w:rPr>
-              <w:t>Επαφή με τον πελάτη και αξιολόγηση του λογισμικού</w:t>
+                <w:lang w:val="en-US"/>
+              </w:rPr>
+            </w:pPr>
+            <w:r>
+              <w:rPr>
+                <w:rFonts w:ascii="Calibri" w:hAnsi="Calibri" w:cs="Calibri"/>
+              </w:rPr>
+              <w:t>Ολοκλήρωση και έλεγχος συστήματος</w:t>
             </w:r>
           </w:p>
         </w:tc>
@@ -1935,13 +1975,21 @@
               <w:jc w:val="center"/>
               <w:rPr>
                 <w:rFonts w:ascii="Calibri" w:hAnsi="Calibri" w:cs="Calibri"/>
-              </w:rPr>
-            </w:pPr>
-            <w:r>
-              <w:rPr>
-                <w:rFonts w:ascii="Calibri" w:hAnsi="Calibri" w:cs="Calibri"/>
-              </w:rPr>
-              <w:t>12</w:t>
+                <w:lang w:val="en-US"/>
+              </w:rPr>
+            </w:pPr>
+            <w:r>
+              <w:rPr>
+                <w:rFonts w:ascii="Calibri" w:hAnsi="Calibri" w:cs="Calibri"/>
+              </w:rPr>
+              <w:t>1</w:t>
+            </w:r>
+            <w:r>
+              <w:rPr>
+                <w:rFonts w:ascii="Calibri" w:hAnsi="Calibri" w:cs="Calibri"/>
+                <w:lang w:val="en-US"/>
+              </w:rPr>
+              <w:t>2</w:t>
             </w:r>
           </w:p>
         </w:tc>
@@ -1955,15 +2003,13 @@
               <w:cnfStyle w:val="000000000000" w:firstRow="0" w:lastRow="0" w:firstColumn="0" w:lastColumn="0" w:oddVBand="0" w:evenVBand="0" w:oddHBand="0" w:evenHBand="0" w:firstRowFirstColumn="0" w:firstRowLastColumn="0" w:lastRowFirstColumn="0" w:lastRowLastColumn="0"/>
               <w:rPr>
                 <w:rFonts w:ascii="Calibri" w:hAnsi="Calibri" w:cs="Calibri"/>
-                <w:lang w:val="en-US"/>
-              </w:rPr>
-            </w:pPr>
-            <w:r>
-              <w:rPr>
-                <w:rFonts w:ascii="Calibri" w:hAnsi="Calibri" w:cs="Calibri"/>
-                <w:lang w:val="en-US"/>
-              </w:rPr>
-              <w:t>Maintenance</w:t>
+              </w:rPr>
+            </w:pPr>
+            <w:r>
+              <w:rPr>
+                <w:rFonts w:ascii="Calibri" w:hAnsi="Calibri" w:cs="Calibri"/>
+              </w:rPr>
+              <w:t>Παρουσίαση</w:t>
             </w:r>
           </w:p>
         </w:tc>
@@ -1983,7 +2029,7 @@
               <w:rPr>
                 <w:rFonts w:ascii="Calibri" w:hAnsi="Calibri" w:cs="Calibri"/>
               </w:rPr>
-              <w:t>Συντήρηση, παρακολούθηση και διόρθωση πιθανών σφαλμάτων του συστήματος</w:t>
+              <w:t>Επαφή με τον πελάτη και αξιολόγηση του λογισμικού</w:t>
             </w:r>
           </w:p>
         </w:tc>
@@ -2002,13 +2048,95 @@
               <w:jc w:val="center"/>
               <w:rPr>
                 <w:rFonts w:ascii="Calibri" w:hAnsi="Calibri" w:cs="Calibri"/>
-              </w:rPr>
-            </w:pPr>
-            <w:r>
-              <w:rPr>
-                <w:rFonts w:ascii="Calibri" w:hAnsi="Calibri" w:cs="Calibri"/>
-              </w:rPr>
-              <w:t>13</w:t>
+                <w:lang w:val="en-US"/>
+              </w:rPr>
+            </w:pPr>
+            <w:r>
+              <w:rPr>
+                <w:rFonts w:ascii="Calibri" w:hAnsi="Calibri" w:cs="Calibri"/>
+              </w:rPr>
+              <w:t>1</w:t>
+            </w:r>
+            <w:r>
+              <w:rPr>
+                <w:rFonts w:ascii="Calibri" w:hAnsi="Calibri" w:cs="Calibri"/>
+                <w:lang w:val="en-US"/>
+              </w:rPr>
+              <w:t>3</w:t>
+            </w:r>
+          </w:p>
+        </w:tc>
+        <w:tc>
+          <w:tcPr>
+            <w:tcW w:w="3544" w:type="dxa"/>
+          </w:tcPr>
+          <w:p>
+            <w:pPr>
+              <w:jc w:val="both"/>
+              <w:cnfStyle w:val="000000000000" w:firstRow="0" w:lastRow="0" w:firstColumn="0" w:lastColumn="0" w:oddVBand="0" w:evenVBand="0" w:oddHBand="0" w:evenHBand="0" w:firstRowFirstColumn="0" w:firstRowLastColumn="0" w:lastRowFirstColumn="0" w:lastRowLastColumn="0"/>
+              <w:rPr>
+                <w:rFonts w:ascii="Calibri" w:hAnsi="Calibri" w:cs="Calibri"/>
+                <w:lang w:val="en-US"/>
+              </w:rPr>
+            </w:pPr>
+            <w:r>
+              <w:rPr>
+                <w:rFonts w:ascii="Calibri" w:hAnsi="Calibri" w:cs="Calibri"/>
+                <w:lang w:val="en-US"/>
+              </w:rPr>
+              <w:t>Maintenance</w:t>
+            </w:r>
+          </w:p>
+        </w:tc>
+        <w:tc>
+          <w:tcPr>
+            <w:tcW w:w="5537" w:type="dxa"/>
+          </w:tcPr>
+          <w:p>
+            <w:pPr>
+              <w:jc w:val="both"/>
+              <w:cnfStyle w:val="000000000000" w:firstRow="0" w:lastRow="0" w:firstColumn="0" w:lastColumn="0" w:oddVBand="0" w:evenVBand="0" w:oddHBand="0" w:evenHBand="0" w:firstRowFirstColumn="0" w:firstRowLastColumn="0" w:lastRowFirstColumn="0" w:lastRowLastColumn="0"/>
+              <w:rPr>
+                <w:rFonts w:ascii="Calibri" w:hAnsi="Calibri" w:cs="Calibri"/>
+              </w:rPr>
+            </w:pPr>
+            <w:r>
+              <w:rPr>
+                <w:rFonts w:ascii="Calibri" w:hAnsi="Calibri" w:cs="Calibri"/>
+              </w:rPr>
+              <w:t>Συντήρηση, παρακολούθηση και διόρθωση πιθανών σφαλμάτων του συστήματος</w:t>
+            </w:r>
+          </w:p>
+        </w:tc>
+      </w:tr>
+      <w:tr>
+        <w:trPr>
+          <w:trHeight w:val="269"/>
+        </w:trPr>
+        <w:tc>
+          <w:tcPr>
+            <w:cnfStyle w:val="001000000000" w:firstRow="0" w:lastRow="0" w:firstColumn="1" w:lastColumn="0" w:oddVBand="0" w:evenVBand="0" w:oddHBand="0" w:evenHBand="0" w:firstRowFirstColumn="0" w:firstRowLastColumn="0" w:lastRowFirstColumn="0" w:lastRowLastColumn="0"/>
+            <w:tcW w:w="1271" w:type="dxa"/>
+          </w:tcPr>
+          <w:p>
+            <w:pPr>
+              <w:jc w:val="center"/>
+              <w:rPr>
+                <w:rFonts w:ascii="Calibri" w:hAnsi="Calibri" w:cs="Calibri"/>
+                <w:lang w:val="en-US"/>
+              </w:rPr>
+            </w:pPr>
+            <w:r>
+              <w:rPr>
+                <w:rFonts w:ascii="Calibri" w:hAnsi="Calibri" w:cs="Calibri"/>
+              </w:rPr>
+              <w:t>1</w:t>
+            </w:r>
+            <w:r>
+              <w:rPr>
+                <w:rFonts w:ascii="Calibri" w:hAnsi="Calibri" w:cs="Calibri"/>
+              </w:rPr>
+              <w:t>4</w:t>
             </w:r>
           </w:p>
         </w:tc>
@@ -2142,7 +2270,6 @@
           <w:sz w:val="36"/>
           <w:szCs w:val="36"/>
         </w:rPr>
-        <w:lastRenderedPageBreak/>
         <w:t>1.2Πίνακας εξαρτήσεων και διάρκειας υποέργων</w:t>
       </w:r>
     </w:p>
@@ -2928,39 +3055,49 @@
                 <w:bCs w:val="0"/>
                 <w:sz w:val="28"/>
                 <w:szCs w:val="28"/>
-                <w:lang w:val="en-US"/>
-              </w:rPr>
-              <w:t>TY7:</w:t>
-            </w:r>
-            <w:r>
-              <w:rPr>
-                <w:rFonts w:ascii="Calibri" w:hAnsi="Calibri" w:cs="Calibri"/>
-                <w:b w:val="0"/>
-                <w:bCs w:val="0"/>
-                <w:sz w:val="28"/>
-                <w:szCs w:val="28"/>
-              </w:rPr>
-              <w:t xml:space="preserve">  Πολιτιστικές </w:t>
-            </w:r>
-            <w:r>
-              <w:rPr>
-                <w:rFonts w:ascii="Calibri" w:hAnsi="Calibri" w:cs="Calibri"/>
-                <w:b w:val="0"/>
-                <w:bCs w:val="0"/>
-                <w:sz w:val="28"/>
-                <w:szCs w:val="28"/>
-              </w:rPr>
-              <w:t xml:space="preserve">      </w:t>
-            </w:r>
-            <w:r>
-              <w:rPr>
-                <w:rFonts w:ascii="Calibri" w:hAnsi="Calibri" w:cs="Calibri"/>
-                <w:b w:val="0"/>
-                <w:bCs w:val="0"/>
-                <w:sz w:val="28"/>
-                <w:szCs w:val="28"/>
-              </w:rPr>
-              <w:t>εκδηλώσεις</w:t>
+              </w:rPr>
+              <w:t>ΤΥ7</w:t>
+            </w:r>
+            <w:r>
+              <w:rPr>
+                <w:rFonts w:ascii="Calibri" w:hAnsi="Calibri" w:cs="Calibri"/>
+                <w:b w:val="0"/>
+                <w:bCs w:val="0"/>
+                <w:sz w:val="28"/>
+                <w:szCs w:val="28"/>
+                <w:lang w:val="en-US"/>
+              </w:rPr>
+              <w:t xml:space="preserve">: </w:t>
+            </w:r>
+            <w:r>
+              <w:rPr>
+                <w:rFonts w:ascii="Calibri" w:hAnsi="Calibri" w:cs="Calibri"/>
+                <w:b w:val="0"/>
+                <w:bCs w:val="0"/>
+                <w:sz w:val="28"/>
+                <w:szCs w:val="28"/>
+              </w:rPr>
+              <w:t>Υπηρεσί</w:t>
+            </w:r>
+            <w:r>
+              <w:rPr>
+                <w:rFonts w:ascii="Calibri" w:hAnsi="Calibri" w:cs="Calibri"/>
+                <w:b w:val="0"/>
+                <w:bCs w:val="0"/>
+                <w:sz w:val="28"/>
+                <w:szCs w:val="28"/>
+              </w:rPr>
+              <w:t>ες</w:t>
+            </w:r>
+            <w:r>
+              <w:rPr>
+                <w:rFonts w:ascii="Calibri" w:hAnsi="Calibri" w:cs="Calibri"/>
+                <w:b w:val="0"/>
+                <w:bCs w:val="0"/>
+                <w:sz w:val="28"/>
+                <w:szCs w:val="28"/>
+              </w:rPr>
+              <w:t xml:space="preserve"> χάρτη</w:t>
             </w:r>
           </w:p>
         </w:tc>
@@ -2976,17 +3113,15 @@
                 <w:rFonts w:ascii="Calibri" w:hAnsi="Calibri" w:cs="Calibri"/>
                 <w:sz w:val="28"/>
                 <w:szCs w:val="28"/>
-                <w:lang w:val="en-US"/>
-              </w:rPr>
-            </w:pPr>
-            <w:r>
-              <w:rPr>
-                <w:rFonts w:ascii="Calibri" w:hAnsi="Calibri" w:cs="Calibri"/>
-                <w:sz w:val="28"/>
-                <w:szCs w:val="28"/>
-                <w:lang w:val="en-US"/>
-              </w:rPr>
-              <w:t>TY6</w:t>
+              </w:rPr>
+            </w:pPr>
+            <w:r>
+              <w:rPr>
+                <w:rFonts w:ascii="Calibri" w:hAnsi="Calibri" w:cs="Calibri"/>
+                <w:sz w:val="28"/>
+                <w:szCs w:val="28"/>
+              </w:rPr>
+              <w:t>ΤΥ6</w:t>
             </w:r>
           </w:p>
         </w:tc>
@@ -3002,17 +3137,15 @@
                 <w:rFonts w:ascii="Calibri" w:hAnsi="Calibri" w:cs="Calibri"/>
                 <w:sz w:val="28"/>
                 <w:szCs w:val="28"/>
-                <w:lang w:val="en-US"/>
-              </w:rPr>
-            </w:pPr>
-            <w:r>
-              <w:rPr>
-                <w:rFonts w:ascii="Calibri" w:hAnsi="Calibri" w:cs="Calibri"/>
-                <w:sz w:val="28"/>
-                <w:szCs w:val="28"/>
-                <w:lang w:val="en-US"/>
-              </w:rPr>
-              <w:t>30</w:t>
+              </w:rPr>
+            </w:pPr>
+            <w:r>
+              <w:rPr>
+                <w:rFonts w:ascii="Calibri" w:hAnsi="Calibri" w:cs="Calibri"/>
+                <w:sz w:val="28"/>
+                <w:szCs w:val="28"/>
+              </w:rPr>
+              <w:t>25</w:t>
             </w:r>
           </w:p>
         </w:tc>
@@ -3042,17 +3175,58 @@
                 <w:szCs w:val="28"/>
                 <w:lang w:val="en-US"/>
               </w:rPr>
-              <w:t>TY8:</w:t>
-            </w:r>
-            <w:r>
-              <w:rPr>
-                <w:rFonts w:ascii="Calibri" w:hAnsi="Calibri" w:cs="Calibri"/>
-                <w:b w:val="0"/>
-                <w:bCs w:val="0"/>
-                <w:sz w:val="28"/>
-                <w:szCs w:val="28"/>
-              </w:rPr>
-              <w:t xml:space="preserve">  Χώροι στάθμευσης</w:t>
+              <w:t>TY</w:t>
+            </w:r>
+            <w:r>
+              <w:rPr>
+                <w:rFonts w:ascii="Calibri" w:hAnsi="Calibri" w:cs="Calibri"/>
+                <w:b w:val="0"/>
+                <w:bCs w:val="0"/>
+                <w:sz w:val="28"/>
+                <w:szCs w:val="28"/>
+              </w:rPr>
+              <w:t>8</w:t>
+            </w:r>
+            <w:r>
+              <w:rPr>
+                <w:rFonts w:ascii="Calibri" w:hAnsi="Calibri" w:cs="Calibri"/>
+                <w:b w:val="0"/>
+                <w:bCs w:val="0"/>
+                <w:sz w:val="28"/>
+                <w:szCs w:val="28"/>
+                <w:lang w:val="en-US"/>
+              </w:rPr>
+              <w:t>:</w:t>
+            </w:r>
+            <w:r>
+              <w:rPr>
+                <w:rFonts w:ascii="Calibri" w:hAnsi="Calibri" w:cs="Calibri"/>
+                <w:b w:val="0"/>
+                <w:bCs w:val="0"/>
+                <w:sz w:val="28"/>
+                <w:szCs w:val="28"/>
+              </w:rPr>
+              <w:t xml:space="preserve">  Πολιτιστικές </w:t>
+            </w:r>
+            <w:r>
+              <w:rPr>
+                <w:rFonts w:ascii="Calibri" w:hAnsi="Calibri" w:cs="Calibri"/>
+                <w:b w:val="0"/>
+                <w:bCs w:val="0"/>
+                <w:sz w:val="28"/>
+                <w:szCs w:val="28"/>
+              </w:rPr>
+              <w:t xml:space="preserve">      </w:t>
+            </w:r>
+            <w:r>
+              <w:rPr>
+                <w:rFonts w:ascii="Calibri" w:hAnsi="Calibri" w:cs="Calibri"/>
+                <w:b w:val="0"/>
+                <w:bCs w:val="0"/>
+                <w:sz w:val="28"/>
+                <w:szCs w:val="28"/>
+              </w:rPr>
+              <w:t>εκδηλώσεις</w:t>
             </w:r>
           </w:p>
         </w:tc>
@@ -3134,17 +3308,38 @@
                 <w:szCs w:val="28"/>
                 <w:lang w:val="en-US"/>
               </w:rPr>
-              <w:t>TY9:</w:t>
-            </w:r>
-            <w:r>
-              <w:rPr>
-                <w:rFonts w:ascii="Calibri" w:hAnsi="Calibri" w:cs="Calibri"/>
-                <w:b w:val="0"/>
-                <w:bCs w:val="0"/>
-                <w:sz w:val="28"/>
-                <w:szCs w:val="28"/>
-              </w:rPr>
-              <w:t xml:space="preserve">  Διεπαφές</w:t>
+              <w:t>TY</w:t>
+            </w:r>
+            <w:r>
+              <w:rPr>
+                <w:rFonts w:ascii="Calibri" w:hAnsi="Calibri" w:cs="Calibri"/>
+                <w:b w:val="0"/>
+                <w:bCs w:val="0"/>
+                <w:sz w:val="28"/>
+                <w:szCs w:val="28"/>
+              </w:rPr>
+              <w:t>9</w:t>
+            </w:r>
+            <w:r>
+              <w:rPr>
+                <w:rFonts w:ascii="Calibri" w:hAnsi="Calibri" w:cs="Calibri"/>
+                <w:b w:val="0"/>
+                <w:bCs w:val="0"/>
+                <w:sz w:val="28"/>
+                <w:szCs w:val="28"/>
+                <w:lang w:val="en-US"/>
+              </w:rPr>
+              <w:t>:</w:t>
+            </w:r>
+            <w:r>
+              <w:rPr>
+                <w:rFonts w:ascii="Calibri" w:hAnsi="Calibri" w:cs="Calibri"/>
+                <w:b w:val="0"/>
+                <w:bCs w:val="0"/>
+                <w:sz w:val="28"/>
+                <w:szCs w:val="28"/>
+              </w:rPr>
+              <w:t xml:space="preserve">  Χώροι στάθμευσης</w:t>
             </w:r>
           </w:p>
         </w:tc>
@@ -3170,7 +3365,7 @@
                 <w:szCs w:val="28"/>
                 <w:lang w:val="en-US"/>
               </w:rPr>
-              <w:t>TY7, TY8</w:t>
+              <w:t>TY6</w:t>
             </w:r>
           </w:p>
         </w:tc>
@@ -3196,7 +3391,7 @@
                 <w:szCs w:val="28"/>
                 <w:lang w:val="en-US"/>
               </w:rPr>
-              <w:t>15</w:t>
+              <w:t>30</w:t>
             </w:r>
           </w:p>
         </w:tc>
@@ -3215,40 +3410,49 @@
                 <w:bCs w:val="0"/>
                 <w:sz w:val="28"/>
                 <w:szCs w:val="28"/>
-                <w:lang w:val="en-US"/>
-              </w:rPr>
-            </w:pPr>
-            <w:r>
-              <w:rPr>
-                <w:rFonts w:ascii="Calibri" w:hAnsi="Calibri" w:cs="Calibri"/>
-                <w:b w:val="0"/>
-                <w:bCs w:val="0"/>
-                <w:sz w:val="28"/>
-                <w:szCs w:val="28"/>
-                <w:lang w:val="en-US"/>
-              </w:rPr>
-              <w:t>TY10:</w:t>
-            </w:r>
-            <w:r>
-              <w:rPr>
-                <w:rFonts w:ascii="Calibri" w:hAnsi="Calibri" w:cs="Calibri"/>
-                <w:b w:val="0"/>
-                <w:bCs w:val="0"/>
-                <w:sz w:val="28"/>
-                <w:szCs w:val="28"/>
-              </w:rPr>
-              <w:t xml:space="preserve">  </w:t>
-            </w:r>
-            <w:r>
-              <w:rPr>
-                <w:rFonts w:ascii="Calibri" w:hAnsi="Calibri" w:cs="Calibri"/>
-                <w:b w:val="0"/>
-                <w:bCs w:val="0"/>
-                <w:sz w:val="28"/>
-                <w:szCs w:val="28"/>
-                <w:lang w:val="en-US"/>
-              </w:rPr>
-              <w:t>Finalization</w:t>
+              </w:rPr>
+            </w:pPr>
+            <w:r>
+              <w:rPr>
+                <w:rFonts w:ascii="Calibri" w:hAnsi="Calibri" w:cs="Calibri"/>
+                <w:b w:val="0"/>
+                <w:bCs w:val="0"/>
+                <w:sz w:val="28"/>
+                <w:szCs w:val="28"/>
+                <w:lang w:val="en-US"/>
+              </w:rPr>
+              <w:t>TY</w:t>
+            </w:r>
+            <w:r>
+              <w:rPr>
+                <w:rFonts w:ascii="Calibri" w:hAnsi="Calibri" w:cs="Calibri"/>
+                <w:b w:val="0"/>
+                <w:bCs w:val="0"/>
+                <w:sz w:val="28"/>
+                <w:szCs w:val="28"/>
+              </w:rPr>
+              <w:t>10</w:t>
+            </w:r>
+            <w:r>
+              <w:rPr>
+                <w:rFonts w:ascii="Calibri" w:hAnsi="Calibri" w:cs="Calibri"/>
+                <w:b w:val="0"/>
+                <w:bCs w:val="0"/>
+                <w:sz w:val="28"/>
+                <w:szCs w:val="28"/>
+                <w:lang w:val="en-US"/>
+              </w:rPr>
+              <w:t>:</w:t>
+            </w:r>
+            <w:r>
+              <w:rPr>
+                <w:rFonts w:ascii="Calibri" w:hAnsi="Calibri" w:cs="Calibri"/>
+                <w:b w:val="0"/>
+                <w:bCs w:val="0"/>
+                <w:sz w:val="28"/>
+                <w:szCs w:val="28"/>
+              </w:rPr>
+              <w:t xml:space="preserve">  Διεπαφές</w:t>
             </w:r>
           </w:p>
         </w:tc>
@@ -3264,17 +3468,24 @@
                 <w:rFonts w:ascii="Calibri" w:hAnsi="Calibri" w:cs="Calibri"/>
                 <w:sz w:val="28"/>
                 <w:szCs w:val="28"/>
-                <w:lang w:val="en-US"/>
-              </w:rPr>
-            </w:pPr>
-            <w:r>
-              <w:rPr>
-                <w:rFonts w:ascii="Calibri" w:hAnsi="Calibri" w:cs="Calibri"/>
-                <w:sz w:val="28"/>
-                <w:szCs w:val="28"/>
-                <w:lang w:val="en-US"/>
-              </w:rPr>
-              <w:t>TY9</w:t>
+              </w:rPr>
+            </w:pPr>
+            <w:r>
+              <w:rPr>
+                <w:rFonts w:ascii="Calibri" w:hAnsi="Calibri" w:cs="Calibri"/>
+                <w:sz w:val="28"/>
+                <w:szCs w:val="28"/>
+                <w:lang w:val="en-US"/>
+              </w:rPr>
+              <w:t>TY7, TY8</w:t>
+            </w:r>
+            <w:r>
+              <w:rPr>
+                <w:rFonts w:ascii="Calibri" w:hAnsi="Calibri" w:cs="Calibri"/>
+                <w:sz w:val="28"/>
+                <w:szCs w:val="28"/>
+              </w:rPr>
+              <w:t>, ΤΥ9</w:t>
             </w:r>
           </w:p>
         </w:tc>
@@ -3300,16 +3511,7 @@
                 <w:szCs w:val="28"/>
                 <w:lang w:val="en-US"/>
               </w:rPr>
-              <w:t>2</w:t>
-            </w:r>
-            <w:r>
-              <w:rPr>
-                <w:rFonts w:ascii="Calibri" w:hAnsi="Calibri" w:cs="Calibri"/>
-                <w:sz w:val="28"/>
-                <w:szCs w:val="28"/>
-                <w:lang w:val="en-US"/>
-              </w:rPr>
-              <w:t>0</w:t>
+              <w:t>15</w:t>
             </w:r>
           </w:p>
         </w:tc>
@@ -3328,27 +3530,48 @@
                 <w:bCs w:val="0"/>
                 <w:sz w:val="28"/>
                 <w:szCs w:val="28"/>
-              </w:rPr>
-            </w:pPr>
-            <w:r>
-              <w:rPr>
-                <w:rFonts w:ascii="Calibri" w:hAnsi="Calibri" w:cs="Calibri"/>
-                <w:b w:val="0"/>
-                <w:bCs w:val="0"/>
-                <w:sz w:val="28"/>
-                <w:szCs w:val="28"/>
-                <w:lang w:val="en-US"/>
-              </w:rPr>
-              <w:t>TY11:</w:t>
-            </w:r>
-            <w:r>
-              <w:rPr>
-                <w:rFonts w:ascii="Calibri" w:hAnsi="Calibri" w:cs="Calibri"/>
-                <w:b w:val="0"/>
-                <w:bCs w:val="0"/>
-                <w:sz w:val="28"/>
-                <w:szCs w:val="28"/>
-                <w:lang w:val="en-US"/>
+                <w:lang w:val="en-US"/>
+              </w:rPr>
+            </w:pPr>
+            <w:r>
+              <w:rPr>
+                <w:rFonts w:ascii="Calibri" w:hAnsi="Calibri" w:cs="Calibri"/>
+                <w:b w:val="0"/>
+                <w:bCs w:val="0"/>
+                <w:sz w:val="28"/>
+                <w:szCs w:val="28"/>
+                <w:lang w:val="en-US"/>
+              </w:rPr>
+              <w:t>TY1</w:t>
+            </w:r>
+            <w:r>
+              <w:rPr>
+                <w:rFonts w:ascii="Calibri" w:hAnsi="Calibri" w:cs="Calibri"/>
+                <w:b w:val="0"/>
+                <w:bCs w:val="0"/>
+                <w:sz w:val="28"/>
+                <w:szCs w:val="28"/>
+              </w:rPr>
+              <w:t>1</w:t>
+            </w:r>
+            <w:r>
+              <w:rPr>
+                <w:rFonts w:ascii="Calibri" w:hAnsi="Calibri" w:cs="Calibri"/>
+                <w:b w:val="0"/>
+                <w:bCs w:val="0"/>
+                <w:sz w:val="28"/>
+                <w:szCs w:val="28"/>
+                <w:lang w:val="en-US"/>
+              </w:rPr>
+              <w:t>:</w:t>
+            </w:r>
+            <w:r>
+              <w:rPr>
+                <w:rFonts w:ascii="Calibri" w:hAnsi="Calibri" w:cs="Calibri"/>
+                <w:b w:val="0"/>
+                <w:bCs w:val="0"/>
+                <w:sz w:val="28"/>
+                <w:szCs w:val="28"/>
               </w:rPr>
               <w:t xml:space="preserve">  </w:t>
             </w:r>
@@ -3359,8 +3582,9 @@
                 <w:bCs w:val="0"/>
                 <w:sz w:val="28"/>
                 <w:szCs w:val="28"/>
-              </w:rPr>
-              <w:t>Παρουσίαση</w:t>
+                <w:lang w:val="en-US"/>
+              </w:rPr>
+              <w:t>Finalization</w:t>
             </w:r>
           </w:p>
         </w:tc>
@@ -3376,17 +3600,24 @@
                 <w:rFonts w:ascii="Calibri" w:hAnsi="Calibri" w:cs="Calibri"/>
                 <w:sz w:val="28"/>
                 <w:szCs w:val="28"/>
-                <w:lang w:val="en-US"/>
-              </w:rPr>
-            </w:pPr>
-            <w:r>
-              <w:rPr>
-                <w:rFonts w:ascii="Calibri" w:hAnsi="Calibri" w:cs="Calibri"/>
-                <w:sz w:val="28"/>
-                <w:szCs w:val="28"/>
-                <w:lang w:val="en-US"/>
-              </w:rPr>
-              <w:t>TY10</w:t>
+              </w:rPr>
+            </w:pPr>
+            <w:r>
+              <w:rPr>
+                <w:rFonts w:ascii="Calibri" w:hAnsi="Calibri" w:cs="Calibri"/>
+                <w:sz w:val="28"/>
+                <w:szCs w:val="28"/>
+                <w:lang w:val="en-US"/>
+              </w:rPr>
+              <w:t>TY</w:t>
+            </w:r>
+            <w:r>
+              <w:rPr>
+                <w:rFonts w:ascii="Calibri" w:hAnsi="Calibri" w:cs="Calibri"/>
+                <w:sz w:val="28"/>
+                <w:szCs w:val="28"/>
+              </w:rPr>
+              <w:t>10</w:t>
             </w:r>
           </w:p>
         </w:tc>
@@ -3412,7 +3643,16 @@
                 <w:szCs w:val="28"/>
                 <w:lang w:val="en-US"/>
               </w:rPr>
-              <w:t>5</w:t>
+              <w:t>2</w:t>
+            </w:r>
+            <w:r>
+              <w:rPr>
+                <w:rFonts w:ascii="Calibri" w:hAnsi="Calibri" w:cs="Calibri"/>
+                <w:sz w:val="28"/>
+                <w:szCs w:val="28"/>
+                <w:lang w:val="en-US"/>
+              </w:rPr>
+              <w:t>0</w:t>
             </w:r>
           </w:p>
         </w:tc>
@@ -3431,27 +3671,48 @@
                 <w:bCs w:val="0"/>
                 <w:sz w:val="28"/>
                 <w:szCs w:val="28"/>
-                <w:lang w:val="en-US"/>
-              </w:rPr>
-            </w:pPr>
-            <w:r>
-              <w:rPr>
-                <w:rFonts w:ascii="Calibri" w:hAnsi="Calibri" w:cs="Calibri"/>
-                <w:b w:val="0"/>
-                <w:bCs w:val="0"/>
-                <w:sz w:val="28"/>
-                <w:szCs w:val="28"/>
-                <w:lang w:val="en-US"/>
-              </w:rPr>
-              <w:t>TY12:</w:t>
-            </w:r>
-            <w:r>
-              <w:rPr>
-                <w:rFonts w:ascii="Calibri" w:hAnsi="Calibri" w:cs="Calibri"/>
-                <w:b w:val="0"/>
-                <w:bCs w:val="0"/>
-                <w:sz w:val="28"/>
-                <w:szCs w:val="28"/>
+              </w:rPr>
+            </w:pPr>
+            <w:r>
+              <w:rPr>
+                <w:rFonts w:ascii="Calibri" w:hAnsi="Calibri" w:cs="Calibri"/>
+                <w:b w:val="0"/>
+                <w:bCs w:val="0"/>
+                <w:sz w:val="28"/>
+                <w:szCs w:val="28"/>
+                <w:lang w:val="en-US"/>
+              </w:rPr>
+              <w:t>TY1</w:t>
+            </w:r>
+            <w:r>
+              <w:rPr>
+                <w:rFonts w:ascii="Calibri" w:hAnsi="Calibri" w:cs="Calibri"/>
+                <w:b w:val="0"/>
+                <w:bCs w:val="0"/>
+                <w:sz w:val="28"/>
+                <w:szCs w:val="28"/>
+              </w:rPr>
+              <w:t>2</w:t>
+            </w:r>
+            <w:r>
+              <w:rPr>
+                <w:rFonts w:ascii="Calibri" w:hAnsi="Calibri" w:cs="Calibri"/>
+                <w:b w:val="0"/>
+                <w:bCs w:val="0"/>
+                <w:sz w:val="28"/>
+                <w:szCs w:val="28"/>
+                <w:lang w:val="en-US"/>
+              </w:rPr>
+              <w:t>:</w:t>
+            </w:r>
+            <w:r>
+              <w:rPr>
+                <w:rFonts w:ascii="Calibri" w:hAnsi="Calibri" w:cs="Calibri"/>
+                <w:b w:val="0"/>
+                <w:bCs w:val="0"/>
+                <w:sz w:val="28"/>
+                <w:szCs w:val="28"/>
+                <w:lang w:val="en-US"/>
               </w:rPr>
               <w:t xml:space="preserve">  </w:t>
             </w:r>
@@ -3462,6 +3723,137 @@
                 <w:bCs w:val="0"/>
                 <w:sz w:val="28"/>
                 <w:szCs w:val="28"/>
+              </w:rPr>
+              <w:t>Παρουσίαση</w:t>
+            </w:r>
+          </w:p>
+        </w:tc>
+        <w:tc>
+          <w:tcPr>
+            <w:tcW w:w="2577" w:type="dxa"/>
+          </w:tcPr>
+          <w:p>
+            <w:pPr>
+              <w:jc w:val="center"/>
+              <w:cnfStyle w:val="000000000000" w:firstRow="0" w:lastRow="0" w:firstColumn="0" w:lastColumn="0" w:oddVBand="0" w:evenVBand="0" w:oddHBand="0" w:evenHBand="0" w:firstRowFirstColumn="0" w:firstRowLastColumn="0" w:lastRowFirstColumn="0" w:lastRowLastColumn="0"/>
+              <w:rPr>
+                <w:rFonts w:ascii="Calibri" w:hAnsi="Calibri" w:cs="Calibri"/>
+                <w:sz w:val="28"/>
+                <w:szCs w:val="28"/>
+              </w:rPr>
+            </w:pPr>
+            <w:r>
+              <w:rPr>
+                <w:rFonts w:ascii="Calibri" w:hAnsi="Calibri" w:cs="Calibri"/>
+                <w:sz w:val="28"/>
+                <w:szCs w:val="28"/>
+                <w:lang w:val="en-US"/>
+              </w:rPr>
+              <w:t>TY1</w:t>
+            </w:r>
+            <w:r>
+              <w:rPr>
+                <w:rFonts w:ascii="Calibri" w:hAnsi="Calibri" w:cs="Calibri"/>
+                <w:sz w:val="28"/>
+                <w:szCs w:val="28"/>
+              </w:rPr>
+              <w:t>1</w:t>
+            </w:r>
+          </w:p>
+        </w:tc>
+        <w:tc>
+          <w:tcPr>
+            <w:tcW w:w="2747" w:type="dxa"/>
+          </w:tcPr>
+          <w:p>
+            <w:pPr>
+              <w:jc w:val="center"/>
+              <w:cnfStyle w:val="000000000000" w:firstRow="0" w:lastRow="0" w:firstColumn="0" w:lastColumn="0" w:oddVBand="0" w:evenVBand="0" w:oddHBand="0" w:evenHBand="0" w:firstRowFirstColumn="0" w:firstRowLastColumn="0" w:lastRowFirstColumn="0" w:lastRowLastColumn="0"/>
+              <w:rPr>
+                <w:rFonts w:ascii="Calibri" w:hAnsi="Calibri" w:cs="Calibri"/>
+                <w:sz w:val="28"/>
+                <w:szCs w:val="28"/>
+                <w:lang w:val="en-US"/>
+              </w:rPr>
+            </w:pPr>
+            <w:r>
+              <w:rPr>
+                <w:rFonts w:ascii="Calibri" w:hAnsi="Calibri" w:cs="Calibri"/>
+                <w:sz w:val="28"/>
+                <w:szCs w:val="28"/>
+                <w:lang w:val="en-US"/>
+              </w:rPr>
+              <w:t>5</w:t>
+            </w:r>
+          </w:p>
+        </w:tc>
+      </w:tr>
+      <w:tr>
+        <w:tc>
+          <w:tcPr>
+            <w:cnfStyle w:val="001000000000" w:firstRow="0" w:lastRow="0" w:firstColumn="1" w:lastColumn="0" w:oddVBand="0" w:evenVBand="0" w:oddHBand="0" w:evenHBand="0" w:firstRowFirstColumn="0" w:firstRowLastColumn="0" w:lastRowFirstColumn="0" w:lastRowLastColumn="0"/>
+            <w:tcW w:w="2972" w:type="dxa"/>
+          </w:tcPr>
+          <w:p>
+            <w:pPr>
+              <w:rPr>
+                <w:rFonts w:ascii="Calibri" w:hAnsi="Calibri" w:cs="Calibri"/>
+                <w:b w:val="0"/>
+                <w:bCs w:val="0"/>
+                <w:sz w:val="28"/>
+                <w:szCs w:val="28"/>
+                <w:lang w:val="en-US"/>
+              </w:rPr>
+            </w:pPr>
+            <w:r>
+              <w:rPr>
+                <w:rFonts w:ascii="Calibri" w:hAnsi="Calibri" w:cs="Calibri"/>
+                <w:b w:val="0"/>
+                <w:bCs w:val="0"/>
+                <w:sz w:val="28"/>
+                <w:szCs w:val="28"/>
+                <w:lang w:val="en-US"/>
+              </w:rPr>
+              <w:t>TY1</w:t>
+            </w:r>
+            <w:r>
+              <w:rPr>
+                <w:rFonts w:ascii="Calibri" w:hAnsi="Calibri" w:cs="Calibri"/>
+                <w:b w:val="0"/>
+                <w:bCs w:val="0"/>
+                <w:sz w:val="28"/>
+                <w:szCs w:val="28"/>
+              </w:rPr>
+              <w:t>3</w:t>
+            </w:r>
+            <w:r>
+              <w:rPr>
+                <w:rFonts w:ascii="Calibri" w:hAnsi="Calibri" w:cs="Calibri"/>
+                <w:b w:val="0"/>
+                <w:bCs w:val="0"/>
+                <w:sz w:val="28"/>
+                <w:szCs w:val="28"/>
+                <w:lang w:val="en-US"/>
+              </w:rPr>
+              <w:t>:</w:t>
+            </w:r>
+            <w:r>
+              <w:rPr>
+                <w:rFonts w:ascii="Calibri" w:hAnsi="Calibri" w:cs="Calibri"/>
+                <w:b w:val="0"/>
+                <w:bCs w:val="0"/>
+                <w:sz w:val="28"/>
+                <w:szCs w:val="28"/>
+              </w:rPr>
+              <w:t xml:space="preserve">  </w:t>
+            </w:r>
+            <w:r>
+              <w:rPr>
+                <w:rFonts w:ascii="Calibri" w:hAnsi="Calibri" w:cs="Calibri"/>
+                <w:b w:val="0"/>
+                <w:bCs w:val="0"/>
+                <w:sz w:val="28"/>
+                <w:szCs w:val="28"/>
                 <w:lang w:val="en-US"/>
               </w:rPr>
               <w:t>Maintenance</w:t>
@@ -3480,17 +3872,24 @@
                 <w:rFonts w:ascii="Calibri" w:hAnsi="Calibri" w:cs="Calibri"/>
                 <w:sz w:val="28"/>
                 <w:szCs w:val="28"/>
-                <w:lang w:val="en-US"/>
-              </w:rPr>
-            </w:pPr>
-            <w:r>
-              <w:rPr>
-                <w:rFonts w:ascii="Calibri" w:hAnsi="Calibri" w:cs="Calibri"/>
-                <w:sz w:val="28"/>
-                <w:szCs w:val="28"/>
-                <w:lang w:val="en-US"/>
-              </w:rPr>
-              <w:t>TY11</w:t>
+              </w:rPr>
+            </w:pPr>
+            <w:r>
+              <w:rPr>
+                <w:rFonts w:ascii="Calibri" w:hAnsi="Calibri" w:cs="Calibri"/>
+                <w:sz w:val="28"/>
+                <w:szCs w:val="28"/>
+                <w:lang w:val="en-US"/>
+              </w:rPr>
+              <w:t>TY1</w:t>
+            </w:r>
+            <w:r>
+              <w:rPr>
+                <w:rFonts w:ascii="Calibri" w:hAnsi="Calibri" w:cs="Calibri"/>
+                <w:sz w:val="28"/>
+                <w:szCs w:val="28"/>
+              </w:rPr>
+              <w:t>2</w:t>
             </w:r>
           </w:p>
         </w:tc>
@@ -3550,7 +3949,28 @@
                 <w:szCs w:val="28"/>
                 <w:lang w:val="en-US"/>
               </w:rPr>
-              <w:t>TY13:</w:t>
+              <w:t>TY1</w:t>
+            </w:r>
+            <w:r>
+              <w:rPr>
+                <w:rFonts w:ascii="Calibri" w:hAnsi="Calibri" w:cs="Calibri"/>
+                <w:b w:val="0"/>
+                <w:bCs w:val="0"/>
+                <w:sz w:val="28"/>
+                <w:szCs w:val="28"/>
+              </w:rPr>
+              <w:t>4</w:t>
+            </w:r>
+            <w:r>
+              <w:rPr>
+                <w:rFonts w:ascii="Calibri" w:hAnsi="Calibri" w:cs="Calibri"/>
+                <w:b w:val="0"/>
+                <w:bCs w:val="0"/>
+                <w:sz w:val="28"/>
+                <w:szCs w:val="28"/>
+                <w:lang w:val="en-US"/>
+              </w:rPr>
+              <w:t>:</w:t>
             </w:r>
             <w:r>
               <w:rPr>
@@ -3577,17 +3997,24 @@
                 <w:rFonts w:ascii="Calibri" w:hAnsi="Calibri" w:cs="Calibri"/>
                 <w:sz w:val="28"/>
                 <w:szCs w:val="28"/>
-                <w:lang w:val="en-US"/>
-              </w:rPr>
-            </w:pPr>
-            <w:r>
-              <w:rPr>
-                <w:rFonts w:ascii="Calibri" w:hAnsi="Calibri" w:cs="Calibri"/>
-                <w:sz w:val="28"/>
-                <w:szCs w:val="28"/>
-                <w:lang w:val="en-US"/>
-              </w:rPr>
-              <w:t>TY11</w:t>
+              </w:rPr>
+            </w:pPr>
+            <w:r>
+              <w:rPr>
+                <w:rFonts w:ascii="Calibri" w:hAnsi="Calibri" w:cs="Calibri"/>
+                <w:sz w:val="28"/>
+                <w:szCs w:val="28"/>
+                <w:lang w:val="en-US"/>
+              </w:rPr>
+              <w:t>TY1</w:t>
+            </w:r>
+            <w:r>
+              <w:rPr>
+                <w:rFonts w:ascii="Calibri" w:hAnsi="Calibri" w:cs="Calibri"/>
+                <w:sz w:val="28"/>
+                <w:szCs w:val="28"/>
+              </w:rPr>
+              <w:t>2</w:t>
             </w:r>
           </w:p>
         </w:tc>
@@ -3746,7 +4173,6 @@
           <w:sz w:val="44"/>
           <w:szCs w:val="44"/>
         </w:rPr>
-        <w:lastRenderedPageBreak/>
         <w:t>2</w:t>
       </w:r>
       <w:r>
@@ -3853,16 +4279,11 @@
         <w:keepNext/>
       </w:pPr>
       <w:r>
-        <w:rPr>
-          <w:rFonts w:ascii="Calibri" w:hAnsi="Calibri" w:cs="Calibri"/>
-          <w:noProof/>
-          <w:lang w:val="en-US"/>
-        </w:rPr>
         <w:drawing>
-          <wp:inline distT="0" distB="0" distL="0" distR="0" wp14:anchorId="5467C8D4" wp14:editId="5DA4E76C">
-            <wp:extent cx="5274310" cy="918210"/>
-            <wp:effectExtent l="0" t="0" r="2540" b="0"/>
-            <wp:docPr id="354883296" name="Εικόνα 1" descr="Εικόνα που περιέχει στιγμιότυπο οθόνης, γραμμή, γράφημα"/>
+          <wp:inline distT="0" distB="0" distL="0" distR="0" wp14:anchorId="0DAE4497" wp14:editId="69C5DF23">
+            <wp:extent cx="5274310" cy="967105"/>
+            <wp:effectExtent l="0" t="0" r="2540" b="4445"/>
+            <wp:docPr id="1670017811" name="Εικόνα 1" descr="Εικόνα που περιέχει στιγμιότυπο οθόνης, γραμμή, γράφημα&#10;&#10;Περιγραφή που δημιουργήθηκε αυτόματα"/>
             <wp:cNvGraphicFramePr>
               <a:graphicFrameLocks xmlns:a="http://schemas.openxmlformats.org/drawingml/2006/main" noChangeAspect="1"/>
             </wp:cNvGraphicFramePr>
@@ -3870,7 +4291,7 @@
               <a:graphicData uri="http://schemas.openxmlformats.org/drawingml/2006/picture">
                 <pic:pic xmlns:pic="http://schemas.openxmlformats.org/drawingml/2006/picture">
                   <pic:nvPicPr>
-                    <pic:cNvPr id="354883296" name="Εικόνα 1" descr="Εικόνα που περιέχει στιγμιότυπο οθόνης, γραμμή, γράφημα"/>
+                    <pic:cNvPr id="1670017811" name="Εικόνα 1" descr="Εικόνα που περιέχει στιγμιότυπο οθόνης, γραμμή, γράφημα&#10;&#10;Περιγραφή που δημιουργήθηκε αυτόματα"/>
                     <pic:cNvPicPr/>
                   </pic:nvPicPr>
                   <pic:blipFill>
@@ -3882,7 +4303,7 @@
                   <pic:spPr>
                     <a:xfrm>
                       <a:off x="0" y="0"/>
-                      <a:ext cx="5274310" cy="918210"/>
+                      <a:ext cx="5274310" cy="967105"/>
                     </a:xfrm>
                     <a:prstGeom prst="rect">
                       <a:avLst/>
@@ -3945,15 +4366,11 @@
         <w:keepNext/>
       </w:pPr>
       <w:r>
-        <w:rPr>
-          <w:rFonts w:ascii="Calibri" w:hAnsi="Calibri" w:cs="Calibri"/>
-          <w:noProof/>
-        </w:rPr>
         <w:drawing>
-          <wp:inline distT="0" distB="0" distL="0" distR="0" wp14:anchorId="48CA3963" wp14:editId="37F7BFF5">
-            <wp:extent cx="5274310" cy="3067050"/>
+          <wp:inline distT="0" distB="0" distL="0" distR="0" wp14:anchorId="45D04F41" wp14:editId="7379C7C1">
+            <wp:extent cx="5274310" cy="3184525"/>
             <wp:effectExtent l="0" t="0" r="2540" b="0"/>
-            <wp:docPr id="1924599128" name="Εικόνα 1" descr="Εικόνα που περιέχει κείμενο, στιγμιότυπο οθόνης, λογισμικό, αριθμός&#10;&#10;Περιγραφή που δημιουργήθηκε αυτόματα"/>
+            <wp:docPr id="1074843950" name="Εικόνα 1" descr="Εικόνα που περιέχει κείμενο, στιγμιότυπο οθόνης, αριθμός, γραμματοσειρά&#10;&#10;Περιγραφή που δημιουργήθηκε αυτόματα"/>
             <wp:cNvGraphicFramePr>
               <a:graphicFrameLocks xmlns:a="http://schemas.openxmlformats.org/drawingml/2006/main" noChangeAspect="1"/>
             </wp:cNvGraphicFramePr>
@@ -3961,7 +4378,7 @@
               <a:graphicData uri="http://schemas.openxmlformats.org/drawingml/2006/picture">
                 <pic:pic xmlns:pic="http://schemas.openxmlformats.org/drawingml/2006/picture">
                   <pic:nvPicPr>
-                    <pic:cNvPr id="1924599128" name="Εικόνα 1" descr="Εικόνα που περιέχει κείμενο, στιγμιότυπο οθόνης, λογισμικό, αριθμός&#10;&#10;Περιγραφή που δημιουργήθηκε αυτόματα"/>
+                    <pic:cNvPr id="1074843950" name="Εικόνα 1" descr="Εικόνα που περιέχει κείμενο, στιγμιότυπο οθόνης, αριθμός, γραμματοσειρά&#10;&#10;Περιγραφή που δημιουργήθηκε αυτόματα"/>
                     <pic:cNvPicPr/>
                   </pic:nvPicPr>
                   <pic:blipFill>
@@ -3973,7 +4390,7 @@
                   <pic:spPr>
                     <a:xfrm>
                       <a:off x="0" y="0"/>
-                      <a:ext cx="5274310" cy="3067050"/>
+                      <a:ext cx="5274310" cy="3184525"/>
                     </a:xfrm>
                     <a:prstGeom prst="rect">
                       <a:avLst/>
@@ -4046,6 +4463,7 @@
           <w:sz w:val="28"/>
           <w:szCs w:val="28"/>
         </w:rPr>
+        <w:lastRenderedPageBreak/>
         <w:t>Βάσει αυτής της ανάλυσης υπολογίζουμε</w:t>
       </w:r>
       <w:r>
@@ -4134,7 +4552,6 @@
           <w:sz w:val="44"/>
           <w:szCs w:val="44"/>
         </w:rPr>
-        <w:lastRenderedPageBreak/>
         <w:t xml:space="preserve">3.Διάγραμμα </w:t>
       </w:r>
       <w:r>
@@ -4433,67 +4850,17 @@
           <w:sz w:val="44"/>
           <w:szCs w:val="44"/>
         </w:rPr>
-        <w:lastRenderedPageBreak/>
         <w:t>4.Ανάθεση έργου στην ομάδα</w:t>
       </w:r>
     </w:p>
     <w:p>
       <w:pPr>
-        <w:ind w:firstLine="720"/>
-        <w:rPr>
-          <w:rFonts w:ascii="Calibri" w:hAnsi="Calibri" w:cs="Calibri"/>
-          <w:sz w:val="28"/>
-          <w:szCs w:val="28"/>
-        </w:rPr>
-      </w:pPr>
-      <w:r>
-        <w:rPr>
-          <w:rFonts w:ascii="Calibri" w:hAnsi="Calibri" w:cs="Calibri"/>
-          <w:sz w:val="28"/>
-          <w:szCs w:val="28"/>
-        </w:rPr>
-        <w:t>Με βάση και τα προηγούμενα διαγράμματα ο χρονοπρογραμματισμός του έργου έγινε με τέτοιο τρόπο ώστε οποιαδήποτε ημέρα δεν εκτελούνται περισσότερα από δύο υποέργα παράλληλα. Έτσι σε κάθε υποέργο θα συμμετέχουν κατ’ ελάχιστο 2 άτομα.</w:t>
-      </w:r>
-      <w:r>
-        <w:rPr>
-          <w:rFonts w:ascii="Calibri" w:hAnsi="Calibri" w:cs="Calibri"/>
-          <w:sz w:val="28"/>
-          <w:szCs w:val="28"/>
-        </w:rPr>
-        <w:t xml:space="preserve">  Στον επόμενο πίνακα αποτυπώνεται η κατανομή του ανθρώπινου δυναμικού σε κάθε τυπικ</w:t>
-      </w:r>
-      <w:r>
-        <w:rPr>
-          <w:rFonts w:ascii="Calibri" w:hAnsi="Calibri" w:cs="Calibri"/>
-          <w:sz w:val="28"/>
-          <w:szCs w:val="28"/>
-        </w:rPr>
-        <w:t>ό</w:t>
-      </w:r>
-      <w:r>
-        <w:rPr>
-          <w:rFonts w:ascii="Calibri" w:hAnsi="Calibri" w:cs="Calibri"/>
-          <w:sz w:val="28"/>
-          <w:szCs w:val="28"/>
-        </w:rPr>
-        <w:t xml:space="preserve"> υποέργο</w:t>
-      </w:r>
-      <w:r>
-        <w:rPr>
-          <w:rFonts w:ascii="Calibri" w:hAnsi="Calibri" w:cs="Calibri"/>
-          <w:sz w:val="28"/>
-          <w:szCs w:val="28"/>
-        </w:rPr>
-        <w:t xml:space="preserve">. </w:t>
-      </w:r>
-      <w:r>
-        <w:rPr>
-          <w:rFonts w:ascii="Calibri" w:hAnsi="Calibri" w:cs="Calibri"/>
-          <w:sz w:val="28"/>
-          <w:szCs w:val="28"/>
-        </w:rPr>
-        <w:t xml:space="preserve">Στον πίνακα η συμμετοχή ενός ατόμου σε κάποιο υποέργο αποτυπώνεται με </w:t>
-      </w:r>
+        <w:rPr>
+          <w:rFonts w:ascii="Calibri" w:hAnsi="Calibri" w:cs="Calibri"/>
+          <w:sz w:val="28"/>
+          <w:szCs w:val="28"/>
+        </w:rPr>
+      </w:pPr>
       <w:r>
         <w:rPr>
           <w:rFonts w:ascii="Calibri" w:hAnsi="Calibri" w:cs="Calibri"/>
@@ -4501,25 +4868,48 @@
           <w:szCs w:val="28"/>
           <w:lang w:val="en-US"/>
         </w:rPr>
-        <w:sym w:font="Wingdings" w:char="F0FC"/>
-      </w:r>
-      <w:r>
-        <w:rPr>
-          <w:rFonts w:ascii="Calibri" w:hAnsi="Calibri" w:cs="Calibri"/>
-          <w:sz w:val="28"/>
-          <w:szCs w:val="28"/>
-        </w:rPr>
-        <w:t xml:space="preserve"> στο αντίστοιχο κελί.</w:t>
-      </w:r>
-    </w:p>
-    <w:p>
-      <w:pPr>
-        <w:rPr>
-          <w:rFonts w:ascii="Calibri" w:hAnsi="Calibri" w:cs="Calibri"/>
-          <w:sz w:val="28"/>
-          <w:szCs w:val="28"/>
-        </w:rPr>
-      </w:pPr>
+        <w:tab/>
+      </w:r>
+      <w:r>
+        <w:rPr>
+          <w:rFonts w:ascii="Calibri" w:hAnsi="Calibri" w:cs="Calibri"/>
+          <w:sz w:val="28"/>
+          <w:szCs w:val="28"/>
+        </w:rPr>
+        <w:t xml:space="preserve">Στον επόμενο πίνακα αποτυπώνεται η κατανομή </w:t>
+      </w:r>
+      <w:r>
+        <w:rPr>
+          <w:rFonts w:ascii="Calibri" w:hAnsi="Calibri" w:cs="Calibri"/>
+          <w:sz w:val="28"/>
+          <w:szCs w:val="28"/>
+        </w:rPr>
+        <w:t>των μελών της ομάδας σε κάθε υποέργο. Φροντίσαμε η κατανομή αυτή να γίνει με τρόπο ώστε να αξιοποιηθεί όσο δυνατόν καλύτερα το ανθρώπινο δυναμικό και να μην σπαταλούνται ανθρωποημέρες. Υποθέτουμε επίσης ότι σε περίπτωση που δύο υποέργα εκτελούνται παράλληλα και ένα από αυτά ολοκληρωθεί νωρίτερα</w:t>
+      </w:r>
+      <w:r>
+        <w:rPr>
+          <w:rFonts w:ascii="Calibri" w:hAnsi="Calibri" w:cs="Calibri"/>
+          <w:sz w:val="28"/>
+          <w:szCs w:val="28"/>
+        </w:rPr>
+        <w:t xml:space="preserve"> από το άλλο</w:t>
+      </w:r>
+      <w:r>
+        <w:rPr>
+          <w:rFonts w:ascii="Calibri" w:hAnsi="Calibri" w:cs="Calibri"/>
+          <w:sz w:val="28"/>
+          <w:szCs w:val="28"/>
+        </w:rPr>
+        <w:t xml:space="preserve">, κάτι που συμβαίνει βάσει των κανονικών εκτιμήσεων με το ΤΥ6, τότε όποιος εργαζόταν πάνω σε αυτό μεταβαίνει </w:t>
+      </w:r>
+      <w:r>
+        <w:rPr>
+          <w:rFonts w:ascii="Calibri" w:hAnsi="Calibri" w:cs="Calibri"/>
+          <w:sz w:val="28"/>
+          <w:szCs w:val="28"/>
+        </w:rPr>
+        <w:t xml:space="preserve">στο υποέργο που δεν έχει ακόμα ολοκληρωθεί. </w:t>
+      </w:r>
     </w:p>
     <w:tbl>
       <w:tblPr>
@@ -5464,24 +5854,34 @@
             <w:pPr>
               <w:rPr>
                 <w:rFonts w:ascii="Calibri" w:hAnsi="Calibri" w:cs="Calibri"/>
-              </w:rPr>
-            </w:pPr>
-            <w:r>
-              <w:rPr>
-                <w:rFonts w:ascii="Calibri" w:hAnsi="Calibri" w:cs="Calibri"/>
-                <w:b w:val="0"/>
-                <w:bCs w:val="0"/>
-                <w:lang w:val="en-US"/>
-              </w:rPr>
-              <w:t>TY7:</w:t>
-            </w:r>
-            <w:r>
-              <w:rPr>
-                <w:rFonts w:ascii="Calibri" w:hAnsi="Calibri" w:cs="Calibri"/>
-                <w:b w:val="0"/>
-                <w:bCs w:val="0"/>
-              </w:rPr>
-              <w:t xml:space="preserve">  Πολιτιστικές       εκδηλώσεις</w:t>
+                <w:b w:val="0"/>
+                <w:bCs w:val="0"/>
+              </w:rPr>
+            </w:pPr>
+            <w:r>
+              <w:rPr>
+                <w:rFonts w:ascii="Calibri" w:hAnsi="Calibri" w:cs="Calibri"/>
+                <w:b w:val="0"/>
+                <w:bCs w:val="0"/>
+              </w:rPr>
+              <w:t>ΤΥ7</w:t>
+            </w:r>
+            <w:r>
+              <w:rPr>
+                <w:rFonts w:ascii="Calibri" w:hAnsi="Calibri" w:cs="Calibri"/>
+                <w:b w:val="0"/>
+                <w:bCs w:val="0"/>
+                <w:lang w:val="en-US"/>
+              </w:rPr>
+              <w:t xml:space="preserve">: </w:t>
+            </w:r>
+            <w:r>
+              <w:rPr>
+                <w:rFonts w:ascii="Calibri" w:hAnsi="Calibri" w:cs="Calibri"/>
+                <w:b w:val="0"/>
+                <w:bCs w:val="0"/>
+              </w:rPr>
+              <w:t>Υπηρεσία χάρτη</w:t>
             </w:r>
           </w:p>
         </w:tc>
@@ -5497,6 +5897,7 @@
                 <w:rFonts w:ascii="Calibri" w:hAnsi="Calibri" w:cs="Calibri"/>
                 <w:sz w:val="28"/>
                 <w:szCs w:val="28"/>
+                <w:lang w:val="en-US"/>
               </w:rPr>
             </w:pPr>
             <w:r>
@@ -5522,6 +5923,7 @@
                 <w:rFonts w:ascii="Calibri" w:hAnsi="Calibri" w:cs="Calibri"/>
                 <w:sz w:val="28"/>
                 <w:szCs w:val="28"/>
+                <w:lang w:val="en-US"/>
               </w:rPr>
             </w:pPr>
           </w:p>
@@ -5538,6 +5940,7 @@
                 <w:rFonts w:ascii="Calibri" w:hAnsi="Calibri" w:cs="Calibri"/>
                 <w:sz w:val="28"/>
                 <w:szCs w:val="28"/>
+                <w:lang w:val="en-US"/>
               </w:rPr>
             </w:pPr>
           </w:p>
@@ -5554,17 +5957,9 @@
                 <w:rFonts w:ascii="Calibri" w:hAnsi="Calibri" w:cs="Calibri"/>
                 <w:sz w:val="28"/>
                 <w:szCs w:val="28"/>
-              </w:rPr>
-            </w:pPr>
-            <w:r>
-              <w:rPr>
-                <w:rFonts w:ascii="Calibri" w:hAnsi="Calibri" w:cs="Calibri"/>
-                <w:sz w:val="28"/>
-                <w:szCs w:val="28"/>
-                <w:lang w:val="en-US"/>
-              </w:rPr>
-              <w:sym w:font="Wingdings" w:char="F0FC"/>
-            </w:r>
+                <w:lang w:val="en-US"/>
+              </w:rPr>
+            </w:pPr>
           </w:p>
         </w:tc>
       </w:tr>
@@ -5587,15 +5982,32 @@
                 <w:bCs w:val="0"/>
                 <w:lang w:val="en-US"/>
               </w:rPr>
-              <w:t>TY8:</w:t>
-            </w:r>
-            <w:r>
-              <w:rPr>
-                <w:rFonts w:ascii="Calibri" w:hAnsi="Calibri" w:cs="Calibri"/>
-                <w:b w:val="0"/>
-                <w:bCs w:val="0"/>
-              </w:rPr>
-              <w:t xml:space="preserve">  Χώροι στάθμευσης</w:t>
+              <w:t>TY</w:t>
+            </w:r>
+            <w:r>
+              <w:rPr>
+                <w:rFonts w:ascii="Calibri" w:hAnsi="Calibri" w:cs="Calibri"/>
+                <w:b w:val="0"/>
+                <w:bCs w:val="0"/>
+              </w:rPr>
+              <w:t>8</w:t>
+            </w:r>
+            <w:r>
+              <w:rPr>
+                <w:rFonts w:ascii="Calibri" w:hAnsi="Calibri" w:cs="Calibri"/>
+                <w:b w:val="0"/>
+                <w:bCs w:val="0"/>
+                <w:lang w:val="en-US"/>
+              </w:rPr>
+              <w:t>:</w:t>
+            </w:r>
+            <w:r>
+              <w:rPr>
+                <w:rFonts w:ascii="Calibri" w:hAnsi="Calibri" w:cs="Calibri"/>
+                <w:b w:val="0"/>
+                <w:bCs w:val="0"/>
+              </w:rPr>
+              <w:t xml:space="preserve">  Πολιτιστικές       εκδηλώσεις</w:t>
             </w:r>
           </w:p>
         </w:tc>
@@ -5629,6 +6041,38 @@
                 <w:szCs w:val="28"/>
               </w:rPr>
             </w:pPr>
+          </w:p>
+        </w:tc>
+        <w:tc>
+          <w:tcPr>
+            <w:tcW w:w="1499" w:type="dxa"/>
+          </w:tcPr>
+          <w:p>
+            <w:pPr>
+              <w:jc w:val="center"/>
+              <w:cnfStyle w:val="000000000000" w:firstRow="0" w:lastRow="0" w:firstColumn="0" w:lastColumn="0" w:oddVBand="0" w:evenVBand="0" w:oddHBand="0" w:evenHBand="0" w:firstRowFirstColumn="0" w:firstRowLastColumn="0" w:lastRowFirstColumn="0" w:lastRowLastColumn="0"/>
+              <w:rPr>
+                <w:rFonts w:ascii="Calibri" w:hAnsi="Calibri" w:cs="Calibri"/>
+                <w:sz w:val="28"/>
+                <w:szCs w:val="28"/>
+              </w:rPr>
+            </w:pPr>
+          </w:p>
+        </w:tc>
+        <w:tc>
+          <w:tcPr>
+            <w:tcW w:w="1500" w:type="dxa"/>
+          </w:tcPr>
+          <w:p>
+            <w:pPr>
+              <w:jc w:val="center"/>
+              <w:cnfStyle w:val="000000000000" w:firstRow="0" w:lastRow="0" w:firstColumn="0" w:lastColumn="0" w:oddVBand="0" w:evenVBand="0" w:oddHBand="0" w:evenHBand="0" w:firstRowFirstColumn="0" w:firstRowLastColumn="0" w:lastRowFirstColumn="0" w:lastRowLastColumn="0"/>
+              <w:rPr>
+                <w:rFonts w:ascii="Calibri" w:hAnsi="Calibri" w:cs="Calibri"/>
+                <w:sz w:val="28"/>
+                <w:szCs w:val="28"/>
+              </w:rPr>
+            </w:pPr>
             <w:r>
               <w:rPr>
                 <w:rFonts w:ascii="Calibri" w:hAnsi="Calibri" w:cs="Calibri"/>
@@ -5638,47 +6082,6 @@
               </w:rPr>
               <w:sym w:font="Wingdings" w:char="F0FC"/>
             </w:r>
-          </w:p>
-        </w:tc>
-        <w:tc>
-          <w:tcPr>
-            <w:tcW w:w="1499" w:type="dxa"/>
-          </w:tcPr>
-          <w:p>
-            <w:pPr>
-              <w:jc w:val="center"/>
-              <w:cnfStyle w:val="000000000000" w:firstRow="0" w:lastRow="0" w:firstColumn="0" w:lastColumn="0" w:oddVBand="0" w:evenVBand="0" w:oddHBand="0" w:evenHBand="0" w:firstRowFirstColumn="0" w:firstRowLastColumn="0" w:lastRowFirstColumn="0" w:lastRowLastColumn="0"/>
-              <w:rPr>
-                <w:rFonts w:ascii="Calibri" w:hAnsi="Calibri" w:cs="Calibri"/>
-                <w:sz w:val="28"/>
-                <w:szCs w:val="28"/>
-              </w:rPr>
-            </w:pPr>
-            <w:r>
-              <w:rPr>
-                <w:rFonts w:ascii="Calibri" w:hAnsi="Calibri" w:cs="Calibri"/>
-                <w:sz w:val="28"/>
-                <w:szCs w:val="28"/>
-                <w:lang w:val="en-US"/>
-              </w:rPr>
-              <w:sym w:font="Wingdings" w:char="F0FC"/>
-            </w:r>
-          </w:p>
-        </w:tc>
-        <w:tc>
-          <w:tcPr>
-            <w:tcW w:w="1500" w:type="dxa"/>
-          </w:tcPr>
-          <w:p>
-            <w:pPr>
-              <w:jc w:val="center"/>
-              <w:cnfStyle w:val="000000000000" w:firstRow="0" w:lastRow="0" w:firstColumn="0" w:lastColumn="0" w:oddVBand="0" w:evenVBand="0" w:oddHBand="0" w:evenHBand="0" w:firstRowFirstColumn="0" w:firstRowLastColumn="0" w:lastRowFirstColumn="0" w:lastRowLastColumn="0"/>
-              <w:rPr>
-                <w:rFonts w:ascii="Calibri" w:hAnsi="Calibri" w:cs="Calibri"/>
-                <w:sz w:val="28"/>
-                <w:szCs w:val="28"/>
-              </w:rPr>
-            </w:pPr>
           </w:p>
         </w:tc>
       </w:tr>
@@ -5692,25 +6095,41 @@
             <w:pPr>
               <w:rPr>
                 <w:rFonts w:ascii="Calibri" w:hAnsi="Calibri" w:cs="Calibri"/>
-                <w:lang w:val="en-US"/>
-              </w:rPr>
-            </w:pPr>
-            <w:r>
-              <w:rPr>
-                <w:rFonts w:ascii="Calibri" w:hAnsi="Calibri" w:cs="Calibri"/>
-                <w:b w:val="0"/>
-                <w:bCs w:val="0"/>
-                <w:lang w:val="en-US"/>
-              </w:rPr>
-              <w:t>TY9:</w:t>
-            </w:r>
-            <w:r>
-              <w:rPr>
-                <w:rFonts w:ascii="Calibri" w:hAnsi="Calibri" w:cs="Calibri"/>
-                <w:b w:val="0"/>
-                <w:bCs w:val="0"/>
-              </w:rPr>
-              <w:t xml:space="preserve">  Διεπαφές</w:t>
+              </w:rPr>
+            </w:pPr>
+            <w:r>
+              <w:rPr>
+                <w:rFonts w:ascii="Calibri" w:hAnsi="Calibri" w:cs="Calibri"/>
+                <w:b w:val="0"/>
+                <w:bCs w:val="0"/>
+                <w:lang w:val="en-US"/>
+              </w:rPr>
+              <w:t>TY</w:t>
+            </w:r>
+            <w:r>
+              <w:rPr>
+                <w:rFonts w:ascii="Calibri" w:hAnsi="Calibri" w:cs="Calibri"/>
+                <w:b w:val="0"/>
+                <w:bCs w:val="0"/>
+              </w:rPr>
+              <w:t>9</w:t>
+            </w:r>
+            <w:r>
+              <w:rPr>
+                <w:rFonts w:ascii="Calibri" w:hAnsi="Calibri" w:cs="Calibri"/>
+                <w:b w:val="0"/>
+                <w:bCs w:val="0"/>
+                <w:lang w:val="en-US"/>
+              </w:rPr>
+              <w:t>:</w:t>
+            </w:r>
+            <w:r>
+              <w:rPr>
+                <w:rFonts w:ascii="Calibri" w:hAnsi="Calibri" w:cs="Calibri"/>
+                <w:b w:val="0"/>
+                <w:bCs w:val="0"/>
+              </w:rPr>
+              <w:t xml:space="preserve">  Χώροι στάθμευσης</w:t>
             </w:r>
           </w:p>
         </w:tc>
@@ -5728,6 +6147,22 @@
                 <w:szCs w:val="28"/>
               </w:rPr>
             </w:pPr>
+          </w:p>
+        </w:tc>
+        <w:tc>
+          <w:tcPr>
+            <w:tcW w:w="1499" w:type="dxa"/>
+          </w:tcPr>
+          <w:p>
+            <w:pPr>
+              <w:jc w:val="center"/>
+              <w:cnfStyle w:val="000000000000" w:firstRow="0" w:lastRow="0" w:firstColumn="0" w:lastColumn="0" w:oddVBand="0" w:evenVBand="0" w:oddHBand="0" w:evenHBand="0" w:firstRowFirstColumn="0" w:firstRowLastColumn="0" w:lastRowFirstColumn="0" w:lastRowLastColumn="0"/>
+              <w:rPr>
+                <w:rFonts w:ascii="Calibri" w:hAnsi="Calibri" w:cs="Calibri"/>
+                <w:sz w:val="28"/>
+                <w:szCs w:val="28"/>
+              </w:rPr>
+            </w:pPr>
             <w:r>
               <w:rPr>
                 <w:rFonts w:ascii="Calibri" w:hAnsi="Calibri" w:cs="Calibri"/>
@@ -5766,31 +6201,6 @@
         </w:tc>
         <w:tc>
           <w:tcPr>
-            <w:tcW w:w="1499" w:type="dxa"/>
-          </w:tcPr>
-          <w:p>
-            <w:pPr>
-              <w:jc w:val="center"/>
-              <w:cnfStyle w:val="000000000000" w:firstRow="0" w:lastRow="0" w:firstColumn="0" w:lastColumn="0" w:oddVBand="0" w:evenVBand="0" w:oddHBand="0" w:evenHBand="0" w:firstRowFirstColumn="0" w:firstRowLastColumn="0" w:lastRowFirstColumn="0" w:lastRowLastColumn="0"/>
-              <w:rPr>
-                <w:rFonts w:ascii="Calibri" w:hAnsi="Calibri" w:cs="Calibri"/>
-                <w:sz w:val="28"/>
-                <w:szCs w:val="28"/>
-              </w:rPr>
-            </w:pPr>
-            <w:r>
-              <w:rPr>
-                <w:rFonts w:ascii="Calibri" w:hAnsi="Calibri" w:cs="Calibri"/>
-                <w:sz w:val="28"/>
-                <w:szCs w:val="28"/>
-                <w:lang w:val="en-US"/>
-              </w:rPr>
-              <w:sym w:font="Wingdings" w:char="F0FC"/>
-            </w:r>
-          </w:p>
-        </w:tc>
-        <w:tc>
-          <w:tcPr>
             <w:tcW w:w="1500" w:type="dxa"/>
           </w:tcPr>
           <w:p>
@@ -5803,15 +6213,6 @@
                 <w:szCs w:val="28"/>
               </w:rPr>
             </w:pPr>
-            <w:r>
-              <w:rPr>
-                <w:rFonts w:ascii="Calibri" w:hAnsi="Calibri" w:cs="Calibri"/>
-                <w:sz w:val="28"/>
-                <w:szCs w:val="28"/>
-                <w:lang w:val="en-US"/>
-              </w:rPr>
-              <w:sym w:font="Wingdings" w:char="F0FC"/>
-            </w:r>
           </w:p>
         </w:tc>
       </w:tr>
@@ -5835,24 +6236,32 @@
                 <w:bCs w:val="0"/>
                 <w:lang w:val="en-US"/>
               </w:rPr>
-              <w:t>TY10:</w:t>
-            </w:r>
-            <w:r>
-              <w:rPr>
-                <w:rFonts w:ascii="Calibri" w:hAnsi="Calibri" w:cs="Calibri"/>
-                <w:b w:val="0"/>
-                <w:bCs w:val="0"/>
-              </w:rPr>
-              <w:t xml:space="preserve">  </w:t>
-            </w:r>
-            <w:r>
-              <w:rPr>
-                <w:rFonts w:ascii="Calibri" w:hAnsi="Calibri" w:cs="Calibri"/>
-                <w:b w:val="0"/>
-                <w:bCs w:val="0"/>
-                <w:lang w:val="en-US"/>
-              </w:rPr>
-              <w:t>Finalization</w:t>
+              <w:t>TY</w:t>
+            </w:r>
+            <w:r>
+              <w:rPr>
+                <w:rFonts w:ascii="Calibri" w:hAnsi="Calibri" w:cs="Calibri"/>
+                <w:b w:val="0"/>
+                <w:bCs w:val="0"/>
+              </w:rPr>
+              <w:t>10</w:t>
+            </w:r>
+            <w:r>
+              <w:rPr>
+                <w:rFonts w:ascii="Calibri" w:hAnsi="Calibri" w:cs="Calibri"/>
+                <w:b w:val="0"/>
+                <w:bCs w:val="0"/>
+                <w:lang w:val="en-US"/>
+              </w:rPr>
+              <w:t>:</w:t>
+            </w:r>
+            <w:r>
+              <w:rPr>
+                <w:rFonts w:ascii="Calibri" w:hAnsi="Calibri" w:cs="Calibri"/>
+                <w:b w:val="0"/>
+                <w:bCs w:val="0"/>
+              </w:rPr>
+              <w:t xml:space="preserve">  Διεπαφές</w:t>
             </w:r>
           </w:p>
         </w:tc>
@@ -5890,9 +6299,20 @@
               <w:jc w:val="center"/>
               <w:cnfStyle w:val="000000000000" w:firstRow="0" w:lastRow="0" w:firstColumn="0" w:lastColumn="0" w:oddVBand="0" w:evenVBand="0" w:oddHBand="0" w:evenHBand="0" w:firstRowFirstColumn="0" w:firstRowLastColumn="0" w:lastRowFirstColumn="0" w:lastRowLastColumn="0"/>
               <w:rPr>
-                <w:lang w:val="en-US"/>
-              </w:rPr>
-            </w:pPr>
+                <w:rFonts w:ascii="Calibri" w:hAnsi="Calibri" w:cs="Calibri"/>
+                <w:sz w:val="28"/>
+                <w:szCs w:val="28"/>
+              </w:rPr>
+            </w:pPr>
+            <w:r>
+              <w:rPr>
+                <w:rFonts w:ascii="Calibri" w:hAnsi="Calibri" w:cs="Calibri"/>
+                <w:sz w:val="28"/>
+                <w:szCs w:val="28"/>
+                <w:lang w:val="en-US"/>
+              </w:rPr>
+              <w:sym w:font="Wingdings" w:char="F0FC"/>
+            </w:r>
           </w:p>
         </w:tc>
         <w:tc>
@@ -5934,6 +6354,15 @@
                 <w:szCs w:val="28"/>
               </w:rPr>
             </w:pPr>
+            <w:r>
+              <w:rPr>
+                <w:rFonts w:ascii="Calibri" w:hAnsi="Calibri" w:cs="Calibri"/>
+                <w:sz w:val="28"/>
+                <w:szCs w:val="28"/>
+                <w:lang w:val="en-US"/>
+              </w:rPr>
+              <w:sym w:font="Wingdings" w:char="F0FC"/>
+            </w:r>
           </w:p>
         </w:tc>
       </w:tr>
@@ -5957,15 +6386,41 @@
                 <w:bCs w:val="0"/>
                 <w:lang w:val="en-US"/>
               </w:rPr>
-              <w:t xml:space="preserve">TY11:  </w:t>
-            </w:r>
-            <w:r>
-              <w:rPr>
-                <w:rFonts w:ascii="Calibri" w:hAnsi="Calibri" w:cs="Calibri"/>
-                <w:b w:val="0"/>
-                <w:bCs w:val="0"/>
-              </w:rPr>
-              <w:t>Παρουσίαση</w:t>
+              <w:t>TY1</w:t>
+            </w:r>
+            <w:r>
+              <w:rPr>
+                <w:rFonts w:ascii="Calibri" w:hAnsi="Calibri" w:cs="Calibri"/>
+                <w:b w:val="0"/>
+                <w:bCs w:val="0"/>
+              </w:rPr>
+              <w:t>1</w:t>
+            </w:r>
+            <w:r>
+              <w:rPr>
+                <w:rFonts w:ascii="Calibri" w:hAnsi="Calibri" w:cs="Calibri"/>
+                <w:b w:val="0"/>
+                <w:bCs w:val="0"/>
+                <w:lang w:val="en-US"/>
+              </w:rPr>
+              <w:t>:</w:t>
+            </w:r>
+            <w:r>
+              <w:rPr>
+                <w:rFonts w:ascii="Calibri" w:hAnsi="Calibri" w:cs="Calibri"/>
+                <w:b w:val="0"/>
+                <w:bCs w:val="0"/>
+              </w:rPr>
+              <w:t xml:space="preserve">  </w:t>
+            </w:r>
+            <w:r>
+              <w:rPr>
+                <w:rFonts w:ascii="Calibri" w:hAnsi="Calibri" w:cs="Calibri"/>
+                <w:b w:val="0"/>
+                <w:bCs w:val="0"/>
+                <w:lang w:val="en-US"/>
+              </w:rPr>
+              <w:t>Finalization</w:t>
             </w:r>
           </w:p>
         </w:tc>
@@ -5983,6 +6438,15 @@
                 <w:szCs w:val="28"/>
               </w:rPr>
             </w:pPr>
+            <w:r>
+              <w:rPr>
+                <w:rFonts w:ascii="Calibri" w:hAnsi="Calibri" w:cs="Calibri"/>
+                <w:sz w:val="28"/>
+                <w:szCs w:val="28"/>
+                <w:lang w:val="en-US"/>
+              </w:rPr>
+              <w:sym w:font="Wingdings" w:char="F0FC"/>
+            </w:r>
           </w:p>
         </w:tc>
         <w:tc>
@@ -5994,6 +6458,20 @@
               <w:jc w:val="center"/>
               <w:cnfStyle w:val="000000000000" w:firstRow="0" w:lastRow="0" w:firstColumn="0" w:lastColumn="0" w:oddVBand="0" w:evenVBand="0" w:oddHBand="0" w:evenHBand="0" w:firstRowFirstColumn="0" w:firstRowLastColumn="0" w:lastRowFirstColumn="0" w:lastRowLastColumn="0"/>
               <w:rPr>
+                <w:lang w:val="en-US"/>
+              </w:rPr>
+            </w:pPr>
+          </w:p>
+        </w:tc>
+        <w:tc>
+          <w:tcPr>
+            <w:tcW w:w="1499" w:type="dxa"/>
+          </w:tcPr>
+          <w:p>
+            <w:pPr>
+              <w:jc w:val="center"/>
+              <w:cnfStyle w:val="000000000000" w:firstRow="0" w:lastRow="0" w:firstColumn="0" w:lastColumn="0" w:oddVBand="0" w:evenVBand="0" w:oddHBand="0" w:evenHBand="0" w:firstRowFirstColumn="0" w:firstRowLastColumn="0" w:lastRowFirstColumn="0" w:lastRowLastColumn="0"/>
+              <w:rPr>
                 <w:rFonts w:ascii="Calibri" w:hAnsi="Calibri" w:cs="Calibri"/>
                 <w:sz w:val="28"/>
                 <w:szCs w:val="28"/>
@@ -6012,22 +6490,6 @@
         </w:tc>
         <w:tc>
           <w:tcPr>
-            <w:tcW w:w="1499" w:type="dxa"/>
-          </w:tcPr>
-          <w:p>
-            <w:pPr>
-              <w:jc w:val="center"/>
-              <w:cnfStyle w:val="000000000000" w:firstRow="0" w:lastRow="0" w:firstColumn="0" w:lastColumn="0" w:oddVBand="0" w:evenVBand="0" w:oddHBand="0" w:evenHBand="0" w:firstRowFirstColumn="0" w:firstRowLastColumn="0" w:lastRowFirstColumn="0" w:lastRowLastColumn="0"/>
-              <w:rPr>
-                <w:rFonts w:ascii="Calibri" w:hAnsi="Calibri" w:cs="Calibri"/>
-                <w:sz w:val="28"/>
-                <w:szCs w:val="28"/>
-              </w:rPr>
-            </w:pPr>
-          </w:p>
-        </w:tc>
-        <w:tc>
-          <w:tcPr>
             <w:tcW w:w="1500" w:type="dxa"/>
           </w:tcPr>
           <w:p>
@@ -6040,15 +6502,6 @@
                 <w:szCs w:val="28"/>
               </w:rPr>
             </w:pPr>
-            <w:r>
-              <w:rPr>
-                <w:rFonts w:ascii="Calibri" w:hAnsi="Calibri" w:cs="Calibri"/>
-                <w:sz w:val="28"/>
-                <w:szCs w:val="28"/>
-                <w:lang w:val="en-US"/>
-              </w:rPr>
-              <w:sym w:font="Wingdings" w:char="F0FC"/>
-            </w:r>
           </w:p>
         </w:tc>
       </w:tr>
@@ -6072,24 +6525,32 @@
                 <w:bCs w:val="0"/>
                 <w:lang w:val="en-US"/>
               </w:rPr>
-              <w:t>TY12:</w:t>
-            </w:r>
-            <w:r>
-              <w:rPr>
-                <w:rFonts w:ascii="Calibri" w:hAnsi="Calibri" w:cs="Calibri"/>
-                <w:b w:val="0"/>
-                <w:bCs w:val="0"/>
-              </w:rPr>
-              <w:t xml:space="preserve">  </w:t>
-            </w:r>
-            <w:r>
-              <w:rPr>
-                <w:rFonts w:ascii="Calibri" w:hAnsi="Calibri" w:cs="Calibri"/>
-                <w:b w:val="0"/>
-                <w:bCs w:val="0"/>
-                <w:lang w:val="en-US"/>
-              </w:rPr>
-              <w:t>Maintenance</w:t>
+              <w:t>TY1</w:t>
+            </w:r>
+            <w:r>
+              <w:rPr>
+                <w:rFonts w:ascii="Calibri" w:hAnsi="Calibri" w:cs="Calibri"/>
+                <w:b w:val="0"/>
+                <w:bCs w:val="0"/>
+              </w:rPr>
+              <w:t>2</w:t>
+            </w:r>
+            <w:r>
+              <w:rPr>
+                <w:rFonts w:ascii="Calibri" w:hAnsi="Calibri" w:cs="Calibri"/>
+                <w:b w:val="0"/>
+                <w:bCs w:val="0"/>
+                <w:lang w:val="en-US"/>
+              </w:rPr>
+              <w:t xml:space="preserve">:  </w:t>
+            </w:r>
+            <w:r>
+              <w:rPr>
+                <w:rFonts w:ascii="Calibri" w:hAnsi="Calibri" w:cs="Calibri"/>
+                <w:b w:val="0"/>
+                <w:bCs w:val="0"/>
+              </w:rPr>
+              <w:t>Παρουσίαση</w:t>
             </w:r>
           </w:p>
         </w:tc>
@@ -6107,6 +6568,22 @@
                 <w:szCs w:val="28"/>
               </w:rPr>
             </w:pPr>
+          </w:p>
+        </w:tc>
+        <w:tc>
+          <w:tcPr>
+            <w:tcW w:w="1499" w:type="dxa"/>
+          </w:tcPr>
+          <w:p>
+            <w:pPr>
+              <w:jc w:val="center"/>
+              <w:cnfStyle w:val="000000000000" w:firstRow="0" w:lastRow="0" w:firstColumn="0" w:lastColumn="0" w:oddVBand="0" w:evenVBand="0" w:oddHBand="0" w:evenHBand="0" w:firstRowFirstColumn="0" w:firstRowLastColumn="0" w:lastRowFirstColumn="0" w:lastRowLastColumn="0"/>
+              <w:rPr>
+                <w:rFonts w:ascii="Calibri" w:hAnsi="Calibri" w:cs="Calibri"/>
+                <w:sz w:val="28"/>
+                <w:szCs w:val="28"/>
+              </w:rPr>
+            </w:pPr>
             <w:r>
               <w:rPr>
                 <w:rFonts w:ascii="Calibri" w:hAnsi="Calibri" w:cs="Calibri"/>
@@ -6132,6 +6609,22 @@
                 <w:szCs w:val="28"/>
               </w:rPr>
             </w:pPr>
+          </w:p>
+        </w:tc>
+        <w:tc>
+          <w:tcPr>
+            <w:tcW w:w="1500" w:type="dxa"/>
+          </w:tcPr>
+          <w:p>
+            <w:pPr>
+              <w:jc w:val="center"/>
+              <w:cnfStyle w:val="000000000000" w:firstRow="0" w:lastRow="0" w:firstColumn="0" w:lastColumn="0" w:oddVBand="0" w:evenVBand="0" w:oddHBand="0" w:evenHBand="0" w:firstRowFirstColumn="0" w:firstRowLastColumn="0" w:lastRowFirstColumn="0" w:lastRowLastColumn="0"/>
+              <w:rPr>
+                <w:rFonts w:ascii="Calibri" w:hAnsi="Calibri" w:cs="Calibri"/>
+                <w:sz w:val="28"/>
+                <w:szCs w:val="28"/>
+              </w:rPr>
+            </w:pPr>
             <w:r>
               <w:rPr>
                 <w:rFonts w:ascii="Calibri" w:hAnsi="Calibri" w:cs="Calibri"/>
@@ -6141,48 +6634,6 @@
               </w:rPr>
               <w:sym w:font="Wingdings" w:char="F0FC"/>
             </w:r>
-          </w:p>
-        </w:tc>
-        <w:tc>
-          <w:tcPr>
-            <w:tcW w:w="1499" w:type="dxa"/>
-          </w:tcPr>
-          <w:p>
-            <w:pPr>
-              <w:jc w:val="center"/>
-              <w:cnfStyle w:val="000000000000" w:firstRow="0" w:lastRow="0" w:firstColumn="0" w:lastColumn="0" w:oddVBand="0" w:evenVBand="0" w:oddHBand="0" w:evenHBand="0" w:firstRowFirstColumn="0" w:firstRowLastColumn="0" w:lastRowFirstColumn="0" w:lastRowLastColumn="0"/>
-              <w:rPr>
-                <w:rFonts w:ascii="Calibri" w:hAnsi="Calibri" w:cs="Calibri"/>
-                <w:sz w:val="28"/>
-                <w:szCs w:val="28"/>
-                <w:lang w:val="en-US"/>
-              </w:rPr>
-            </w:pPr>
-            <w:r>
-              <w:rPr>
-                <w:rFonts w:ascii="Calibri" w:hAnsi="Calibri" w:cs="Calibri"/>
-                <w:sz w:val="28"/>
-                <w:szCs w:val="28"/>
-                <w:lang w:val="en-US"/>
-              </w:rPr>
-              <w:sym w:font="Wingdings" w:char="F0FC"/>
-            </w:r>
-          </w:p>
-        </w:tc>
-        <w:tc>
-          <w:tcPr>
-            <w:tcW w:w="1500" w:type="dxa"/>
-          </w:tcPr>
-          <w:p>
-            <w:pPr>
-              <w:jc w:val="center"/>
-              <w:cnfStyle w:val="000000000000" w:firstRow="0" w:lastRow="0" w:firstColumn="0" w:lastColumn="0" w:oddVBand="0" w:evenVBand="0" w:oddHBand="0" w:evenHBand="0" w:firstRowFirstColumn="0" w:firstRowLastColumn="0" w:lastRowFirstColumn="0" w:lastRowLastColumn="0"/>
-              <w:rPr>
-                <w:rFonts w:ascii="Calibri" w:hAnsi="Calibri" w:cs="Calibri"/>
-                <w:sz w:val="28"/>
-                <w:szCs w:val="28"/>
-              </w:rPr>
-            </w:pPr>
           </w:p>
         </w:tc>
       </w:tr>
@@ -6206,7 +6657,176 @@
                 <w:bCs w:val="0"/>
                 <w:lang w:val="en-US"/>
               </w:rPr>
-              <w:t>TY13:   Feedback</w:t>
+              <w:t>TY1</w:t>
+            </w:r>
+            <w:r>
+              <w:rPr>
+                <w:rFonts w:ascii="Calibri" w:hAnsi="Calibri" w:cs="Calibri"/>
+                <w:b w:val="0"/>
+                <w:bCs w:val="0"/>
+              </w:rPr>
+              <w:t>3</w:t>
+            </w:r>
+            <w:r>
+              <w:rPr>
+                <w:rFonts w:ascii="Calibri" w:hAnsi="Calibri" w:cs="Calibri"/>
+                <w:b w:val="0"/>
+                <w:bCs w:val="0"/>
+                <w:lang w:val="en-US"/>
+              </w:rPr>
+              <w:t>:</w:t>
+            </w:r>
+            <w:r>
+              <w:rPr>
+                <w:rFonts w:ascii="Calibri" w:hAnsi="Calibri" w:cs="Calibri"/>
+                <w:b w:val="0"/>
+                <w:bCs w:val="0"/>
+              </w:rPr>
+              <w:t xml:space="preserve">  </w:t>
+            </w:r>
+            <w:r>
+              <w:rPr>
+                <w:rFonts w:ascii="Calibri" w:hAnsi="Calibri" w:cs="Calibri"/>
+                <w:b w:val="0"/>
+                <w:bCs w:val="0"/>
+                <w:lang w:val="en-US"/>
+              </w:rPr>
+              <w:t>Maintenance</w:t>
+            </w:r>
+          </w:p>
+        </w:tc>
+        <w:tc>
+          <w:tcPr>
+            <w:tcW w:w="1499" w:type="dxa"/>
+          </w:tcPr>
+          <w:p>
+            <w:pPr>
+              <w:jc w:val="center"/>
+              <w:cnfStyle w:val="000000000000" w:firstRow="0" w:lastRow="0" w:firstColumn="0" w:lastColumn="0" w:oddVBand="0" w:evenVBand="0" w:oddHBand="0" w:evenHBand="0" w:firstRowFirstColumn="0" w:firstRowLastColumn="0" w:lastRowFirstColumn="0" w:lastRowLastColumn="0"/>
+              <w:rPr>
+                <w:rFonts w:ascii="Calibri" w:hAnsi="Calibri" w:cs="Calibri"/>
+                <w:sz w:val="28"/>
+                <w:szCs w:val="28"/>
+              </w:rPr>
+            </w:pPr>
+            <w:r>
+              <w:rPr>
+                <w:rFonts w:ascii="Calibri" w:hAnsi="Calibri" w:cs="Calibri"/>
+                <w:sz w:val="28"/>
+                <w:szCs w:val="28"/>
+                <w:lang w:val="en-US"/>
+              </w:rPr>
+              <w:sym w:font="Wingdings" w:char="F0FC"/>
+            </w:r>
+          </w:p>
+        </w:tc>
+        <w:tc>
+          <w:tcPr>
+            <w:tcW w:w="1499" w:type="dxa"/>
+          </w:tcPr>
+          <w:p>
+            <w:pPr>
+              <w:jc w:val="center"/>
+              <w:cnfStyle w:val="000000000000" w:firstRow="0" w:lastRow="0" w:firstColumn="0" w:lastColumn="0" w:oddVBand="0" w:evenVBand="0" w:oddHBand="0" w:evenHBand="0" w:firstRowFirstColumn="0" w:firstRowLastColumn="0" w:lastRowFirstColumn="0" w:lastRowLastColumn="0"/>
+              <w:rPr>
+                <w:rFonts w:ascii="Calibri" w:hAnsi="Calibri" w:cs="Calibri"/>
+                <w:sz w:val="28"/>
+                <w:szCs w:val="28"/>
+              </w:rPr>
+            </w:pPr>
+            <w:r>
+              <w:rPr>
+                <w:rFonts w:ascii="Calibri" w:hAnsi="Calibri" w:cs="Calibri"/>
+                <w:sz w:val="28"/>
+                <w:szCs w:val="28"/>
+                <w:lang w:val="en-US"/>
+              </w:rPr>
+              <w:sym w:font="Wingdings" w:char="F0FC"/>
+            </w:r>
+          </w:p>
+        </w:tc>
+        <w:tc>
+          <w:tcPr>
+            <w:tcW w:w="1499" w:type="dxa"/>
+          </w:tcPr>
+          <w:p>
+            <w:pPr>
+              <w:jc w:val="center"/>
+              <w:cnfStyle w:val="000000000000" w:firstRow="0" w:lastRow="0" w:firstColumn="0" w:lastColumn="0" w:oddVBand="0" w:evenVBand="0" w:oddHBand="0" w:evenHBand="0" w:firstRowFirstColumn="0" w:firstRowLastColumn="0" w:lastRowFirstColumn="0" w:lastRowLastColumn="0"/>
+              <w:rPr>
+                <w:rFonts w:ascii="Calibri" w:hAnsi="Calibri" w:cs="Calibri"/>
+                <w:sz w:val="28"/>
+                <w:szCs w:val="28"/>
+                <w:lang w:val="en-US"/>
+              </w:rPr>
+            </w:pPr>
+            <w:r>
+              <w:rPr>
+                <w:rFonts w:ascii="Calibri" w:hAnsi="Calibri" w:cs="Calibri"/>
+                <w:sz w:val="28"/>
+                <w:szCs w:val="28"/>
+                <w:lang w:val="en-US"/>
+              </w:rPr>
+              <w:sym w:font="Wingdings" w:char="F0FC"/>
+            </w:r>
+          </w:p>
+        </w:tc>
+        <w:tc>
+          <w:tcPr>
+            <w:tcW w:w="1500" w:type="dxa"/>
+          </w:tcPr>
+          <w:p>
+            <w:pPr>
+              <w:jc w:val="center"/>
+              <w:cnfStyle w:val="000000000000" w:firstRow="0" w:lastRow="0" w:firstColumn="0" w:lastColumn="0" w:oddVBand="0" w:evenVBand="0" w:oddHBand="0" w:evenHBand="0" w:firstRowFirstColumn="0" w:firstRowLastColumn="0" w:lastRowFirstColumn="0" w:lastRowLastColumn="0"/>
+              <w:rPr>
+                <w:rFonts w:ascii="Calibri" w:hAnsi="Calibri" w:cs="Calibri"/>
+                <w:sz w:val="28"/>
+                <w:szCs w:val="28"/>
+              </w:rPr>
+            </w:pPr>
+          </w:p>
+        </w:tc>
+      </w:tr>
+      <w:tr>
+        <w:tc>
+          <w:tcPr>
+            <w:cnfStyle w:val="001000000000" w:firstRow="0" w:lastRow="0" w:firstColumn="1" w:lastColumn="0" w:oddVBand="0" w:evenVBand="0" w:oddHBand="0" w:evenHBand="0" w:firstRowFirstColumn="0" w:firstRowLastColumn="0" w:lastRowFirstColumn="0" w:lastRowLastColumn="0"/>
+            <w:tcW w:w="2299" w:type="dxa"/>
+          </w:tcPr>
+          <w:p>
+            <w:pPr>
+              <w:rPr>
+                <w:rFonts w:ascii="Calibri" w:hAnsi="Calibri" w:cs="Calibri"/>
+                <w:lang w:val="en-US"/>
+              </w:rPr>
+            </w:pPr>
+            <w:r>
+              <w:rPr>
+                <w:rFonts w:ascii="Calibri" w:hAnsi="Calibri" w:cs="Calibri"/>
+                <w:b w:val="0"/>
+                <w:bCs w:val="0"/>
+                <w:lang w:val="en-US"/>
+              </w:rPr>
+              <w:lastRenderedPageBreak/>
+              <w:t>TY1</w:t>
+            </w:r>
+            <w:r>
+              <w:rPr>
+                <w:rFonts w:ascii="Calibri" w:hAnsi="Calibri" w:cs="Calibri"/>
+                <w:b w:val="0"/>
+                <w:bCs w:val="0"/>
+              </w:rPr>
+              <w:t>4</w:t>
+            </w:r>
+            <w:r>
+              <w:rPr>
+                <w:rFonts w:ascii="Calibri" w:hAnsi="Calibri" w:cs="Calibri"/>
+                <w:b w:val="0"/>
+                <w:bCs w:val="0"/>
+                <w:lang w:val="en-US"/>
+              </w:rPr>
+              <w:t>:   Feedback</w:t>
             </w:r>
           </w:p>
         </w:tc>
@@ -6348,7 +6968,6 @@
           <w:sz w:val="44"/>
           <w:szCs w:val="44"/>
         </w:rPr>
-        <w:lastRenderedPageBreak/>
         <w:t>4.Κόστος έργου</w:t>
       </w:r>
     </w:p>
@@ -6750,7 +7369,6 @@
           <w:sz w:val="36"/>
           <w:szCs w:val="36"/>
         </w:rPr>
-        <w:lastRenderedPageBreak/>
         <w:t>Εργαλεία που χρησιμοποιήσαμε</w:t>
       </w:r>
     </w:p>

--- a/Παραδοτέο 1/Project-plan-v0.1.docx
+++ b/Παραδοτέο 1/Project-plan-v0.1.docx
@@ -16,12 +16,30 @@
         </w:rPr>
       </w:pPr>
     </w:p>
-    <w:p>
-      <w:pPr>
-        <w:rPr>
+    <w:p/>
+    <w:p/>
+    <w:p>
+      <w:pPr>
+        <w:jc w:val="center"/>
+        <w:rPr>
+          <w:rFonts w:ascii="Calibri" w:hAnsi="Calibri" w:cs="Calibri"/>
+          <w:b/>
+          <w:bCs/>
+          <w:sz w:val="48"/>
+          <w:szCs w:val="48"/>
+        </w:rPr>
+      </w:pPr>
+      <w:r>
+        <w:rPr>
+          <w:rFonts w:ascii="Calibri" w:hAnsi="Calibri" w:cs="Calibri"/>
+          <w:b/>
+          <w:bCs/>
+          <w:sz w:val="48"/>
+          <w:szCs w:val="48"/>
           <w:lang w:val="en-US"/>
         </w:rPr>
-      </w:pPr>
+        <w:t>Project-plan-v0.1</w:t>
+      </w:r>
     </w:p>
     <w:p>
       <w:pPr>
@@ -30,6 +48,8 @@
         </w:rPr>
       </w:pPr>
     </w:p>
+    <w:p/>
+    <w:p/>
     <w:p>
       <w:pPr>
         <w:rPr>
@@ -37,180 +57,212 @@
         </w:rPr>
       </w:pPr>
     </w:p>
-    <w:p>
-      <w:pPr>
-        <w:rPr>
+    <w:p/>
+    <w:p>
+      <w:pPr>
+        <w:jc w:val="center"/>
+      </w:pPr>
+      <w:r>
+        <w:rPr>
+          <w:noProof/>
+        </w:rPr>
+        <w:drawing>
+          <wp:inline distT="0" distB="0" distL="0" distR="0" wp14:anchorId="3B2F2661" wp14:editId="1AE021CB">
+            <wp:extent cx="2244090" cy="2613660"/>
+            <wp:effectExtent l="0" t="0" r="3810" b="0"/>
+            <wp:docPr id="522735412" name="Εικόνα 1" descr="Εικόνα που περιέχει κείμενο, σύμβολο, λογότυπο, γραφικά&#10;&#10;Περιγραφή που δημιουργήθηκε αυτόματα"/>
+            <wp:cNvGraphicFramePr>
+              <a:graphicFrameLocks xmlns:a="http://schemas.openxmlformats.org/drawingml/2006/main" noChangeAspect="1"/>
+            </wp:cNvGraphicFramePr>
+            <a:graphic xmlns:a="http://schemas.openxmlformats.org/drawingml/2006/main">
+              <a:graphicData uri="http://schemas.openxmlformats.org/drawingml/2006/picture">
+                <pic:pic xmlns:pic="http://schemas.openxmlformats.org/drawingml/2006/picture">
+                  <pic:nvPicPr>
+                    <pic:cNvPr id="0" name="Εικόνα 1" descr="Εικόνα που περιέχει κείμενο, σύμβολο, λογότυπο, γραφικά&#10;&#10;Περιγραφή που δημιουργήθηκε αυτόματα"/>
+                    <pic:cNvPicPr>
+                      <a:picLocks noChangeAspect="1" noChangeArrowheads="1"/>
+                    </pic:cNvPicPr>
+                  </pic:nvPicPr>
+                  <pic:blipFill>
+                    <a:blip r:embed="rId6">
+                      <a:extLst>
+                        <a:ext uri="{28A0092B-C50C-407E-A947-70E740481C1C}">
+                          <a14:useLocalDpi xmlns:a14="http://schemas.microsoft.com/office/drawing/2010/main" val="0"/>
+                        </a:ext>
+                      </a:extLst>
+                    </a:blip>
+                    <a:srcRect/>
+                    <a:stretch>
+                      <a:fillRect/>
+                    </a:stretch>
+                  </pic:blipFill>
+                  <pic:spPr bwMode="auto">
+                    <a:xfrm>
+                      <a:off x="0" y="0"/>
+                      <a:ext cx="2244090" cy="2613660"/>
+                    </a:xfrm>
+                    <a:prstGeom prst="rect">
+                      <a:avLst/>
+                    </a:prstGeom>
+                    <a:noFill/>
+                    <a:ln>
+                      <a:noFill/>
+                    </a:ln>
+                  </pic:spPr>
+                </pic:pic>
+              </a:graphicData>
+            </a:graphic>
+          </wp:inline>
+        </w:drawing>
+      </w:r>
+    </w:p>
+    <w:p/>
+    <w:p/>
+    <w:p/>
+    <w:p/>
+    <w:p/>
+    <w:p>
+      <w:pPr>
+        <w:rPr>
+          <w:sz w:val="32"/>
+          <w:szCs w:val="32"/>
+        </w:rPr>
+      </w:pPr>
+    </w:p>
+    <w:p>
+      <w:pPr>
+        <w:jc w:val="center"/>
+        <w:rPr>
+          <w:rFonts w:ascii="Calibri" w:hAnsi="Calibri" w:cs="Calibri"/>
+          <w:sz w:val="32"/>
+          <w:szCs w:val="32"/>
           <w:lang w:val="en-US"/>
         </w:rPr>
       </w:pPr>
-    </w:p>
-    <w:p>
-      <w:pPr>
-        <w:rPr>
+      <w:r>
+        <w:rPr>
+          <w:rFonts w:ascii="Calibri" w:hAnsi="Calibri" w:cs="Calibri"/>
+          <w:sz w:val="32"/>
+          <w:szCs w:val="32"/>
+        </w:rPr>
+        <w:t>Όνομα</w:t>
+      </w:r>
+      <w:r>
+        <w:rPr>
+          <w:rFonts w:ascii="Calibri" w:hAnsi="Calibri" w:cs="Calibri"/>
+          <w:sz w:val="32"/>
+          <w:szCs w:val="32"/>
           <w:lang w:val="en-US"/>
         </w:rPr>
-      </w:pPr>
-    </w:p>
-    <w:p>
-      <w:pPr>
-        <w:rPr>
+        <w:t xml:space="preserve"> </w:t>
+      </w:r>
+      <w:r>
+        <w:rPr>
+          <w:rFonts w:ascii="Calibri" w:hAnsi="Calibri" w:cs="Calibri"/>
+          <w:sz w:val="32"/>
+          <w:szCs w:val="32"/>
+        </w:rPr>
+        <w:t>Έργου</w:t>
+      </w:r>
+      <w:r>
+        <w:rPr>
+          <w:rFonts w:ascii="Calibri" w:hAnsi="Calibri" w:cs="Calibri"/>
+          <w:sz w:val="32"/>
+          <w:szCs w:val="32"/>
           <w:lang w:val="en-US"/>
         </w:rPr>
-      </w:pPr>
-    </w:p>
-    <w:p>
-      <w:pPr>
-        <w:rPr>
+        <w:t xml:space="preserve"> : city-verse</w:t>
+      </w:r>
+    </w:p>
+    <w:p>
+      <w:pPr>
+        <w:jc w:val="center"/>
+        <w:rPr>
+          <w:rFonts w:ascii="Calibri" w:hAnsi="Calibri" w:cs="Calibri"/>
+          <w:sz w:val="32"/>
+          <w:szCs w:val="32"/>
           <w:lang w:val="en-US"/>
         </w:rPr>
       </w:pPr>
-    </w:p>
-    <w:p>
-      <w:pPr>
-        <w:rPr>
+      <w:r>
+        <w:rPr>
+          <w:rFonts w:ascii="Calibri" w:hAnsi="Calibri" w:cs="Calibri"/>
+          <w:sz w:val="32"/>
+          <w:szCs w:val="32"/>
+        </w:rPr>
+        <w:t>Κωδικός</w:t>
+      </w:r>
+      <w:r>
+        <w:rPr>
+          <w:rFonts w:ascii="Calibri" w:hAnsi="Calibri" w:cs="Calibri"/>
+          <w:sz w:val="32"/>
+          <w:szCs w:val="32"/>
           <w:lang w:val="en-US"/>
         </w:rPr>
-      </w:pPr>
-    </w:p>
-    <w:p>
-      <w:pPr>
-        <w:rPr>
+        <w:t xml:space="preserve"> : </w:t>
+      </w:r>
+      <w:r>
+        <w:rPr>
+          <w:rFonts w:ascii="Calibri" w:hAnsi="Calibri" w:cs="Calibri"/>
+          <w:sz w:val="32"/>
+          <w:szCs w:val="32"/>
           <w:lang w:val="en-US"/>
         </w:rPr>
-      </w:pPr>
-    </w:p>
-    <w:p>
-      <w:pPr>
-        <w:rPr>
+        <w:t>Project</w:t>
+      </w:r>
+      <w:r>
+        <w:rPr>
+          <w:rFonts w:ascii="Calibri" w:hAnsi="Calibri" w:cs="Calibri"/>
+          <w:sz w:val="32"/>
+          <w:szCs w:val="32"/>
           <w:lang w:val="en-US"/>
         </w:rPr>
-      </w:pPr>
-    </w:p>
-    <w:p>
-      <w:pPr>
-        <w:rPr>
+        <w:t>-</w:t>
+      </w:r>
+      <w:r>
+        <w:rPr>
+          <w:rFonts w:ascii="Calibri" w:hAnsi="Calibri" w:cs="Calibri"/>
+          <w:sz w:val="32"/>
+          <w:szCs w:val="32"/>
           <w:lang w:val="en-US"/>
         </w:rPr>
-      </w:pPr>
-    </w:p>
-    <w:p>
-      <w:pPr>
-        <w:rPr>
+        <w:t>plan</w:t>
+      </w:r>
+    </w:p>
+    <w:p>
+      <w:pPr>
+        <w:jc w:val="center"/>
+        <w:rPr>
+          <w:rFonts w:ascii="Calibri" w:hAnsi="Calibri" w:cs="Calibri"/>
+          <w:sz w:val="32"/>
+          <w:szCs w:val="32"/>
+        </w:rPr>
+      </w:pPr>
+      <w:r>
+        <w:rPr>
+          <w:rFonts w:ascii="Calibri" w:hAnsi="Calibri" w:cs="Calibri"/>
+          <w:sz w:val="32"/>
+          <w:szCs w:val="32"/>
+        </w:rPr>
+        <w:t xml:space="preserve">Έκδοση : </w:t>
+      </w:r>
+      <w:r>
+        <w:rPr>
+          <w:rFonts w:ascii="Calibri" w:hAnsi="Calibri" w:cs="Calibri"/>
+          <w:sz w:val="32"/>
+          <w:szCs w:val="32"/>
           <w:lang w:val="en-US"/>
         </w:rPr>
-      </w:pPr>
-    </w:p>
-    <w:p>
-      <w:pPr>
-        <w:rPr>
-          <w:lang w:val="en-US"/>
-        </w:rPr>
-      </w:pPr>
-    </w:p>
-    <w:p>
-      <w:pPr>
-        <w:rPr>
-          <w:lang w:val="en-US"/>
-        </w:rPr>
-      </w:pPr>
-    </w:p>
-    <w:p>
-      <w:pPr>
-        <w:rPr>
-          <w:lang w:val="en-US"/>
-        </w:rPr>
-      </w:pPr>
-    </w:p>
-    <w:p>
-      <w:pPr>
-        <w:rPr>
-          <w:lang w:val="en-US"/>
-        </w:rPr>
-      </w:pPr>
-    </w:p>
-    <w:p>
-      <w:pPr>
-        <w:rPr>
-          <w:lang w:val="en-US"/>
-        </w:rPr>
-      </w:pPr>
-    </w:p>
-    <w:p>
-      <w:pPr>
-        <w:rPr>
-          <w:lang w:val="en-US"/>
-        </w:rPr>
-      </w:pPr>
-    </w:p>
-    <w:p>
-      <w:pPr>
-        <w:rPr>
-          <w:lang w:val="en-US"/>
-        </w:rPr>
-      </w:pPr>
-    </w:p>
-    <w:p>
-      <w:pPr>
-        <w:rPr>
-          <w:lang w:val="en-US"/>
-        </w:rPr>
-      </w:pPr>
-    </w:p>
-    <w:p>
-      <w:pPr>
-        <w:rPr>
-          <w:lang w:val="en-US"/>
-        </w:rPr>
-      </w:pPr>
-    </w:p>
-    <w:p>
-      <w:pPr>
-        <w:rPr>
-          <w:lang w:val="en-US"/>
-        </w:rPr>
-      </w:pPr>
-    </w:p>
-    <w:p>
-      <w:pPr>
-        <w:rPr>
-          <w:lang w:val="en-US"/>
-        </w:rPr>
-      </w:pPr>
-    </w:p>
-    <w:p>
-      <w:pPr>
-        <w:rPr>
-          <w:lang w:val="en-US"/>
-        </w:rPr>
-      </w:pPr>
-    </w:p>
-    <w:p>
-      <w:pPr>
-        <w:rPr>
-          <w:lang w:val="en-US"/>
-        </w:rPr>
-      </w:pPr>
-    </w:p>
-    <w:p>
-      <w:pPr>
-        <w:rPr>
-          <w:lang w:val="en-US"/>
-        </w:rPr>
-      </w:pPr>
-    </w:p>
-    <w:p>
-      <w:pPr>
-        <w:rPr>
-          <w:lang w:val="en-US"/>
-        </w:rPr>
-      </w:pPr>
-    </w:p>
-    <w:p>
-      <w:pPr>
-        <w:rPr>
-          <w:lang w:val="en-US"/>
-        </w:rPr>
-      </w:pPr>
+        <w:t>v</w:t>
+      </w:r>
+      <w:r>
+        <w:rPr>
+          <w:rFonts w:ascii="Calibri" w:hAnsi="Calibri" w:cs="Calibri"/>
+          <w:sz w:val="32"/>
+          <w:szCs w:val="32"/>
+        </w:rPr>
+        <w:t>0.1</w:t>
+      </w:r>
     </w:p>
     <w:p>
       <w:pPr>
@@ -332,7 +384,23 @@
           <w:sz w:val="32"/>
           <w:szCs w:val="32"/>
         </w:rPr>
-        <w:t>Παντελεήμων Μιχαλάκης      ΑΜ:  1084568  4</w:t>
+        <w:t xml:space="preserve">Παντελεήμων Μιχαλάκης     </w:t>
+      </w:r>
+      <w:r>
+        <w:rPr>
+          <w:rFonts w:ascii="Calibri" w:hAnsi="Calibri" w:cs="Calibri"/>
+          <w:sz w:val="32"/>
+          <w:szCs w:val="32"/>
+        </w:rPr>
+        <w:t xml:space="preserve"> </w:t>
+      </w:r>
+      <w:r>
+        <w:rPr>
+          <w:rFonts w:ascii="Calibri" w:hAnsi="Calibri" w:cs="Calibri"/>
+          <w:sz w:val="32"/>
+          <w:szCs w:val="32"/>
+        </w:rPr>
+        <w:t>ΑΜ: 1084568  4</w:t>
       </w:r>
       <w:r>
         <w:rPr>
@@ -371,7 +439,7 @@
           <w:sz w:val="32"/>
           <w:szCs w:val="32"/>
         </w:rPr>
-        <w:t>Παντελεήμων Καραγιάννης  ΑΜ:  1084582  4</w:t>
+        <w:t>Παντελεήμων Καραγιάννης  ΑΜ: 1084582  4</w:t>
       </w:r>
       <w:r>
         <w:rPr>
@@ -397,7 +465,6 @@
           <w:rFonts w:ascii="Calibri" w:hAnsi="Calibri" w:cs="Calibri"/>
           <w:sz w:val="32"/>
           <w:szCs w:val="32"/>
-          <w:lang w:val="en-US"/>
         </w:rPr>
       </w:pPr>
     </w:p>
@@ -407,7 +474,6 @@
           <w:rFonts w:ascii="Calibri" w:hAnsi="Calibri" w:cs="Calibri"/>
           <w:sz w:val="32"/>
           <w:szCs w:val="32"/>
-          <w:lang w:val="en-US"/>
         </w:rPr>
       </w:pPr>
     </w:p>
@@ -418,8 +484,8 @@
           <w:rFonts w:ascii="Calibri" w:hAnsi="Calibri" w:cs="Calibri"/>
           <w:b/>
           <w:bCs/>
-          <w:sz w:val="36"/>
-          <w:szCs w:val="36"/>
+          <w:sz w:val="44"/>
+          <w:szCs w:val="44"/>
         </w:rPr>
       </w:pPr>
       <w:r>
@@ -427,8 +493,8 @@
           <w:rFonts w:ascii="Calibri" w:hAnsi="Calibri" w:cs="Calibri"/>
           <w:b/>
           <w:bCs/>
-          <w:sz w:val="36"/>
-          <w:szCs w:val="36"/>
+          <w:sz w:val="44"/>
+          <w:szCs w:val="44"/>
         </w:rPr>
         <w:t>Κατανομή ρόλων στο παρόν τεχνικό κείμενο:</w:t>
       </w:r>
@@ -503,7 +569,18 @@
           <w:szCs w:val="32"/>
           <w:lang w:val="en-US"/>
         </w:rPr>
-        <w:t xml:space="preserve">                Contributor</w:t>
+        <w:t xml:space="preserve">                </w:t>
+      </w:r>
+      <w:r>
+        <w:rPr>
+          <w:rFonts w:ascii="Calibri" w:hAnsi="Calibri" w:cs="Calibri"/>
+          <w:kern w:val="0"/>
+          <w:sz w:val="32"/>
+          <w:szCs w:val="32"/>
+          <w:lang w:val="en-US"/>
+          <w14:ligatures w14:val="none"/>
+        </w:rPr>
+        <w:t>Contributor</w:t>
       </w:r>
     </w:p>
     <w:p>
@@ -601,10 +678,110 @@
           <w:rFonts w:ascii="Calibri" w:hAnsi="Calibri" w:cs="Calibri"/>
           <w:sz w:val="32"/>
           <w:szCs w:val="32"/>
+        </w:rPr>
+        <w:t xml:space="preserve"> </w:t>
+      </w:r>
+      <w:r>
+        <w:rPr>
+          <w:rFonts w:ascii="Calibri" w:hAnsi="Calibri" w:cs="Calibri"/>
+          <w:sz w:val="32"/>
+          <w:szCs w:val="32"/>
           <w:lang w:val="en-US"/>
         </w:rPr>
         <w:t>Peer Reviewer</w:t>
       </w:r>
+    </w:p>
+    <w:p>
+      <w:pPr>
+        <w:rPr>
+          <w:rFonts w:ascii="Calibri" w:hAnsi="Calibri" w:cs="Calibri"/>
+          <w:sz w:val="32"/>
+          <w:szCs w:val="32"/>
+        </w:rPr>
+      </w:pPr>
+    </w:p>
+    <w:p>
+      <w:pPr>
+        <w:rPr>
+          <w:rFonts w:ascii="Calibri" w:hAnsi="Calibri" w:cs="Calibri"/>
+          <w:sz w:val="32"/>
+          <w:szCs w:val="32"/>
+        </w:rPr>
+      </w:pPr>
+    </w:p>
+    <w:p>
+      <w:pPr>
+        <w:spacing w:line="256" w:lineRule="auto"/>
+        <w:ind w:firstLine="360"/>
+        <w:rPr>
+          <w:rFonts w:ascii="Calibri" w:hAnsi="Calibri" w:cs="Calibri"/>
+          <w:sz w:val="32"/>
+          <w:szCs w:val="32"/>
+        </w:rPr>
+      </w:pPr>
+      <w:r>
+        <w:rPr>
+          <w:rFonts w:ascii="Calibri" w:hAnsi="Calibri" w:cs="Calibri"/>
+          <w:sz w:val="32"/>
+          <w:szCs w:val="32"/>
+        </w:rPr>
+        <w:t xml:space="preserve">Ο σύνδεσμος του αποθετηρίου της ομάδας μας στο </w:t>
+      </w:r>
+      <w:proofErr w:type="spellStart"/>
+      <w:r>
+        <w:rPr>
+          <w:rFonts w:ascii="Calibri" w:hAnsi="Calibri" w:cs="Calibri"/>
+          <w:sz w:val="32"/>
+          <w:szCs w:val="32"/>
+          <w:lang w:val="en-US"/>
+        </w:rPr>
+        <w:t>Github</w:t>
+      </w:r>
+      <w:proofErr w:type="spellEnd"/>
+      <w:r>
+        <w:rPr>
+          <w:rFonts w:ascii="Calibri" w:hAnsi="Calibri" w:cs="Calibri"/>
+          <w:sz w:val="32"/>
+          <w:szCs w:val="32"/>
+        </w:rPr>
+        <w:t xml:space="preserve"> </w:t>
+      </w:r>
+      <w:r>
+        <w:rPr>
+          <w:rFonts w:ascii="Calibri" w:hAnsi="Calibri" w:cs="Calibri"/>
+          <w:sz w:val="32"/>
+          <w:szCs w:val="32"/>
+        </w:rPr>
+        <w:t xml:space="preserve">μπορεί να βρεθεί πατώντας </w:t>
+      </w:r>
+      <w:hyperlink r:id="rId7" w:history="1">
+        <w:r>
+          <w:rPr>
+            <w:rStyle w:val="-"/>
+            <w:rFonts w:ascii="Calibri" w:hAnsi="Calibri" w:cs="Calibri"/>
+            <w:sz w:val="32"/>
+            <w:szCs w:val="32"/>
+          </w:rPr>
+          <w:t>εδώ</w:t>
+        </w:r>
+      </w:hyperlink>
+      <w:r>
+        <w:rPr>
+          <w:rFonts w:ascii="Calibri" w:hAnsi="Calibri" w:cs="Calibri"/>
+          <w:sz w:val="32"/>
+          <w:szCs w:val="32"/>
+        </w:rPr>
+        <w:t>. Το αποθετήριο έχει οργανωθεί με τρόπο τέτοιο ώστε να είναι ευνόητο κάθε παραδοτέο και τα περιεχόμενα του.</w:t>
+      </w:r>
+    </w:p>
+    <w:p>
+      <w:pPr>
+        <w:rPr>
+          <w:rFonts w:ascii="Calibri" w:hAnsi="Calibri" w:cs="Calibri"/>
+          <w:sz w:val="32"/>
+          <w:szCs w:val="32"/>
+        </w:rPr>
+      </w:pPr>
     </w:p>
     <w:p/>
     <w:p/>
@@ -642,13 +819,12 @@
           <w:sz w:val="44"/>
           <w:szCs w:val="44"/>
         </w:rPr>
-        <w:lastRenderedPageBreak/>
         <w:t>1.Τυπικά υποέργα</w:t>
       </w:r>
     </w:p>
     <w:p>
       <w:pPr>
-        <w:ind w:firstLine="360"/>
+        <w:ind w:firstLine="720"/>
         <w:rPr>
           <w:rFonts w:ascii="Calibri" w:hAnsi="Calibri" w:cs="Calibri"/>
           <w:sz w:val="28"/>
@@ -918,15 +1094,6 @@
     </w:p>
     <w:p>
       <w:pPr>
-        <w:rPr>
-          <w:rFonts w:ascii="Calibri" w:hAnsi="Calibri" w:cs="Calibri"/>
-          <w:sz w:val="28"/>
-          <w:szCs w:val="28"/>
-        </w:rPr>
-      </w:pPr>
-    </w:p>
-    <w:p>
-      <w:pPr>
         <w:jc w:val="center"/>
         <w:rPr>
           <w:rFonts w:ascii="Calibri" w:hAnsi="Calibri" w:cs="Calibri"/>
@@ -940,9 +1107,18 @@
           <w:sz w:val="36"/>
           <w:szCs w:val="36"/>
         </w:rPr>
-        <w:lastRenderedPageBreak/>
-        <w:t>1.1Ανάλυση σε τυπικά υποέργα</w:t>
-      </w:r>
+        <w:t xml:space="preserve">1.1Ανάλυση σε τυπικά </w:t>
+      </w:r>
+      <w:proofErr w:type="spellStart"/>
+      <w:r>
+        <w:rPr>
+          <w:rFonts w:ascii="Calibri" w:hAnsi="Calibri" w:cs="Calibri"/>
+          <w:sz w:val="36"/>
+          <w:szCs w:val="36"/>
+        </w:rPr>
+        <w:t>υποέργα</w:t>
+      </w:r>
+      <w:proofErr w:type="spellEnd"/>
     </w:p>
     <w:p>
       <w:pPr>
@@ -976,7 +1152,23 @@
           <w:sz w:val="28"/>
           <w:szCs w:val="28"/>
         </w:rPr>
-        <w:t xml:space="preserve"> σε 13 επιμέρους υποέργα, η ονομασία των οποίων και μια σύντομη περιγραφή τους δίνεται στον ακόλουθο πίνακα:</w:t>
+        <w:t xml:space="preserve"> σε 1</w:t>
+      </w:r>
+      <w:r>
+        <w:rPr>
+          <w:rFonts w:ascii="Calibri" w:hAnsi="Calibri" w:cs="Calibri"/>
+          <w:sz w:val="28"/>
+          <w:szCs w:val="28"/>
+        </w:rPr>
+        <w:t>4</w:t>
+      </w:r>
+      <w:r>
+        <w:rPr>
+          <w:rFonts w:ascii="Calibri" w:hAnsi="Calibri" w:cs="Calibri"/>
+          <w:sz w:val="28"/>
+          <w:szCs w:val="28"/>
+        </w:rPr>
+        <w:t xml:space="preserve"> επιμέρους υποέργα, η ονομασία των οποίων και μια σύντομη περιγραφή τους δίνεται στον ακόλουθο πίνακα:</w:t>
       </w:r>
     </w:p>
     <w:tbl>
@@ -2055,6 +2247,7 @@
               <w:rPr>
                 <w:rFonts w:ascii="Calibri" w:hAnsi="Calibri" w:cs="Calibri"/>
               </w:rPr>
+              <w:lastRenderedPageBreak/>
               <w:t>1</w:t>
             </w:r>
             <w:r>
@@ -2193,6 +2386,58 @@
     </w:p>
     <w:p>
       <w:pPr>
+        <w:jc w:val="center"/>
+        <w:rPr>
+          <w:rFonts w:cs="Calibri"/>
+          <w:i/>
+          <w:iCs/>
+          <w:sz w:val="18"/>
+          <w:szCs w:val="18"/>
+        </w:rPr>
+      </w:pPr>
+      <w:r>
+        <w:rPr>
+          <w:rFonts w:cs="Calibri"/>
+          <w:i/>
+          <w:iCs/>
+          <w:sz w:val="18"/>
+          <w:szCs w:val="18"/>
+        </w:rPr>
+        <w:t xml:space="preserve">Πίνακας </w:t>
+      </w:r>
+      <w:r>
+        <w:rPr>
+          <w:rFonts w:cs="Calibri"/>
+          <w:i/>
+          <w:iCs/>
+          <w:sz w:val="18"/>
+          <w:szCs w:val="18"/>
+        </w:rPr>
+        <w:t>1</w:t>
+      </w:r>
+      <w:r>
+        <w:rPr>
+          <w:rFonts w:cs="Calibri"/>
+          <w:i/>
+          <w:iCs/>
+          <w:sz w:val="18"/>
+          <w:szCs w:val="18"/>
+        </w:rPr>
+        <w:t xml:space="preserve">: </w:t>
+      </w:r>
+      <w:r>
+        <w:rPr>
+          <w:rFonts w:cs="Calibri"/>
+          <w:i/>
+          <w:iCs/>
+          <w:sz w:val="18"/>
+          <w:szCs w:val="18"/>
+        </w:rPr>
+        <w:t>Τυπικά υποέργα και σύντομη περιγραφή τους.</w:t>
+      </w:r>
+    </w:p>
+    <w:p>
+      <w:pPr>
         <w:rPr>
           <w:rFonts w:ascii="Calibri" w:hAnsi="Calibri" w:cs="Calibri"/>
         </w:rPr>
@@ -2217,37 +2462,6 @@
     </w:p>
     <w:p>
       <w:pPr>
-        <w:jc w:val="both"/>
-        <w:rPr>
-          <w:rFonts w:ascii="Calibri" w:hAnsi="Calibri" w:cs="Calibri"/>
-          <w:sz w:val="28"/>
-          <w:szCs w:val="28"/>
-        </w:rPr>
-      </w:pPr>
-    </w:p>
-    <w:p>
-      <w:pPr>
-        <w:jc w:val="both"/>
-        <w:rPr>
-          <w:rFonts w:ascii="Calibri" w:hAnsi="Calibri" w:cs="Calibri"/>
-          <w:sz w:val="28"/>
-          <w:szCs w:val="28"/>
-        </w:rPr>
-      </w:pPr>
-    </w:p>
-    <w:p>
-      <w:pPr>
-        <w:jc w:val="center"/>
-        <w:rPr>
-          <w:rFonts w:ascii="Calibri" w:hAnsi="Calibri" w:cs="Calibri"/>
-          <w:sz w:val="36"/>
-          <w:szCs w:val="36"/>
-        </w:rPr>
-      </w:pPr>
-    </w:p>
-    <w:p>
-      <w:pPr>
-        <w:jc w:val="center"/>
         <w:rPr>
           <w:rFonts w:ascii="Calibri" w:hAnsi="Calibri" w:cs="Calibri"/>
           <w:sz w:val="36"/>
@@ -2737,9 +2951,17 @@
                 <w:rFonts w:ascii="Calibri" w:hAnsi="Calibri" w:cs="Calibri"/>
                 <w:sz w:val="28"/>
                 <w:szCs w:val="28"/>
-                <w:lang w:val="en-US"/>
-              </w:rPr>
-              <w:t>20</w:t>
+              </w:rPr>
+              <w:t>1</w:t>
+            </w:r>
+            <w:r>
+              <w:rPr>
+                <w:rFonts w:ascii="Calibri" w:hAnsi="Calibri" w:cs="Calibri"/>
+                <w:sz w:val="28"/>
+                <w:szCs w:val="28"/>
+                <w:lang w:val="en-US"/>
+              </w:rPr>
+              <w:t>0</w:t>
             </w:r>
           </w:p>
         </w:tc>
@@ -2830,9 +3052,17 @@
                 <w:rFonts w:ascii="Calibri" w:hAnsi="Calibri" w:cs="Calibri"/>
                 <w:sz w:val="28"/>
                 <w:szCs w:val="28"/>
-                <w:lang w:val="en-US"/>
-              </w:rPr>
-              <w:t>20</w:t>
+              </w:rPr>
+              <w:t>1</w:t>
+            </w:r>
+            <w:r>
+              <w:rPr>
+                <w:rFonts w:ascii="Calibri" w:hAnsi="Calibri" w:cs="Calibri"/>
+                <w:sz w:val="28"/>
+                <w:szCs w:val="28"/>
+                <w:lang w:val="en-US"/>
+              </w:rPr>
+              <w:t>0</w:t>
             </w:r>
           </w:p>
         </w:tc>
@@ -4048,33 +4278,34 @@
     </w:tbl>
     <w:p>
       <w:pPr>
-        <w:rPr>
-          <w:rFonts w:ascii="Calibri" w:hAnsi="Calibri" w:cs="Calibri"/>
-        </w:rPr>
-      </w:pPr>
-      <w:r>
-        <w:rPr>
-          <w:rFonts w:ascii="Calibri" w:hAnsi="Calibri" w:cs="Calibri"/>
-        </w:rPr>
-        <w:tab/>
-      </w:r>
-      <w:r>
-        <w:rPr>
-          <w:rFonts w:ascii="Calibri" w:hAnsi="Calibri" w:cs="Calibri"/>
-        </w:rPr>
-        <w:t>Πίνακας 2</w:t>
-      </w:r>
-      <w:r>
-        <w:rPr>
-          <w:rFonts w:ascii="Calibri" w:hAnsi="Calibri" w:cs="Calibri"/>
-        </w:rPr>
-        <w:t xml:space="preserve">: </w:t>
-      </w:r>
-      <w:r>
-        <w:rPr>
-          <w:rFonts w:ascii="Calibri" w:hAnsi="Calibri" w:cs="Calibri"/>
-        </w:rPr>
-        <w:t>Εξαρτήσεις και διάρκεια τυπικών υποέργων</w:t>
+        <w:jc w:val="center"/>
+        <w:rPr>
+          <w:rFonts w:cs="Calibri"/>
+          <w:i/>
+          <w:iCs/>
+          <w:sz w:val="18"/>
+          <w:szCs w:val="18"/>
+        </w:rPr>
+      </w:pPr>
+      <w:r>
+        <w:rPr>
+          <w:rFonts w:cs="Calibri"/>
+          <w:i/>
+          <w:iCs/>
+          <w:sz w:val="18"/>
+          <w:szCs w:val="18"/>
+        </w:rPr>
+        <w:t>Πίνακας 2: Εξαρτήσεις και διάρκεια τυπικών υποέργων</w:t>
+      </w:r>
+      <w:r>
+        <w:rPr>
+          <w:rFonts w:cs="Calibri"/>
+          <w:i/>
+          <w:iCs/>
+          <w:sz w:val="18"/>
+          <w:szCs w:val="18"/>
+        </w:rPr>
+        <w:t>.</w:t>
       </w:r>
     </w:p>
     <w:p>
@@ -4279,6 +4510,9 @@
         <w:keepNext/>
       </w:pPr>
       <w:r>
+        <w:rPr>
+          <w:noProof/>
+        </w:rPr>
         <w:drawing>
           <wp:inline distT="0" distB="0" distL="0" distR="0" wp14:anchorId="0DAE4497" wp14:editId="69C5DF23">
             <wp:extent cx="5274310" cy="967105"/>
@@ -4295,7 +4529,7 @@
                     <pic:cNvPicPr/>
                   </pic:nvPicPr>
                   <pic:blipFill>
-                    <a:blip r:embed="rId6"/>
+                    <a:blip r:embed="rId8"/>
                     <a:stretch>
                       <a:fillRect/>
                     </a:stretch>
@@ -4366,6 +4600,10 @@
         <w:keepNext/>
       </w:pPr>
       <w:r>
+        <w:rPr>
+          <w:noProof/>
+        </w:rPr>
+        <w:lastRenderedPageBreak/>
         <w:drawing>
           <wp:inline distT="0" distB="0" distL="0" distR="0" wp14:anchorId="45D04F41" wp14:editId="7379C7C1">
             <wp:extent cx="5274310" cy="3184525"/>
@@ -4382,7 +4620,7 @@
                     <pic:cNvPicPr/>
                   </pic:nvPicPr>
                   <pic:blipFill>
-                    <a:blip r:embed="rId7"/>
+                    <a:blip r:embed="rId9"/>
                     <a:stretch>
                       <a:fillRect/>
                     </a:stretch>
@@ -4463,7 +4701,6 @@
           <w:sz w:val="28"/>
           <w:szCs w:val="28"/>
         </w:rPr>
-        <w:lastRenderedPageBreak/>
         <w:t>Βάσει αυτής της ανάλυσης υπολογίζουμε</w:t>
       </w:r>
       <w:r>
@@ -4526,35 +4763,7 @@
     </w:p>
     <w:p>
       <w:pPr>
-        <w:rPr>
-          <w:rFonts w:ascii="Calibri" w:hAnsi="Calibri" w:cs="Calibri"/>
-          <w:sz w:val="28"/>
-          <w:szCs w:val="28"/>
-        </w:rPr>
-      </w:pPr>
-    </w:p>
-    <w:p>
-      <w:pPr>
         <w:jc w:val="center"/>
-        <w:rPr>
-          <w:rFonts w:ascii="Calibri" w:hAnsi="Calibri" w:cs="Calibri"/>
-          <w:b/>
-          <w:bCs/>
-          <w:sz w:val="44"/>
-          <w:szCs w:val="44"/>
-        </w:rPr>
-      </w:pPr>
-      <w:r>
-        <w:rPr>
-          <w:rFonts w:ascii="Calibri" w:hAnsi="Calibri" w:cs="Calibri"/>
-          <w:b/>
-          <w:bCs/>
-          <w:sz w:val="44"/>
-          <w:szCs w:val="44"/>
-        </w:rPr>
-        <w:t xml:space="preserve">3.Διάγραμμα </w:t>
-      </w:r>
-      <w:r>
         <w:rPr>
           <w:rFonts w:ascii="Calibri" w:hAnsi="Calibri" w:cs="Calibri"/>
           <w:b/>
@@ -4563,12 +4772,8 @@
           <w:szCs w:val="44"/>
           <w:lang w:val="en-US"/>
         </w:rPr>
-        <w:t>Pert</w:t>
-      </w:r>
-    </w:p>
-    <w:p>
-      <w:pPr>
-        <w:jc w:val="center"/>
+      </w:pPr>
+      <w:r>
         <w:rPr>
           <w:rFonts w:ascii="Calibri" w:hAnsi="Calibri" w:cs="Calibri"/>
           <w:b/>
@@ -4576,17 +4781,8 @@
           <w:sz w:val="44"/>
           <w:szCs w:val="44"/>
         </w:rPr>
-      </w:pPr>
-    </w:p>
-    <w:p>
-      <w:pPr>
-        <w:jc w:val="center"/>
-        <w:rPr>
-          <w:rFonts w:ascii="Calibri" w:hAnsi="Calibri" w:cs="Calibri"/>
-          <w:sz w:val="32"/>
-          <w:szCs w:val="32"/>
-        </w:rPr>
-      </w:pPr>
+        <w:t xml:space="preserve">3.Διάγραμμα </w:t>
+      </w:r>
       <w:r>
         <w:rPr>
           <w:rFonts w:ascii="Calibri" w:hAnsi="Calibri" w:cs="Calibri"/>
@@ -4596,240 +4792,8 @@
           <w:szCs w:val="44"/>
           <w:lang w:val="en-US"/>
         </w:rPr>
-        <w:t>PLACEHOLDER</w:t>
-      </w:r>
-      <w:r>
-        <w:rPr>
-          <w:rFonts w:ascii="Calibri" w:hAnsi="Calibri" w:cs="Calibri"/>
-          <w:sz w:val="32"/>
-          <w:szCs w:val="32"/>
-        </w:rPr>
-        <w:t xml:space="preserve"> </w:t>
-      </w:r>
-      <w:r>
-        <w:rPr>
-          <w:rFonts w:ascii="Calibri" w:hAnsi="Calibri" w:cs="Calibri"/>
-          <w:sz w:val="32"/>
-          <w:szCs w:val="32"/>
-        </w:rPr>
-        <w:t xml:space="preserve"> ελευθερία </w:t>
-      </w:r>
-      <w:r>
-        <w:rPr>
-          <w:rFonts w:ascii="Calibri" w:hAnsi="Calibri" w:cs="Calibri"/>
-          <w:sz w:val="32"/>
-          <w:szCs w:val="32"/>
-        </w:rPr>
-        <w:t>;</w:t>
-      </w:r>
-      <w:r>
-        <w:rPr>
-          <w:rFonts w:ascii="Calibri" w:hAnsi="Calibri" w:cs="Calibri"/>
-          <w:sz w:val="32"/>
-          <w:szCs w:val="32"/>
-        </w:rPr>
-        <w:t>)</w:t>
-      </w:r>
-    </w:p>
-    <w:p>
-      <w:pPr>
-        <w:jc w:val="center"/>
-        <w:rPr>
-          <w:rFonts w:ascii="Calibri" w:hAnsi="Calibri" w:cs="Calibri"/>
-          <w:sz w:val="32"/>
-          <w:szCs w:val="32"/>
-        </w:rPr>
-      </w:pPr>
-    </w:p>
-    <w:p>
-      <w:pPr>
-        <w:jc w:val="center"/>
-        <w:rPr>
-          <w:rFonts w:ascii="Calibri" w:hAnsi="Calibri" w:cs="Calibri"/>
-          <w:sz w:val="32"/>
-          <w:szCs w:val="32"/>
-        </w:rPr>
-      </w:pPr>
-    </w:p>
-    <w:p>
-      <w:pPr>
-        <w:jc w:val="center"/>
-        <w:rPr>
-          <w:rFonts w:ascii="Calibri" w:hAnsi="Calibri" w:cs="Calibri"/>
-          <w:sz w:val="32"/>
-          <w:szCs w:val="32"/>
-        </w:rPr>
-      </w:pPr>
-    </w:p>
-    <w:p>
-      <w:pPr>
-        <w:jc w:val="center"/>
-        <w:rPr>
-          <w:rFonts w:ascii="Calibri" w:hAnsi="Calibri" w:cs="Calibri"/>
-          <w:sz w:val="32"/>
-          <w:szCs w:val="32"/>
-        </w:rPr>
-      </w:pPr>
-    </w:p>
-    <w:p>
-      <w:pPr>
-        <w:jc w:val="center"/>
-        <w:rPr>
-          <w:rFonts w:ascii="Calibri" w:hAnsi="Calibri" w:cs="Calibri"/>
-          <w:sz w:val="32"/>
-          <w:szCs w:val="32"/>
-        </w:rPr>
-      </w:pPr>
-    </w:p>
-    <w:p>
-      <w:pPr>
-        <w:jc w:val="center"/>
-        <w:rPr>
-          <w:rFonts w:ascii="Calibri" w:hAnsi="Calibri" w:cs="Calibri"/>
-          <w:sz w:val="32"/>
-          <w:szCs w:val="32"/>
-        </w:rPr>
-      </w:pPr>
-    </w:p>
-    <w:p>
-      <w:pPr>
-        <w:jc w:val="center"/>
-        <w:rPr>
-          <w:rFonts w:ascii="Calibri" w:hAnsi="Calibri" w:cs="Calibri"/>
-          <w:sz w:val="32"/>
-          <w:szCs w:val="32"/>
-        </w:rPr>
-      </w:pPr>
-    </w:p>
-    <w:p>
-      <w:pPr>
-        <w:jc w:val="center"/>
-        <w:rPr>
-          <w:rFonts w:ascii="Calibri" w:hAnsi="Calibri" w:cs="Calibri"/>
-          <w:sz w:val="32"/>
-          <w:szCs w:val="32"/>
-        </w:rPr>
-      </w:pPr>
-    </w:p>
-    <w:p>
-      <w:pPr>
-        <w:jc w:val="center"/>
-        <w:rPr>
-          <w:rFonts w:ascii="Calibri" w:hAnsi="Calibri" w:cs="Calibri"/>
-          <w:sz w:val="32"/>
-          <w:szCs w:val="32"/>
-        </w:rPr>
-      </w:pPr>
-    </w:p>
-    <w:p>
-      <w:pPr>
-        <w:jc w:val="center"/>
-        <w:rPr>
-          <w:rFonts w:ascii="Calibri" w:hAnsi="Calibri" w:cs="Calibri"/>
-          <w:sz w:val="32"/>
-          <w:szCs w:val="32"/>
-        </w:rPr>
-      </w:pPr>
-    </w:p>
-    <w:p>
-      <w:pPr>
-        <w:jc w:val="center"/>
-        <w:rPr>
-          <w:rFonts w:ascii="Calibri" w:hAnsi="Calibri" w:cs="Calibri"/>
-          <w:sz w:val="32"/>
-          <w:szCs w:val="32"/>
-        </w:rPr>
-      </w:pPr>
-    </w:p>
-    <w:p>
-      <w:pPr>
-        <w:jc w:val="center"/>
-        <w:rPr>
-          <w:rFonts w:ascii="Calibri" w:hAnsi="Calibri" w:cs="Calibri"/>
-          <w:sz w:val="32"/>
-          <w:szCs w:val="32"/>
-        </w:rPr>
-      </w:pPr>
-    </w:p>
-    <w:p>
-      <w:pPr>
-        <w:jc w:val="center"/>
-        <w:rPr>
-          <w:rFonts w:ascii="Calibri" w:hAnsi="Calibri" w:cs="Calibri"/>
-          <w:sz w:val="32"/>
-          <w:szCs w:val="32"/>
-        </w:rPr>
-      </w:pPr>
-    </w:p>
-    <w:p>
-      <w:pPr>
-        <w:jc w:val="center"/>
-        <w:rPr>
-          <w:rFonts w:ascii="Calibri" w:hAnsi="Calibri" w:cs="Calibri"/>
-          <w:sz w:val="32"/>
-          <w:szCs w:val="32"/>
-        </w:rPr>
-      </w:pPr>
-    </w:p>
-    <w:p>
-      <w:pPr>
-        <w:jc w:val="center"/>
-        <w:rPr>
-          <w:rFonts w:ascii="Calibri" w:hAnsi="Calibri" w:cs="Calibri"/>
-          <w:sz w:val="32"/>
-          <w:szCs w:val="32"/>
-        </w:rPr>
-      </w:pPr>
-    </w:p>
-    <w:p>
-      <w:pPr>
-        <w:jc w:val="center"/>
-        <w:rPr>
-          <w:rFonts w:ascii="Calibri" w:hAnsi="Calibri" w:cs="Calibri"/>
-          <w:sz w:val="32"/>
-          <w:szCs w:val="32"/>
-        </w:rPr>
-      </w:pPr>
-    </w:p>
-    <w:p>
-      <w:pPr>
-        <w:jc w:val="center"/>
-        <w:rPr>
-          <w:rFonts w:ascii="Calibri" w:hAnsi="Calibri" w:cs="Calibri"/>
-          <w:sz w:val="32"/>
-          <w:szCs w:val="32"/>
-        </w:rPr>
-      </w:pPr>
-    </w:p>
-    <w:p>
-      <w:pPr>
-        <w:jc w:val="center"/>
-        <w:rPr>
-          <w:rFonts w:ascii="Calibri" w:hAnsi="Calibri" w:cs="Calibri"/>
-          <w:sz w:val="32"/>
-          <w:szCs w:val="32"/>
-        </w:rPr>
-      </w:pPr>
-    </w:p>
-    <w:p>
-      <w:pPr>
-        <w:jc w:val="center"/>
-        <w:rPr>
-          <w:rFonts w:ascii="Calibri" w:hAnsi="Calibri" w:cs="Calibri"/>
-          <w:sz w:val="32"/>
-          <w:szCs w:val="32"/>
-        </w:rPr>
-      </w:pPr>
-    </w:p>
-    <w:p>
-      <w:pPr>
-        <w:jc w:val="center"/>
-        <w:rPr>
-          <w:rFonts w:ascii="Calibri" w:hAnsi="Calibri" w:cs="Calibri"/>
-          <w:sz w:val="32"/>
-          <w:szCs w:val="32"/>
-        </w:rPr>
-      </w:pPr>
+        <w:t>Pert</w:t>
+      </w:r>
     </w:p>
     <w:p>
       <w:pPr>
@@ -4842,34 +4806,456 @@
           <w:szCs w:val="44"/>
         </w:rPr>
       </w:pPr>
-      <w:r>
+    </w:p>
+    <w:p>
+      <w:pPr>
+        <w:jc w:val="center"/>
         <w:rPr>
           <w:rFonts w:ascii="Calibri" w:hAnsi="Calibri" w:cs="Calibri"/>
           <w:b/>
           <w:bCs/>
           <w:sz w:val="44"/>
           <w:szCs w:val="44"/>
+          <w:lang w:val="en-US"/>
+        </w:rPr>
+      </w:pPr>
+      <w:r>
+        <w:rPr>
+          <w:rFonts w:ascii="Calibri" w:hAnsi="Calibri" w:cs="Calibri"/>
+          <w:b/>
+          <w:bCs/>
+          <w:noProof/>
+          <w:sz w:val="44"/>
+          <w:szCs w:val="44"/>
+        </w:rPr>
+        <w:drawing>
+          <wp:inline distT="0" distB="0" distL="0" distR="0" wp14:anchorId="6905E76F" wp14:editId="1A07C2BE">
+            <wp:extent cx="5634204" cy="2687541"/>
+            <wp:effectExtent l="0" t="0" r="5080" b="0"/>
+            <wp:docPr id="453194875" name="Εικόνα 1" descr="Εικόνα που περιέχει κείμενο, στιγμιότυπο οθόνης, γραμματοσειρά, γραφικά&#10;&#10;Περιγραφή που δημιουργήθηκε αυτόματα"/>
+            <wp:cNvGraphicFramePr>
+              <a:graphicFrameLocks xmlns:a="http://schemas.openxmlformats.org/drawingml/2006/main" noChangeAspect="1"/>
+            </wp:cNvGraphicFramePr>
+            <a:graphic xmlns:a="http://schemas.openxmlformats.org/drawingml/2006/main">
+              <a:graphicData uri="http://schemas.openxmlformats.org/drawingml/2006/picture">
+                <pic:pic xmlns:pic="http://schemas.openxmlformats.org/drawingml/2006/picture">
+                  <pic:nvPicPr>
+                    <pic:cNvPr id="453194875" name="Εικόνα 1" descr="Εικόνα που περιέχει κείμενο, στιγμιότυπο οθόνης, γραμματοσειρά, γραφικά&#10;&#10;Περιγραφή που δημιουργήθηκε αυτόματα"/>
+                    <pic:cNvPicPr/>
+                  </pic:nvPicPr>
+                  <pic:blipFill>
+                    <a:blip r:embed="rId10">
+                      <a:extLst>
+                        <a:ext uri="{28A0092B-C50C-407E-A947-70E740481C1C}">
+                          <a14:useLocalDpi xmlns:a14="http://schemas.microsoft.com/office/drawing/2010/main" val="0"/>
+                        </a:ext>
+                      </a:extLst>
+                    </a:blip>
+                    <a:stretch>
+                      <a:fillRect/>
+                    </a:stretch>
+                  </pic:blipFill>
+                  <pic:spPr>
+                    <a:xfrm>
+                      <a:off x="0" y="0"/>
+                      <a:ext cx="5657328" cy="2698571"/>
+                    </a:xfrm>
+                    <a:prstGeom prst="rect">
+                      <a:avLst/>
+                    </a:prstGeom>
+                  </pic:spPr>
+                </pic:pic>
+              </a:graphicData>
+            </a:graphic>
+          </wp:inline>
+        </w:drawing>
+      </w:r>
+    </w:p>
+    <w:p>
+      <w:pPr>
+        <w:jc w:val="center"/>
+        <w:rPr>
+          <w:rFonts w:ascii="Calibri" w:hAnsi="Calibri" w:cs="Calibri"/>
+          <w:b/>
+          <w:bCs/>
+          <w:sz w:val="44"/>
+          <w:szCs w:val="44"/>
+          <w:lang w:val="en-US"/>
+        </w:rPr>
+      </w:pPr>
+    </w:p>
+    <w:p>
+      <w:pPr>
+        <w:jc w:val="center"/>
+        <w:rPr>
+          <w:rFonts w:ascii="Calibri" w:hAnsi="Calibri" w:cs="Calibri"/>
+          <w:b/>
+          <w:bCs/>
+          <w:sz w:val="44"/>
+          <w:szCs w:val="44"/>
+          <w:lang w:val="en-US"/>
+        </w:rPr>
+      </w:pPr>
+    </w:p>
+    <w:p>
+      <w:pPr>
+        <w:jc w:val="center"/>
+        <w:rPr>
+          <w:rFonts w:ascii="Calibri" w:hAnsi="Calibri" w:cs="Calibri"/>
+          <w:b/>
+          <w:bCs/>
+          <w:sz w:val="44"/>
+          <w:szCs w:val="44"/>
+          <w:lang w:val="en-US"/>
+        </w:rPr>
+      </w:pPr>
+      <w:r>
+        <w:rPr>
+          <w:rFonts w:ascii="Calibri" w:hAnsi="Calibri" w:cs="Calibri"/>
+          <w:b/>
+          <w:bCs/>
+          <w:noProof/>
+          <w:sz w:val="44"/>
+          <w:szCs w:val="44"/>
+        </w:rPr>
+        <w:drawing>
+          <wp:inline distT="0" distB="0" distL="0" distR="0" wp14:anchorId="387DE72E" wp14:editId="70A36D50">
+            <wp:extent cx="5708650" cy="2685251"/>
+            <wp:effectExtent l="0" t="0" r="6350" b="0"/>
+            <wp:docPr id="1969153474" name="Εικόνα 2" descr="Εικόνα που περιέχει κείμενο, στιγμιότυπο οθόνης, γραμματοσειρά, γραμμή&#10;&#10;Περιγραφή που δημιουργήθηκε αυτόματα"/>
+            <wp:cNvGraphicFramePr>
+              <a:graphicFrameLocks xmlns:a="http://schemas.openxmlformats.org/drawingml/2006/main" noChangeAspect="1"/>
+            </wp:cNvGraphicFramePr>
+            <a:graphic xmlns:a="http://schemas.openxmlformats.org/drawingml/2006/main">
+              <a:graphicData uri="http://schemas.openxmlformats.org/drawingml/2006/picture">
+                <pic:pic xmlns:pic="http://schemas.openxmlformats.org/drawingml/2006/picture">
+                  <pic:nvPicPr>
+                    <pic:cNvPr id="1969153474" name="Εικόνα 2" descr="Εικόνα που περιέχει κείμενο, στιγμιότυπο οθόνης, γραμματοσειρά, γραμμή&#10;&#10;Περιγραφή που δημιουργήθηκε αυτόματα"/>
+                    <pic:cNvPicPr/>
+                  </pic:nvPicPr>
+                  <pic:blipFill>
+                    <a:blip r:embed="rId11">
+                      <a:extLst>
+                        <a:ext uri="{28A0092B-C50C-407E-A947-70E740481C1C}">
+                          <a14:useLocalDpi xmlns:a14="http://schemas.microsoft.com/office/drawing/2010/main" val="0"/>
+                        </a:ext>
+                      </a:extLst>
+                    </a:blip>
+                    <a:stretch>
+                      <a:fillRect/>
+                    </a:stretch>
+                  </pic:blipFill>
+                  <pic:spPr>
+                    <a:xfrm>
+                      <a:off x="0" y="0"/>
+                      <a:ext cx="5725416" cy="2693137"/>
+                    </a:xfrm>
+                    <a:prstGeom prst="rect">
+                      <a:avLst/>
+                    </a:prstGeom>
+                  </pic:spPr>
+                </pic:pic>
+              </a:graphicData>
+            </a:graphic>
+          </wp:inline>
+        </w:drawing>
+      </w:r>
+    </w:p>
+    <w:p>
+      <w:pPr>
+        <w:jc w:val="center"/>
+        <w:rPr>
+          <w:rFonts w:ascii="Calibri" w:hAnsi="Calibri" w:cs="Calibri"/>
+          <w:b/>
+          <w:bCs/>
+          <w:sz w:val="44"/>
+          <w:szCs w:val="44"/>
+          <w:lang w:val="en-US"/>
+        </w:rPr>
+      </w:pPr>
+      <w:r>
+        <w:rPr>
+          <w:rFonts w:ascii="Calibri" w:hAnsi="Calibri" w:cs="Calibri"/>
+          <w:b/>
+          <w:bCs/>
+          <w:noProof/>
+          <w:sz w:val="44"/>
+          <w:szCs w:val="44"/>
+        </w:rPr>
+        <w:drawing>
+          <wp:inline distT="0" distB="0" distL="0" distR="0" wp14:anchorId="0BD04219" wp14:editId="0B8F07BA">
+            <wp:extent cx="5632571" cy="1866900"/>
+            <wp:effectExtent l="0" t="0" r="6350" b="0"/>
+            <wp:docPr id="156596270" name="Εικόνα 3" descr="Εικόνα που περιέχει κείμενο, στιγμιότυπο οθόνης, γραμματοσειρά, γραφικά&#10;&#10;Περιγραφή που δημιουργήθηκε αυτόματα"/>
+            <wp:cNvGraphicFramePr>
+              <a:graphicFrameLocks xmlns:a="http://schemas.openxmlformats.org/drawingml/2006/main" noChangeAspect="1"/>
+            </wp:cNvGraphicFramePr>
+            <a:graphic xmlns:a="http://schemas.openxmlformats.org/drawingml/2006/main">
+              <a:graphicData uri="http://schemas.openxmlformats.org/drawingml/2006/picture">
+                <pic:pic xmlns:pic="http://schemas.openxmlformats.org/drawingml/2006/picture">
+                  <pic:nvPicPr>
+                    <pic:cNvPr id="156596270" name="Εικόνα 3" descr="Εικόνα που περιέχει κείμενο, στιγμιότυπο οθόνης, γραμματοσειρά, γραφικά&#10;&#10;Περιγραφή που δημιουργήθηκε αυτόματα"/>
+                    <pic:cNvPicPr/>
+                  </pic:nvPicPr>
+                  <pic:blipFill>
+                    <a:blip r:embed="rId12">
+                      <a:extLst>
+                        <a:ext uri="{28A0092B-C50C-407E-A947-70E740481C1C}">
+                          <a14:useLocalDpi xmlns:a14="http://schemas.microsoft.com/office/drawing/2010/main" val="0"/>
+                        </a:ext>
+                      </a:extLst>
+                    </a:blip>
+                    <a:stretch>
+                      <a:fillRect/>
+                    </a:stretch>
+                  </pic:blipFill>
+                  <pic:spPr>
+                    <a:xfrm>
+                      <a:off x="0" y="0"/>
+                      <a:ext cx="5659506" cy="1875827"/>
+                    </a:xfrm>
+                    <a:prstGeom prst="rect">
+                      <a:avLst/>
+                    </a:prstGeom>
+                  </pic:spPr>
+                </pic:pic>
+              </a:graphicData>
+            </a:graphic>
+          </wp:inline>
+        </w:drawing>
+      </w:r>
+    </w:p>
+    <w:p>
+      <w:pPr>
+        <w:jc w:val="center"/>
+        <w:rPr>
+          <w:rFonts w:ascii="Calibri" w:hAnsi="Calibri" w:cs="Calibri"/>
+          <w:b/>
+          <w:bCs/>
+          <w:sz w:val="44"/>
+          <w:szCs w:val="44"/>
+          <w:lang w:val="en-US"/>
+        </w:rPr>
+      </w:pPr>
+    </w:p>
+    <w:p>
+      <w:pPr>
+        <w:jc w:val="center"/>
+        <w:rPr>
+          <w:rFonts w:ascii="Calibri" w:hAnsi="Calibri" w:cs="Calibri"/>
+          <w:b/>
+          <w:bCs/>
+          <w:sz w:val="44"/>
+          <w:szCs w:val="44"/>
+          <w:lang w:val="en-US"/>
+        </w:rPr>
+      </w:pPr>
+      <w:r>
+        <w:rPr>
+          <w:rFonts w:ascii="Calibri" w:hAnsi="Calibri" w:cs="Calibri"/>
+          <w:b/>
+          <w:bCs/>
+          <w:noProof/>
+          <w:sz w:val="44"/>
+          <w:szCs w:val="44"/>
+        </w:rPr>
+        <w:lastRenderedPageBreak/>
+        <w:drawing>
+          <wp:inline distT="0" distB="0" distL="0" distR="0" wp14:anchorId="113475B2" wp14:editId="637893D4">
+            <wp:extent cx="5839569" cy="2578100"/>
+            <wp:effectExtent l="0" t="0" r="8890" b="0"/>
+            <wp:docPr id="1846655623" name="Εικόνα 4" descr="Εικόνα που περιέχει κείμενο, στιγμιότυπο οθόνης, γραμματοσειρά, γραμμή&#10;&#10;Περιγραφή που δημιουργήθηκε αυτόματα"/>
+            <wp:cNvGraphicFramePr>
+              <a:graphicFrameLocks xmlns:a="http://schemas.openxmlformats.org/drawingml/2006/main" noChangeAspect="1"/>
+            </wp:cNvGraphicFramePr>
+            <a:graphic xmlns:a="http://schemas.openxmlformats.org/drawingml/2006/main">
+              <a:graphicData uri="http://schemas.openxmlformats.org/drawingml/2006/picture">
+                <pic:pic xmlns:pic="http://schemas.openxmlformats.org/drawingml/2006/picture">
+                  <pic:nvPicPr>
+                    <pic:cNvPr id="1846655623" name="Εικόνα 4" descr="Εικόνα που περιέχει κείμενο, στιγμιότυπο οθόνης, γραμματοσειρά, γραμμή&#10;&#10;Περιγραφή που δημιουργήθηκε αυτόματα"/>
+                    <pic:cNvPicPr/>
+                  </pic:nvPicPr>
+                  <pic:blipFill>
+                    <a:blip r:embed="rId13">
+                      <a:extLst>
+                        <a:ext uri="{28A0092B-C50C-407E-A947-70E740481C1C}">
+                          <a14:useLocalDpi xmlns:a14="http://schemas.microsoft.com/office/drawing/2010/main" val="0"/>
+                        </a:ext>
+                      </a:extLst>
+                    </a:blip>
+                    <a:stretch>
+                      <a:fillRect/>
+                    </a:stretch>
+                  </pic:blipFill>
+                  <pic:spPr>
+                    <a:xfrm>
+                      <a:off x="0" y="0"/>
+                      <a:ext cx="5846590" cy="2581200"/>
+                    </a:xfrm>
+                    <a:prstGeom prst="rect">
+                      <a:avLst/>
+                    </a:prstGeom>
+                  </pic:spPr>
+                </pic:pic>
+              </a:graphicData>
+            </a:graphic>
+          </wp:inline>
+        </w:drawing>
+      </w:r>
+      <w:r>
+        <w:rPr>
+          <w:rFonts w:ascii="Calibri" w:hAnsi="Calibri" w:cs="Calibri"/>
+          <w:b/>
+          <w:bCs/>
+          <w:noProof/>
+          <w:sz w:val="44"/>
+          <w:szCs w:val="44"/>
+        </w:rPr>
+        <w:drawing>
+          <wp:inline distT="0" distB="0" distL="0" distR="0" wp14:anchorId="438AB8C0" wp14:editId="211F86A6">
+            <wp:extent cx="3771900" cy="3045759"/>
+            <wp:effectExtent l="0" t="0" r="0" b="0"/>
+            <wp:docPr id="83386788" name="Εικόνα 5" descr="Εικόνα που περιέχει κείμενο, στιγμιότυπο οθόνης, γραμματοσειρά, γραμμή&#10;&#10;Περιγραφή που δημιουργήθηκε αυτόματα"/>
+            <wp:cNvGraphicFramePr>
+              <a:graphicFrameLocks xmlns:a="http://schemas.openxmlformats.org/drawingml/2006/main" noChangeAspect="1"/>
+            </wp:cNvGraphicFramePr>
+            <a:graphic xmlns:a="http://schemas.openxmlformats.org/drawingml/2006/main">
+              <a:graphicData uri="http://schemas.openxmlformats.org/drawingml/2006/picture">
+                <pic:pic xmlns:pic="http://schemas.openxmlformats.org/drawingml/2006/picture">
+                  <pic:nvPicPr>
+                    <pic:cNvPr id="83386788" name="Εικόνα 5" descr="Εικόνα που περιέχει κείμενο, στιγμιότυπο οθόνης, γραμματοσειρά, γραμμή&#10;&#10;Περιγραφή που δημιουργήθηκε αυτόματα"/>
+                    <pic:cNvPicPr/>
+                  </pic:nvPicPr>
+                  <pic:blipFill>
+                    <a:blip r:embed="rId14">
+                      <a:extLst>
+                        <a:ext uri="{28A0092B-C50C-407E-A947-70E740481C1C}">
+                          <a14:useLocalDpi xmlns:a14="http://schemas.microsoft.com/office/drawing/2010/main" val="0"/>
+                        </a:ext>
+                      </a:extLst>
+                    </a:blip>
+                    <a:stretch>
+                      <a:fillRect/>
+                    </a:stretch>
+                  </pic:blipFill>
+                  <pic:spPr>
+                    <a:xfrm>
+                      <a:off x="0" y="0"/>
+                      <a:ext cx="3808564" cy="3075365"/>
+                    </a:xfrm>
+                    <a:prstGeom prst="rect">
+                      <a:avLst/>
+                    </a:prstGeom>
+                  </pic:spPr>
+                </pic:pic>
+              </a:graphicData>
+            </a:graphic>
+          </wp:inline>
+        </w:drawing>
+      </w:r>
+    </w:p>
+    <w:p>
+      <w:pPr>
+        <w:pStyle w:val="ab"/>
+      </w:pPr>
+      <w:r>
+        <w:t xml:space="preserve">Εικόνα </w:t>
+      </w:r>
+      <w:r>
+        <w:t>3</w:t>
+      </w:r>
+      <w:r>
+        <w:t xml:space="preserve">: </w:t>
+      </w:r>
+      <w:r>
+        <w:t xml:space="preserve">Διάγραμμα </w:t>
+      </w:r>
+      <w:r>
+        <w:rPr>
+          <w:lang w:val="en-US"/>
+        </w:rPr>
+        <w:t>Pert</w:t>
+      </w:r>
+      <w:r>
+        <w:t xml:space="preserve"> </w:t>
+      </w:r>
+      <w:r>
+        <w:t>για το χρονοπρογραμματισμό της εργασίας</w:t>
+      </w:r>
+      <w:r>
+        <w:t xml:space="preserve"> </w:t>
+      </w:r>
+      <w:r>
+        <w:t xml:space="preserve">σε υποέργα. Έχουμε 5 </w:t>
+      </w:r>
+      <w:r>
+        <w:rPr>
+          <w:lang w:val="en-US"/>
+        </w:rPr>
+        <w:t>mileston</w:t>
+      </w:r>
+      <w:r>
+        <w:rPr>
+          <w:lang w:val="en-US"/>
+        </w:rPr>
+        <w:t>es</w:t>
+      </w:r>
+      <w:r>
+        <w:t xml:space="preserve"> </w:t>
+      </w:r>
+      <w:r>
+        <w:t>που χωρίζουν το έργο στα εξής μέρη: 1) Έναρξη &amp; Προγραμματισμός Έργου 2) Ενσωμάτωση Υπηρεσιών &amp; Διεπαφές 3) Εκδηλώσεις,</w:t>
+      </w:r>
+      <w:r>
+        <w:t xml:space="preserve"> </w:t>
+      </w:r>
+      <w:r>
+        <w:rPr>
+          <w:lang w:val="en-US"/>
+        </w:rPr>
+        <w:t>Parking</w:t>
+      </w:r>
+      <w:r>
+        <w:t xml:space="preserve">, </w:t>
+      </w:r>
+      <w:r>
+        <w:t>ΒΔ &amp; Διεπαφές 4) Ολοκλήρωση Έργου 5) Χρήση Έργου. (&lt;&lt;Σπάσαμε&gt;&gt; την εικόνα σε κομμάτια με σκοπό να είναι πιο ευανάγνωστη.</w:t>
+      </w:r>
+      <w:r>
+        <w:t>)</w:t>
+      </w:r>
+    </w:p>
+    <w:p>
+      <w:pPr>
+        <w:jc w:val="center"/>
+        <w:rPr>
+          <w:rFonts w:ascii="Calibri" w:hAnsi="Calibri" w:cs="Calibri"/>
+          <w:b/>
+          <w:bCs/>
+          <w:sz w:val="44"/>
+          <w:szCs w:val="44"/>
+        </w:rPr>
+      </w:pPr>
+      <w:r>
+        <w:rPr>
+          <w:rFonts w:ascii="Calibri" w:hAnsi="Calibri" w:cs="Calibri"/>
+          <w:b/>
+          <w:bCs/>
+          <w:sz w:val="44"/>
+          <w:szCs w:val="44"/>
         </w:rPr>
         <w:t>4.Ανάθεση έργου στην ομάδα</w:t>
       </w:r>
     </w:p>
     <w:p>
       <w:pPr>
-        <w:rPr>
-          <w:rFonts w:ascii="Calibri" w:hAnsi="Calibri" w:cs="Calibri"/>
-          <w:sz w:val="28"/>
-          <w:szCs w:val="28"/>
-        </w:rPr>
-      </w:pPr>
-      <w:r>
-        <w:rPr>
-          <w:rFonts w:ascii="Calibri" w:hAnsi="Calibri" w:cs="Calibri"/>
-          <w:sz w:val="28"/>
-          <w:szCs w:val="28"/>
-          <w:lang w:val="en-US"/>
-        </w:rPr>
-        <w:tab/>
-      </w:r>
+        <w:ind w:firstLine="720"/>
+        <w:rPr>
+          <w:rFonts w:ascii="Calibri" w:hAnsi="Calibri" w:cs="Calibri"/>
+          <w:sz w:val="28"/>
+          <w:szCs w:val="28"/>
+        </w:rPr>
+      </w:pPr>
       <w:r>
         <w:rPr>
           <w:rFonts w:ascii="Calibri" w:hAnsi="Calibri" w:cs="Calibri"/>
@@ -4884,31 +5270,128 @@
           <w:sz w:val="28"/>
           <w:szCs w:val="28"/>
         </w:rPr>
-        <w:t>των μελών της ομάδας σε κάθε υποέργο. Φροντίσαμε η κατανομή αυτή να γίνει με τρόπο ώστε να αξιοποιηθεί όσο δυνατόν καλύτερα το ανθρώπινο δυναμικό και να μην σπαταλούνται ανθρωποημέρες. Υποθέτουμε επίσης ότι σε περίπτωση που δύο υποέργα εκτελούνται παράλληλα και ένα από αυτά ολοκληρωθεί νωρίτερα</w:t>
-      </w:r>
-      <w:r>
-        <w:rPr>
-          <w:rFonts w:ascii="Calibri" w:hAnsi="Calibri" w:cs="Calibri"/>
-          <w:sz w:val="28"/>
-          <w:szCs w:val="28"/>
-        </w:rPr>
-        <w:t xml:space="preserve"> από το άλλο</w:t>
-      </w:r>
-      <w:r>
-        <w:rPr>
-          <w:rFonts w:ascii="Calibri" w:hAnsi="Calibri" w:cs="Calibri"/>
-          <w:sz w:val="28"/>
-          <w:szCs w:val="28"/>
-        </w:rPr>
-        <w:t xml:space="preserve">, κάτι που συμβαίνει βάσει των κανονικών εκτιμήσεων με το ΤΥ6, τότε όποιος εργαζόταν πάνω σε αυτό μεταβαίνει </w:t>
-      </w:r>
-      <w:r>
-        <w:rPr>
-          <w:rFonts w:ascii="Calibri" w:hAnsi="Calibri" w:cs="Calibri"/>
-          <w:sz w:val="28"/>
-          <w:szCs w:val="28"/>
-        </w:rPr>
-        <w:t xml:space="preserve">στο υποέργο που δεν έχει ακόμα ολοκληρωθεί. </w:t>
+        <w:t xml:space="preserve">των μελών της ομάδας σε κάθε υποέργο. Φροντίσαμε η κατανομή αυτή να γίνει με τρόπο ώστε να αξιοποιηθεί όσο δυνατόν καλύτερα το ανθρώπινο δυναμικό και να μην σπαταλούνται ανθρωποημέρες. Υποθέτουμε επίσης ότι σε περίπτωση που </w:t>
+      </w:r>
+      <w:r>
+        <w:rPr>
+          <w:rFonts w:ascii="Calibri" w:hAnsi="Calibri" w:cs="Calibri"/>
+          <w:sz w:val="28"/>
+          <w:szCs w:val="28"/>
+        </w:rPr>
+        <w:t>κάποια</w:t>
+      </w:r>
+      <w:r>
+        <w:rPr>
+          <w:rFonts w:ascii="Calibri" w:hAnsi="Calibri" w:cs="Calibri"/>
+          <w:sz w:val="28"/>
+          <w:szCs w:val="28"/>
+        </w:rPr>
+        <w:t xml:space="preserve"> υποέργα εκτελούνται παράλληλα και ένα από αυτά ολοκληρωθεί νωρίτερα</w:t>
+      </w:r>
+      <w:r>
+        <w:rPr>
+          <w:rFonts w:ascii="Calibri" w:hAnsi="Calibri" w:cs="Calibri"/>
+          <w:sz w:val="28"/>
+          <w:szCs w:val="28"/>
+        </w:rPr>
+        <w:t xml:space="preserve"> από το άλλ</w:t>
+      </w:r>
+      <w:r>
+        <w:rPr>
+          <w:rFonts w:ascii="Calibri" w:hAnsi="Calibri" w:cs="Calibri"/>
+          <w:sz w:val="28"/>
+          <w:szCs w:val="28"/>
+        </w:rPr>
+        <w:t>α</w:t>
+      </w:r>
+      <w:r>
+        <w:rPr>
+          <w:rFonts w:ascii="Calibri" w:hAnsi="Calibri" w:cs="Calibri"/>
+          <w:sz w:val="28"/>
+          <w:szCs w:val="28"/>
+        </w:rPr>
+        <w:t>, κάτι που συμβαίνει βάσει των κανονικών εκτιμήσεων με το ΤΥ</w:t>
+      </w:r>
+      <w:r>
+        <w:rPr>
+          <w:rFonts w:ascii="Calibri" w:hAnsi="Calibri" w:cs="Calibri"/>
+          <w:sz w:val="28"/>
+          <w:szCs w:val="28"/>
+        </w:rPr>
+        <w:t xml:space="preserve">7 (δηλαδή το υποέργο Υπηρεσίες Χάρτη τελειώνει 5 ημέρες νωρίτερα από τα υποέργα </w:t>
+      </w:r>
+      <w:r>
+        <w:rPr>
+          <w:rFonts w:ascii="Calibri" w:hAnsi="Calibri" w:cs="Calibri"/>
+          <w:sz w:val="28"/>
+          <w:szCs w:val="28"/>
+        </w:rPr>
+        <w:lastRenderedPageBreak/>
+        <w:t>Πολιτιστικές Εκδηλώσεις και Χώροι Στάθμευσης</w:t>
+      </w:r>
+      <w:r>
+        <w:rPr>
+          <w:rFonts w:ascii="Calibri" w:hAnsi="Calibri" w:cs="Calibri"/>
+          <w:sz w:val="28"/>
+          <w:szCs w:val="28"/>
+        </w:rPr>
+        <w:t>)</w:t>
+      </w:r>
+      <w:r>
+        <w:rPr>
+          <w:rFonts w:ascii="Calibri" w:hAnsi="Calibri" w:cs="Calibri"/>
+          <w:sz w:val="28"/>
+          <w:szCs w:val="28"/>
+        </w:rPr>
+        <w:t xml:space="preserve"> </w:t>
+      </w:r>
+      <w:r>
+        <w:rPr>
+          <w:rFonts w:ascii="Calibri" w:hAnsi="Calibri" w:cs="Calibri"/>
+          <w:sz w:val="28"/>
+          <w:szCs w:val="28"/>
+        </w:rPr>
+        <w:t xml:space="preserve">, τότε όποιος εργαζόταν πάνω σε αυτό μεταβαίνει </w:t>
+      </w:r>
+      <w:r>
+        <w:rPr>
+          <w:rFonts w:ascii="Calibri" w:hAnsi="Calibri" w:cs="Calibri"/>
+          <w:sz w:val="28"/>
+          <w:szCs w:val="28"/>
+        </w:rPr>
+        <w:t>στ</w:t>
+      </w:r>
+      <w:r>
+        <w:rPr>
+          <w:rFonts w:ascii="Calibri" w:hAnsi="Calibri" w:cs="Calibri"/>
+          <w:sz w:val="28"/>
+          <w:szCs w:val="28"/>
+        </w:rPr>
+        <w:t>α</w:t>
+      </w:r>
+      <w:r>
+        <w:rPr>
+          <w:rFonts w:ascii="Calibri" w:hAnsi="Calibri" w:cs="Calibri"/>
+          <w:sz w:val="28"/>
+          <w:szCs w:val="28"/>
+        </w:rPr>
+        <w:t xml:space="preserve"> υποέργο που δεν έχ</w:t>
+      </w:r>
+      <w:r>
+        <w:rPr>
+          <w:rFonts w:ascii="Calibri" w:hAnsi="Calibri" w:cs="Calibri"/>
+          <w:sz w:val="28"/>
+          <w:szCs w:val="28"/>
+        </w:rPr>
+        <w:t>ουν</w:t>
+      </w:r>
+      <w:r>
+        <w:rPr>
+          <w:rFonts w:ascii="Calibri" w:hAnsi="Calibri" w:cs="Calibri"/>
+          <w:sz w:val="28"/>
+          <w:szCs w:val="28"/>
+        </w:rPr>
+        <w:t xml:space="preserve"> ακόμα ολοκληρωθεί. </w:t>
       </w:r>
     </w:p>
     <w:tbl>
@@ -4931,7 +5414,7 @@
         <w:tc>
           <w:tcPr>
             <w:cnfStyle w:val="001000000000" w:firstRow="0" w:lastRow="0" w:firstColumn="1" w:lastColumn="0" w:oddVBand="0" w:evenVBand="0" w:oddHBand="0" w:evenHBand="0" w:firstRowFirstColumn="0" w:firstRowLastColumn="0" w:lastRowFirstColumn="0" w:lastRowLastColumn="0"/>
-            <w:tcW w:w="2299" w:type="dxa"/>
+            <w:tcW w:w="1898" w:type="dxa"/>
           </w:tcPr>
           <w:p>
             <w:pPr>
@@ -4958,7 +5441,7 @@
         </w:tc>
         <w:tc>
           <w:tcPr>
-            <w:tcW w:w="1499" w:type="dxa"/>
+            <w:tcW w:w="2091" w:type="dxa"/>
           </w:tcPr>
           <w:p>
             <w:pPr>
@@ -4986,7 +5469,7 @@
         </w:tc>
         <w:tc>
           <w:tcPr>
-            <w:tcW w:w="1499" w:type="dxa"/>
+            <w:tcW w:w="1126" w:type="dxa"/>
           </w:tcPr>
           <w:p>
             <w:pPr>
@@ -5014,7 +5497,7 @@
         </w:tc>
         <w:tc>
           <w:tcPr>
-            <w:tcW w:w="1499" w:type="dxa"/>
+            <w:tcW w:w="1700" w:type="dxa"/>
           </w:tcPr>
           <w:p>
             <w:pPr>
@@ -5042,7 +5525,7 @@
         </w:tc>
         <w:tc>
           <w:tcPr>
-            <w:tcW w:w="1500" w:type="dxa"/>
+            <w:tcW w:w="1481" w:type="dxa"/>
           </w:tcPr>
           <w:p>
             <w:pPr>
@@ -5072,7 +5555,7 @@
         <w:tc>
           <w:tcPr>
             <w:cnfStyle w:val="001000000000" w:firstRow="0" w:lastRow="0" w:firstColumn="1" w:lastColumn="0" w:oddVBand="0" w:evenVBand="0" w:oddHBand="0" w:evenHBand="0" w:firstRowFirstColumn="0" w:firstRowLastColumn="0" w:lastRowFirstColumn="0" w:lastRowLastColumn="0"/>
-            <w:tcW w:w="2299" w:type="dxa"/>
+            <w:tcW w:w="1898" w:type="dxa"/>
           </w:tcPr>
           <w:p>
             <w:pPr>
@@ -5109,7 +5592,7 @@
         </w:tc>
         <w:tc>
           <w:tcPr>
-            <w:tcW w:w="1499" w:type="dxa"/>
+            <w:tcW w:w="2091" w:type="dxa"/>
           </w:tcPr>
           <w:p>
             <w:pPr>
@@ -5135,7 +5618,7 @@
         </w:tc>
         <w:tc>
           <w:tcPr>
-            <w:tcW w:w="1499" w:type="dxa"/>
+            <w:tcW w:w="1126" w:type="dxa"/>
           </w:tcPr>
           <w:p>
             <w:pPr>
@@ -5160,7 +5643,7 @@
         </w:tc>
         <w:tc>
           <w:tcPr>
-            <w:tcW w:w="1499" w:type="dxa"/>
+            <w:tcW w:w="1700" w:type="dxa"/>
           </w:tcPr>
           <w:p>
             <w:pPr>
@@ -5185,7 +5668,7 @@
         </w:tc>
         <w:tc>
           <w:tcPr>
-            <w:tcW w:w="1500" w:type="dxa"/>
+            <w:tcW w:w="1481" w:type="dxa"/>
           </w:tcPr>
           <w:p>
             <w:pPr>
@@ -5213,7 +5696,7 @@
         <w:tc>
           <w:tcPr>
             <w:cnfStyle w:val="001000000000" w:firstRow="0" w:lastRow="0" w:firstColumn="1" w:lastColumn="0" w:oddVBand="0" w:evenVBand="0" w:oddHBand="0" w:evenHBand="0" w:firstRowFirstColumn="0" w:firstRowLastColumn="0" w:lastRowFirstColumn="0" w:lastRowLastColumn="0"/>
-            <w:tcW w:w="2299" w:type="dxa"/>
+            <w:tcW w:w="1898" w:type="dxa"/>
           </w:tcPr>
           <w:p>
             <w:pPr>
@@ -5255,7 +5738,7 @@
         </w:tc>
         <w:tc>
           <w:tcPr>
-            <w:tcW w:w="1499" w:type="dxa"/>
+            <w:tcW w:w="2091" w:type="dxa"/>
           </w:tcPr>
           <w:p>
             <w:pPr>
@@ -5280,7 +5763,7 @@
         </w:tc>
         <w:tc>
           <w:tcPr>
-            <w:tcW w:w="1499" w:type="dxa"/>
+            <w:tcW w:w="1126" w:type="dxa"/>
           </w:tcPr>
           <w:p>
             <w:pPr>
@@ -5305,7 +5788,7 @@
         </w:tc>
         <w:tc>
           <w:tcPr>
-            <w:tcW w:w="1499" w:type="dxa"/>
+            <w:tcW w:w="1700" w:type="dxa"/>
           </w:tcPr>
           <w:p>
             <w:pPr>
@@ -5330,7 +5813,7 @@
         </w:tc>
         <w:tc>
           <w:tcPr>
-            <w:tcW w:w="1500" w:type="dxa"/>
+            <w:tcW w:w="1481" w:type="dxa"/>
           </w:tcPr>
           <w:p>
             <w:pPr>
@@ -5358,7 +5841,7 @@
         <w:tc>
           <w:tcPr>
             <w:cnfStyle w:val="001000000000" w:firstRow="0" w:lastRow="0" w:firstColumn="1" w:lastColumn="0" w:oddVBand="0" w:evenVBand="0" w:oddHBand="0" w:evenHBand="0" w:firstRowFirstColumn="0" w:firstRowLastColumn="0" w:lastRowFirstColumn="0" w:lastRowLastColumn="0"/>
-            <w:tcW w:w="2299" w:type="dxa"/>
+            <w:tcW w:w="1898" w:type="dxa"/>
           </w:tcPr>
           <w:p>
             <w:pPr>
@@ -5387,7 +5870,7 @@
         </w:tc>
         <w:tc>
           <w:tcPr>
-            <w:tcW w:w="1499" w:type="dxa"/>
+            <w:tcW w:w="2091" w:type="dxa"/>
           </w:tcPr>
           <w:p>
             <w:pPr>
@@ -5412,7 +5895,7 @@
         </w:tc>
         <w:tc>
           <w:tcPr>
-            <w:tcW w:w="1499" w:type="dxa"/>
+            <w:tcW w:w="1126" w:type="dxa"/>
           </w:tcPr>
           <w:p>
             <w:pPr>
@@ -5437,23 +5920,23 @@
         </w:tc>
         <w:tc>
           <w:tcPr>
-            <w:tcW w:w="1499" w:type="dxa"/>
-          </w:tcPr>
-          <w:p>
-            <w:pPr>
-              <w:jc w:val="center"/>
-              <w:cnfStyle w:val="000000000000" w:firstRow="0" w:lastRow="0" w:firstColumn="0" w:lastColumn="0" w:oddVBand="0" w:evenVBand="0" w:oddHBand="0" w:evenHBand="0" w:firstRowFirstColumn="0" w:firstRowLastColumn="0" w:lastRowFirstColumn="0" w:lastRowLastColumn="0"/>
-              <w:rPr>
-                <w:rFonts w:ascii="Calibri" w:hAnsi="Calibri" w:cs="Calibri"/>
-                <w:sz w:val="28"/>
-                <w:szCs w:val="28"/>
-              </w:rPr>
-            </w:pPr>
-          </w:p>
-        </w:tc>
-        <w:tc>
-          <w:tcPr>
-            <w:tcW w:w="1500" w:type="dxa"/>
+            <w:tcW w:w="1700" w:type="dxa"/>
+          </w:tcPr>
+          <w:p>
+            <w:pPr>
+              <w:jc w:val="center"/>
+              <w:cnfStyle w:val="000000000000" w:firstRow="0" w:lastRow="0" w:firstColumn="0" w:lastColumn="0" w:oddVBand="0" w:evenVBand="0" w:oddHBand="0" w:evenHBand="0" w:firstRowFirstColumn="0" w:firstRowLastColumn="0" w:lastRowFirstColumn="0" w:lastRowLastColumn="0"/>
+              <w:rPr>
+                <w:rFonts w:ascii="Calibri" w:hAnsi="Calibri" w:cs="Calibri"/>
+                <w:sz w:val="28"/>
+                <w:szCs w:val="28"/>
+              </w:rPr>
+            </w:pPr>
+          </w:p>
+        </w:tc>
+        <w:tc>
+          <w:tcPr>
+            <w:tcW w:w="1481" w:type="dxa"/>
           </w:tcPr>
           <w:p>
             <w:pPr>
@@ -5471,7 +5954,7 @@
         <w:tc>
           <w:tcPr>
             <w:cnfStyle w:val="001000000000" w:firstRow="0" w:lastRow="0" w:firstColumn="1" w:lastColumn="0" w:oddVBand="0" w:evenVBand="0" w:oddHBand="0" w:evenHBand="0" w:firstRowFirstColumn="0" w:firstRowLastColumn="0" w:lastRowFirstColumn="0" w:lastRowLastColumn="0"/>
-            <w:tcW w:w="2299" w:type="dxa"/>
+            <w:tcW w:w="1898" w:type="dxa"/>
           </w:tcPr>
           <w:p>
             <w:pPr>
@@ -5500,38 +5983,38 @@
         </w:tc>
         <w:tc>
           <w:tcPr>
-            <w:tcW w:w="1499" w:type="dxa"/>
-          </w:tcPr>
-          <w:p>
-            <w:pPr>
-              <w:jc w:val="center"/>
-              <w:cnfStyle w:val="000000000000" w:firstRow="0" w:lastRow="0" w:firstColumn="0" w:lastColumn="0" w:oddVBand="0" w:evenVBand="0" w:oddHBand="0" w:evenHBand="0" w:firstRowFirstColumn="0" w:firstRowLastColumn="0" w:lastRowFirstColumn="0" w:lastRowLastColumn="0"/>
-              <w:rPr>
-                <w:rFonts w:ascii="Calibri" w:hAnsi="Calibri" w:cs="Calibri"/>
-                <w:sz w:val="28"/>
-                <w:szCs w:val="28"/>
-              </w:rPr>
-            </w:pPr>
-          </w:p>
-        </w:tc>
-        <w:tc>
-          <w:tcPr>
-            <w:tcW w:w="1499" w:type="dxa"/>
-          </w:tcPr>
-          <w:p>
-            <w:pPr>
-              <w:cnfStyle w:val="000000000000" w:firstRow="0" w:lastRow="0" w:firstColumn="0" w:lastColumn="0" w:oddVBand="0" w:evenVBand="0" w:oddHBand="0" w:evenHBand="0" w:firstRowFirstColumn="0" w:firstRowLastColumn="0" w:lastRowFirstColumn="0" w:lastRowLastColumn="0"/>
-              <w:rPr>
-                <w:rFonts w:ascii="Calibri" w:hAnsi="Calibri" w:cs="Calibri"/>
-                <w:sz w:val="28"/>
-                <w:szCs w:val="28"/>
-              </w:rPr>
-            </w:pPr>
-          </w:p>
-        </w:tc>
-        <w:tc>
-          <w:tcPr>
-            <w:tcW w:w="1499" w:type="dxa"/>
+            <w:tcW w:w="2091" w:type="dxa"/>
+          </w:tcPr>
+          <w:p>
+            <w:pPr>
+              <w:jc w:val="center"/>
+              <w:cnfStyle w:val="000000000000" w:firstRow="0" w:lastRow="0" w:firstColumn="0" w:lastColumn="0" w:oddVBand="0" w:evenVBand="0" w:oddHBand="0" w:evenHBand="0" w:firstRowFirstColumn="0" w:firstRowLastColumn="0" w:lastRowFirstColumn="0" w:lastRowLastColumn="0"/>
+              <w:rPr>
+                <w:rFonts w:ascii="Calibri" w:hAnsi="Calibri" w:cs="Calibri"/>
+                <w:sz w:val="28"/>
+                <w:szCs w:val="28"/>
+              </w:rPr>
+            </w:pPr>
+          </w:p>
+        </w:tc>
+        <w:tc>
+          <w:tcPr>
+            <w:tcW w:w="1126" w:type="dxa"/>
+          </w:tcPr>
+          <w:p>
+            <w:pPr>
+              <w:cnfStyle w:val="000000000000" w:firstRow="0" w:lastRow="0" w:firstColumn="0" w:lastColumn="0" w:oddVBand="0" w:evenVBand="0" w:oddHBand="0" w:evenHBand="0" w:firstRowFirstColumn="0" w:firstRowLastColumn="0" w:lastRowFirstColumn="0" w:lastRowLastColumn="0"/>
+              <w:rPr>
+                <w:rFonts w:ascii="Calibri" w:hAnsi="Calibri" w:cs="Calibri"/>
+                <w:sz w:val="28"/>
+                <w:szCs w:val="28"/>
+              </w:rPr>
+            </w:pPr>
+          </w:p>
+        </w:tc>
+        <w:tc>
+          <w:tcPr>
+            <w:tcW w:w="1700" w:type="dxa"/>
           </w:tcPr>
           <w:p>
             <w:pPr>
@@ -5556,7 +6039,7 @@
         </w:tc>
         <w:tc>
           <w:tcPr>
-            <w:tcW w:w="1500" w:type="dxa"/>
+            <w:tcW w:w="1481" w:type="dxa"/>
           </w:tcPr>
           <w:p>
             <w:pPr>
@@ -5584,7 +6067,7 @@
         <w:tc>
           <w:tcPr>
             <w:cnfStyle w:val="001000000000" w:firstRow="0" w:lastRow="0" w:firstColumn="1" w:lastColumn="0" w:oddVBand="0" w:evenVBand="0" w:oddHBand="0" w:evenHBand="0" w:firstRowFirstColumn="0" w:firstRowLastColumn="0" w:lastRowFirstColumn="0" w:lastRowLastColumn="0"/>
-            <w:tcW w:w="2299" w:type="dxa"/>
+            <w:tcW w:w="1898" w:type="dxa"/>
           </w:tcPr>
           <w:p>
             <w:pPr>
@@ -5613,7 +6096,7 @@
         </w:tc>
         <w:tc>
           <w:tcPr>
-            <w:tcW w:w="1499" w:type="dxa"/>
+            <w:tcW w:w="2091" w:type="dxa"/>
           </w:tcPr>
           <w:p>
             <w:pPr>
@@ -5638,7 +6121,7 @@
         </w:tc>
         <w:tc>
           <w:tcPr>
-            <w:tcW w:w="1499" w:type="dxa"/>
+            <w:tcW w:w="1126" w:type="dxa"/>
           </w:tcPr>
           <w:p>
             <w:pPr>
@@ -5663,7 +6146,7 @@
         </w:tc>
         <w:tc>
           <w:tcPr>
-            <w:tcW w:w="1499" w:type="dxa"/>
+            <w:tcW w:w="1700" w:type="dxa"/>
           </w:tcPr>
           <w:p>
             <w:pPr>
@@ -5688,7 +6171,7 @@
         </w:tc>
         <w:tc>
           <w:tcPr>
-            <w:tcW w:w="1500" w:type="dxa"/>
+            <w:tcW w:w="1481" w:type="dxa"/>
           </w:tcPr>
           <w:p>
             <w:pPr>
@@ -5716,7 +6199,7 @@
         <w:tc>
           <w:tcPr>
             <w:cnfStyle w:val="001000000000" w:firstRow="0" w:lastRow="0" w:firstColumn="1" w:lastColumn="0" w:oddVBand="0" w:evenVBand="0" w:oddHBand="0" w:evenHBand="0" w:firstRowFirstColumn="0" w:firstRowLastColumn="0" w:lastRowFirstColumn="0" w:lastRowLastColumn="0"/>
-            <w:tcW w:w="2299" w:type="dxa"/>
+            <w:tcW w:w="1898" w:type="dxa"/>
           </w:tcPr>
           <w:p>
             <w:pPr>
@@ -5745,7 +6228,7 @@
         </w:tc>
         <w:tc>
           <w:tcPr>
-            <w:tcW w:w="1499" w:type="dxa"/>
+            <w:tcW w:w="2091" w:type="dxa"/>
           </w:tcPr>
           <w:p>
             <w:pPr>
@@ -5770,7 +6253,7 @@
         </w:tc>
         <w:tc>
           <w:tcPr>
-            <w:tcW w:w="1499" w:type="dxa"/>
+            <w:tcW w:w="1126" w:type="dxa"/>
           </w:tcPr>
           <w:p>
             <w:pPr>
@@ -5795,7 +6278,7 @@
         </w:tc>
         <w:tc>
           <w:tcPr>
-            <w:tcW w:w="1499" w:type="dxa"/>
+            <w:tcW w:w="1700" w:type="dxa"/>
           </w:tcPr>
           <w:p>
             <w:pPr>
@@ -5820,7 +6303,7 @@
         </w:tc>
         <w:tc>
           <w:tcPr>
-            <w:tcW w:w="1500" w:type="dxa"/>
+            <w:tcW w:w="1481" w:type="dxa"/>
           </w:tcPr>
           <w:p>
             <w:pPr>
@@ -5848,7 +6331,7 @@
         <w:tc>
           <w:tcPr>
             <w:cnfStyle w:val="001000000000" w:firstRow="0" w:lastRow="0" w:firstColumn="1" w:lastColumn="0" w:oddVBand="0" w:evenVBand="0" w:oddHBand="0" w:evenHBand="0" w:firstRowFirstColumn="0" w:firstRowLastColumn="0" w:lastRowFirstColumn="0" w:lastRowLastColumn="0"/>
-            <w:tcW w:w="2299" w:type="dxa"/>
+            <w:tcW w:w="1898" w:type="dxa"/>
           </w:tcPr>
           <w:p>
             <w:pPr>
@@ -5887,7 +6370,7 @@
         </w:tc>
         <w:tc>
           <w:tcPr>
-            <w:tcW w:w="1499" w:type="dxa"/>
+            <w:tcW w:w="2091" w:type="dxa"/>
           </w:tcPr>
           <w:p>
             <w:pPr>
@@ -5913,41 +6396,41 @@
         </w:tc>
         <w:tc>
           <w:tcPr>
-            <w:tcW w:w="1499" w:type="dxa"/>
-          </w:tcPr>
-          <w:p>
-            <w:pPr>
-              <w:jc w:val="center"/>
-              <w:cnfStyle w:val="000000000000" w:firstRow="0" w:lastRow="0" w:firstColumn="0" w:lastColumn="0" w:oddVBand="0" w:evenVBand="0" w:oddHBand="0" w:evenHBand="0" w:firstRowFirstColumn="0" w:firstRowLastColumn="0" w:lastRowFirstColumn="0" w:lastRowLastColumn="0"/>
-              <w:rPr>
-                <w:rFonts w:ascii="Calibri" w:hAnsi="Calibri" w:cs="Calibri"/>
-                <w:sz w:val="28"/>
-                <w:szCs w:val="28"/>
-                <w:lang w:val="en-US"/>
-              </w:rPr>
-            </w:pPr>
-          </w:p>
-        </w:tc>
-        <w:tc>
-          <w:tcPr>
-            <w:tcW w:w="1499" w:type="dxa"/>
-          </w:tcPr>
-          <w:p>
-            <w:pPr>
-              <w:jc w:val="center"/>
-              <w:cnfStyle w:val="000000000000" w:firstRow="0" w:lastRow="0" w:firstColumn="0" w:lastColumn="0" w:oddVBand="0" w:evenVBand="0" w:oddHBand="0" w:evenHBand="0" w:firstRowFirstColumn="0" w:firstRowLastColumn="0" w:lastRowFirstColumn="0" w:lastRowLastColumn="0"/>
-              <w:rPr>
-                <w:rFonts w:ascii="Calibri" w:hAnsi="Calibri" w:cs="Calibri"/>
-                <w:sz w:val="28"/>
-                <w:szCs w:val="28"/>
-                <w:lang w:val="en-US"/>
-              </w:rPr>
-            </w:pPr>
-          </w:p>
-        </w:tc>
-        <w:tc>
-          <w:tcPr>
-            <w:tcW w:w="1500" w:type="dxa"/>
+            <w:tcW w:w="1126" w:type="dxa"/>
+          </w:tcPr>
+          <w:p>
+            <w:pPr>
+              <w:jc w:val="center"/>
+              <w:cnfStyle w:val="000000000000" w:firstRow="0" w:lastRow="0" w:firstColumn="0" w:lastColumn="0" w:oddVBand="0" w:evenVBand="0" w:oddHBand="0" w:evenHBand="0" w:firstRowFirstColumn="0" w:firstRowLastColumn="0" w:lastRowFirstColumn="0" w:lastRowLastColumn="0"/>
+              <w:rPr>
+                <w:rFonts w:ascii="Calibri" w:hAnsi="Calibri" w:cs="Calibri"/>
+                <w:sz w:val="28"/>
+                <w:szCs w:val="28"/>
+                <w:lang w:val="en-US"/>
+              </w:rPr>
+            </w:pPr>
+          </w:p>
+        </w:tc>
+        <w:tc>
+          <w:tcPr>
+            <w:tcW w:w="1700" w:type="dxa"/>
+          </w:tcPr>
+          <w:p>
+            <w:pPr>
+              <w:jc w:val="center"/>
+              <w:cnfStyle w:val="000000000000" w:firstRow="0" w:lastRow="0" w:firstColumn="0" w:lastColumn="0" w:oddVBand="0" w:evenVBand="0" w:oddHBand="0" w:evenHBand="0" w:firstRowFirstColumn="0" w:firstRowLastColumn="0" w:lastRowFirstColumn="0" w:lastRowLastColumn="0"/>
+              <w:rPr>
+                <w:rFonts w:ascii="Calibri" w:hAnsi="Calibri" w:cs="Calibri"/>
+                <w:sz w:val="28"/>
+                <w:szCs w:val="28"/>
+                <w:lang w:val="en-US"/>
+              </w:rPr>
+            </w:pPr>
+          </w:p>
+        </w:tc>
+        <w:tc>
+          <w:tcPr>
+            <w:tcW w:w="1481" w:type="dxa"/>
           </w:tcPr>
           <w:p>
             <w:pPr>
@@ -5967,7 +6450,7 @@
         <w:tc>
           <w:tcPr>
             <w:cnfStyle w:val="001000000000" w:firstRow="0" w:lastRow="0" w:firstColumn="1" w:lastColumn="0" w:oddVBand="0" w:evenVBand="0" w:oddHBand="0" w:evenHBand="0" w:firstRowFirstColumn="0" w:firstRowLastColumn="0" w:lastRowFirstColumn="0" w:lastRowLastColumn="0"/>
-            <w:tcW w:w="2299" w:type="dxa"/>
+            <w:tcW w:w="1898" w:type="dxa"/>
           </w:tcPr>
           <w:p>
             <w:pPr>
@@ -6013,55 +6496,55 @@
         </w:tc>
         <w:tc>
           <w:tcPr>
-            <w:tcW w:w="1499" w:type="dxa"/>
-          </w:tcPr>
-          <w:p>
-            <w:pPr>
-              <w:jc w:val="center"/>
-              <w:cnfStyle w:val="000000000000" w:firstRow="0" w:lastRow="0" w:firstColumn="0" w:lastColumn="0" w:oddVBand="0" w:evenVBand="0" w:oddHBand="0" w:evenHBand="0" w:firstRowFirstColumn="0" w:firstRowLastColumn="0" w:lastRowFirstColumn="0" w:lastRowLastColumn="0"/>
-              <w:rPr>
-                <w:rFonts w:ascii="Calibri" w:hAnsi="Calibri" w:cs="Calibri"/>
-                <w:sz w:val="28"/>
-                <w:szCs w:val="28"/>
-              </w:rPr>
-            </w:pPr>
-          </w:p>
-        </w:tc>
-        <w:tc>
-          <w:tcPr>
-            <w:tcW w:w="1499" w:type="dxa"/>
-          </w:tcPr>
-          <w:p>
-            <w:pPr>
-              <w:jc w:val="center"/>
-              <w:cnfStyle w:val="000000000000" w:firstRow="0" w:lastRow="0" w:firstColumn="0" w:lastColumn="0" w:oddVBand="0" w:evenVBand="0" w:oddHBand="0" w:evenHBand="0" w:firstRowFirstColumn="0" w:firstRowLastColumn="0" w:lastRowFirstColumn="0" w:lastRowLastColumn="0"/>
-              <w:rPr>
-                <w:rFonts w:ascii="Calibri" w:hAnsi="Calibri" w:cs="Calibri"/>
-                <w:sz w:val="28"/>
-                <w:szCs w:val="28"/>
-              </w:rPr>
-            </w:pPr>
-          </w:p>
-        </w:tc>
-        <w:tc>
-          <w:tcPr>
-            <w:tcW w:w="1499" w:type="dxa"/>
-          </w:tcPr>
-          <w:p>
-            <w:pPr>
-              <w:jc w:val="center"/>
-              <w:cnfStyle w:val="000000000000" w:firstRow="0" w:lastRow="0" w:firstColumn="0" w:lastColumn="0" w:oddVBand="0" w:evenVBand="0" w:oddHBand="0" w:evenHBand="0" w:firstRowFirstColumn="0" w:firstRowLastColumn="0" w:lastRowFirstColumn="0" w:lastRowLastColumn="0"/>
-              <w:rPr>
-                <w:rFonts w:ascii="Calibri" w:hAnsi="Calibri" w:cs="Calibri"/>
-                <w:sz w:val="28"/>
-                <w:szCs w:val="28"/>
-              </w:rPr>
-            </w:pPr>
-          </w:p>
-        </w:tc>
-        <w:tc>
-          <w:tcPr>
-            <w:tcW w:w="1500" w:type="dxa"/>
+            <w:tcW w:w="2091" w:type="dxa"/>
+          </w:tcPr>
+          <w:p>
+            <w:pPr>
+              <w:jc w:val="center"/>
+              <w:cnfStyle w:val="000000000000" w:firstRow="0" w:lastRow="0" w:firstColumn="0" w:lastColumn="0" w:oddVBand="0" w:evenVBand="0" w:oddHBand="0" w:evenHBand="0" w:firstRowFirstColumn="0" w:firstRowLastColumn="0" w:lastRowFirstColumn="0" w:lastRowLastColumn="0"/>
+              <w:rPr>
+                <w:rFonts w:ascii="Calibri" w:hAnsi="Calibri" w:cs="Calibri"/>
+                <w:sz w:val="28"/>
+                <w:szCs w:val="28"/>
+              </w:rPr>
+            </w:pPr>
+          </w:p>
+        </w:tc>
+        <w:tc>
+          <w:tcPr>
+            <w:tcW w:w="1126" w:type="dxa"/>
+          </w:tcPr>
+          <w:p>
+            <w:pPr>
+              <w:jc w:val="center"/>
+              <w:cnfStyle w:val="000000000000" w:firstRow="0" w:lastRow="0" w:firstColumn="0" w:lastColumn="0" w:oddVBand="0" w:evenVBand="0" w:oddHBand="0" w:evenHBand="0" w:firstRowFirstColumn="0" w:firstRowLastColumn="0" w:lastRowFirstColumn="0" w:lastRowLastColumn="0"/>
+              <w:rPr>
+                <w:rFonts w:ascii="Calibri" w:hAnsi="Calibri" w:cs="Calibri"/>
+                <w:sz w:val="28"/>
+                <w:szCs w:val="28"/>
+              </w:rPr>
+            </w:pPr>
+          </w:p>
+        </w:tc>
+        <w:tc>
+          <w:tcPr>
+            <w:tcW w:w="1700" w:type="dxa"/>
+          </w:tcPr>
+          <w:p>
+            <w:pPr>
+              <w:jc w:val="center"/>
+              <w:cnfStyle w:val="000000000000" w:firstRow="0" w:lastRow="0" w:firstColumn="0" w:lastColumn="0" w:oddVBand="0" w:evenVBand="0" w:oddHBand="0" w:evenHBand="0" w:firstRowFirstColumn="0" w:firstRowLastColumn="0" w:lastRowFirstColumn="0" w:lastRowLastColumn="0"/>
+              <w:rPr>
+                <w:rFonts w:ascii="Calibri" w:hAnsi="Calibri" w:cs="Calibri"/>
+                <w:sz w:val="28"/>
+                <w:szCs w:val="28"/>
+              </w:rPr>
+            </w:pPr>
+          </w:p>
+        </w:tc>
+        <w:tc>
+          <w:tcPr>
+            <w:tcW w:w="1481" w:type="dxa"/>
           </w:tcPr>
           <w:p>
             <w:pPr>
@@ -6089,7 +6572,7 @@
         <w:tc>
           <w:tcPr>
             <w:cnfStyle w:val="001000000000" w:firstRow="0" w:lastRow="0" w:firstColumn="1" w:lastColumn="0" w:oddVBand="0" w:evenVBand="0" w:oddHBand="0" w:evenHBand="0" w:firstRowFirstColumn="0" w:firstRowLastColumn="0" w:lastRowFirstColumn="0" w:lastRowLastColumn="0"/>
-            <w:tcW w:w="2299" w:type="dxa"/>
+            <w:tcW w:w="1898" w:type="dxa"/>
           </w:tcPr>
           <w:p>
             <w:pPr>
@@ -6135,23 +6618,23 @@
         </w:tc>
         <w:tc>
           <w:tcPr>
-            <w:tcW w:w="1499" w:type="dxa"/>
-          </w:tcPr>
-          <w:p>
-            <w:pPr>
-              <w:jc w:val="center"/>
-              <w:cnfStyle w:val="000000000000" w:firstRow="0" w:lastRow="0" w:firstColumn="0" w:lastColumn="0" w:oddVBand="0" w:evenVBand="0" w:oddHBand="0" w:evenHBand="0" w:firstRowFirstColumn="0" w:firstRowLastColumn="0" w:lastRowFirstColumn="0" w:lastRowLastColumn="0"/>
-              <w:rPr>
-                <w:rFonts w:ascii="Calibri" w:hAnsi="Calibri" w:cs="Calibri"/>
-                <w:sz w:val="28"/>
-                <w:szCs w:val="28"/>
-              </w:rPr>
-            </w:pPr>
-          </w:p>
-        </w:tc>
-        <w:tc>
-          <w:tcPr>
-            <w:tcW w:w="1499" w:type="dxa"/>
+            <w:tcW w:w="2091" w:type="dxa"/>
+          </w:tcPr>
+          <w:p>
+            <w:pPr>
+              <w:jc w:val="center"/>
+              <w:cnfStyle w:val="000000000000" w:firstRow="0" w:lastRow="0" w:firstColumn="0" w:lastColumn="0" w:oddVBand="0" w:evenVBand="0" w:oddHBand="0" w:evenHBand="0" w:firstRowFirstColumn="0" w:firstRowLastColumn="0" w:lastRowFirstColumn="0" w:lastRowLastColumn="0"/>
+              <w:rPr>
+                <w:rFonts w:ascii="Calibri" w:hAnsi="Calibri" w:cs="Calibri"/>
+                <w:sz w:val="28"/>
+                <w:szCs w:val="28"/>
+              </w:rPr>
+            </w:pPr>
+          </w:p>
+        </w:tc>
+        <w:tc>
+          <w:tcPr>
+            <w:tcW w:w="1126" w:type="dxa"/>
           </w:tcPr>
           <w:p>
             <w:pPr>
@@ -6176,7 +6659,7 @@
         </w:tc>
         <w:tc>
           <w:tcPr>
-            <w:tcW w:w="1499" w:type="dxa"/>
+            <w:tcW w:w="1700" w:type="dxa"/>
           </w:tcPr>
           <w:p>
             <w:pPr>
@@ -6201,7 +6684,7 @@
         </w:tc>
         <w:tc>
           <w:tcPr>
-            <w:tcW w:w="1500" w:type="dxa"/>
+            <w:tcW w:w="1481" w:type="dxa"/>
           </w:tcPr>
           <w:p>
             <w:pPr>
@@ -6220,7 +6703,7 @@
         <w:tc>
           <w:tcPr>
             <w:cnfStyle w:val="001000000000" w:firstRow="0" w:lastRow="0" w:firstColumn="1" w:lastColumn="0" w:oddVBand="0" w:evenVBand="0" w:oddHBand="0" w:evenHBand="0" w:firstRowFirstColumn="0" w:firstRowLastColumn="0" w:lastRowFirstColumn="0" w:lastRowLastColumn="0"/>
-            <w:tcW w:w="2299" w:type="dxa"/>
+            <w:tcW w:w="1898" w:type="dxa"/>
           </w:tcPr>
           <w:p>
             <w:pPr>
@@ -6267,7 +6750,7 @@
         </w:tc>
         <w:tc>
           <w:tcPr>
-            <w:tcW w:w="1499" w:type="dxa"/>
+            <w:tcW w:w="2091" w:type="dxa"/>
           </w:tcPr>
           <w:p>
             <w:pPr>
@@ -6292,7 +6775,7 @@
         </w:tc>
         <w:tc>
           <w:tcPr>
-            <w:tcW w:w="1499" w:type="dxa"/>
+            <w:tcW w:w="1126" w:type="dxa"/>
           </w:tcPr>
           <w:p>
             <w:pPr>
@@ -6317,7 +6800,7 @@
         </w:tc>
         <w:tc>
           <w:tcPr>
-            <w:tcW w:w="1499" w:type="dxa"/>
+            <w:tcW w:w="1700" w:type="dxa"/>
           </w:tcPr>
           <w:p>
             <w:pPr>
@@ -6342,7 +6825,7 @@
         </w:tc>
         <w:tc>
           <w:tcPr>
-            <w:tcW w:w="1500" w:type="dxa"/>
+            <w:tcW w:w="1481" w:type="dxa"/>
           </w:tcPr>
           <w:p>
             <w:pPr>
@@ -6370,7 +6853,7 @@
         <w:tc>
           <w:tcPr>
             <w:cnfStyle w:val="001000000000" w:firstRow="0" w:lastRow="0" w:firstColumn="1" w:lastColumn="0" w:oddVBand="0" w:evenVBand="0" w:oddHBand="0" w:evenHBand="0" w:firstRowFirstColumn="0" w:firstRowLastColumn="0" w:lastRowFirstColumn="0" w:lastRowLastColumn="0"/>
-            <w:tcW w:w="2299" w:type="dxa"/>
+            <w:tcW w:w="1898" w:type="dxa"/>
           </w:tcPr>
           <w:p>
             <w:pPr>
@@ -6426,7 +6909,7 @@
         </w:tc>
         <w:tc>
           <w:tcPr>
-            <w:tcW w:w="1499" w:type="dxa"/>
+            <w:tcW w:w="2091" w:type="dxa"/>
           </w:tcPr>
           <w:p>
             <w:pPr>
@@ -6451,21 +6934,21 @@
         </w:tc>
         <w:tc>
           <w:tcPr>
-            <w:tcW w:w="1499" w:type="dxa"/>
-          </w:tcPr>
-          <w:p>
-            <w:pPr>
-              <w:jc w:val="center"/>
-              <w:cnfStyle w:val="000000000000" w:firstRow="0" w:lastRow="0" w:firstColumn="0" w:lastColumn="0" w:oddVBand="0" w:evenVBand="0" w:oddHBand="0" w:evenHBand="0" w:firstRowFirstColumn="0" w:firstRowLastColumn="0" w:lastRowFirstColumn="0" w:lastRowLastColumn="0"/>
-              <w:rPr>
-                <w:lang w:val="en-US"/>
-              </w:rPr>
-            </w:pPr>
-          </w:p>
-        </w:tc>
-        <w:tc>
-          <w:tcPr>
-            <w:tcW w:w="1499" w:type="dxa"/>
+            <w:tcW w:w="1126" w:type="dxa"/>
+          </w:tcPr>
+          <w:p>
+            <w:pPr>
+              <w:jc w:val="center"/>
+              <w:cnfStyle w:val="000000000000" w:firstRow="0" w:lastRow="0" w:firstColumn="0" w:lastColumn="0" w:oddVBand="0" w:evenVBand="0" w:oddHBand="0" w:evenHBand="0" w:firstRowFirstColumn="0" w:firstRowLastColumn="0" w:lastRowFirstColumn="0" w:lastRowLastColumn="0"/>
+              <w:rPr>
+                <w:lang w:val="en-US"/>
+              </w:rPr>
+            </w:pPr>
+          </w:p>
+        </w:tc>
+        <w:tc>
+          <w:tcPr>
+            <w:tcW w:w="1700" w:type="dxa"/>
           </w:tcPr>
           <w:p>
             <w:pPr>
@@ -6490,7 +6973,7 @@
         </w:tc>
         <w:tc>
           <w:tcPr>
-            <w:tcW w:w="1500" w:type="dxa"/>
+            <w:tcW w:w="1481" w:type="dxa"/>
           </w:tcPr>
           <w:p>
             <w:pPr>
@@ -6509,7 +6992,7 @@
         <w:tc>
           <w:tcPr>
             <w:cnfStyle w:val="001000000000" w:firstRow="0" w:lastRow="0" w:firstColumn="1" w:lastColumn="0" w:oddVBand="0" w:evenVBand="0" w:oddHBand="0" w:evenHBand="0" w:firstRowFirstColumn="0" w:firstRowLastColumn="0" w:lastRowFirstColumn="0" w:lastRowLastColumn="0"/>
-            <w:tcW w:w="2299" w:type="dxa"/>
+            <w:tcW w:w="1898" w:type="dxa"/>
           </w:tcPr>
           <w:p>
             <w:pPr>
@@ -6556,23 +7039,23 @@
         </w:tc>
         <w:tc>
           <w:tcPr>
-            <w:tcW w:w="1499" w:type="dxa"/>
-          </w:tcPr>
-          <w:p>
-            <w:pPr>
-              <w:jc w:val="center"/>
-              <w:cnfStyle w:val="000000000000" w:firstRow="0" w:lastRow="0" w:firstColumn="0" w:lastColumn="0" w:oddVBand="0" w:evenVBand="0" w:oddHBand="0" w:evenHBand="0" w:firstRowFirstColumn="0" w:firstRowLastColumn="0" w:lastRowFirstColumn="0" w:lastRowLastColumn="0"/>
-              <w:rPr>
-                <w:rFonts w:ascii="Calibri" w:hAnsi="Calibri" w:cs="Calibri"/>
-                <w:sz w:val="28"/>
-                <w:szCs w:val="28"/>
-              </w:rPr>
-            </w:pPr>
-          </w:p>
-        </w:tc>
-        <w:tc>
-          <w:tcPr>
-            <w:tcW w:w="1499" w:type="dxa"/>
+            <w:tcW w:w="2091" w:type="dxa"/>
+          </w:tcPr>
+          <w:p>
+            <w:pPr>
+              <w:jc w:val="center"/>
+              <w:cnfStyle w:val="000000000000" w:firstRow="0" w:lastRow="0" w:firstColumn="0" w:lastColumn="0" w:oddVBand="0" w:evenVBand="0" w:oddHBand="0" w:evenHBand="0" w:firstRowFirstColumn="0" w:firstRowLastColumn="0" w:lastRowFirstColumn="0" w:lastRowLastColumn="0"/>
+              <w:rPr>
+                <w:rFonts w:ascii="Calibri" w:hAnsi="Calibri" w:cs="Calibri"/>
+                <w:sz w:val="28"/>
+                <w:szCs w:val="28"/>
+              </w:rPr>
+            </w:pPr>
+          </w:p>
+        </w:tc>
+        <w:tc>
+          <w:tcPr>
+            <w:tcW w:w="1126" w:type="dxa"/>
           </w:tcPr>
           <w:p>
             <w:pPr>
@@ -6597,23 +7080,23 @@
         </w:tc>
         <w:tc>
           <w:tcPr>
-            <w:tcW w:w="1499" w:type="dxa"/>
-          </w:tcPr>
-          <w:p>
-            <w:pPr>
-              <w:jc w:val="center"/>
-              <w:cnfStyle w:val="000000000000" w:firstRow="0" w:lastRow="0" w:firstColumn="0" w:lastColumn="0" w:oddVBand="0" w:evenVBand="0" w:oddHBand="0" w:evenHBand="0" w:firstRowFirstColumn="0" w:firstRowLastColumn="0" w:lastRowFirstColumn="0" w:lastRowLastColumn="0"/>
-              <w:rPr>
-                <w:rFonts w:ascii="Calibri" w:hAnsi="Calibri" w:cs="Calibri"/>
-                <w:sz w:val="28"/>
-                <w:szCs w:val="28"/>
-              </w:rPr>
-            </w:pPr>
-          </w:p>
-        </w:tc>
-        <w:tc>
-          <w:tcPr>
-            <w:tcW w:w="1500" w:type="dxa"/>
+            <w:tcW w:w="1700" w:type="dxa"/>
+          </w:tcPr>
+          <w:p>
+            <w:pPr>
+              <w:jc w:val="center"/>
+              <w:cnfStyle w:val="000000000000" w:firstRow="0" w:lastRow="0" w:firstColumn="0" w:lastColumn="0" w:oddVBand="0" w:evenVBand="0" w:oddHBand="0" w:evenHBand="0" w:firstRowFirstColumn="0" w:firstRowLastColumn="0" w:lastRowFirstColumn="0" w:lastRowLastColumn="0"/>
+              <w:rPr>
+                <w:rFonts w:ascii="Calibri" w:hAnsi="Calibri" w:cs="Calibri"/>
+                <w:sz w:val="28"/>
+                <w:szCs w:val="28"/>
+              </w:rPr>
+            </w:pPr>
+          </w:p>
+        </w:tc>
+        <w:tc>
+          <w:tcPr>
+            <w:tcW w:w="1481" w:type="dxa"/>
           </w:tcPr>
           <w:p>
             <w:pPr>
@@ -6641,7 +7124,7 @@
         <w:tc>
           <w:tcPr>
             <w:cnfStyle w:val="001000000000" w:firstRow="0" w:lastRow="0" w:firstColumn="1" w:lastColumn="0" w:oddVBand="0" w:evenVBand="0" w:oddHBand="0" w:evenHBand="0" w:firstRowFirstColumn="0" w:firstRowLastColumn="0" w:lastRowFirstColumn="0" w:lastRowLastColumn="0"/>
-            <w:tcW w:w="2299" w:type="dxa"/>
+            <w:tcW w:w="1898" w:type="dxa"/>
           </w:tcPr>
           <w:p>
             <w:pPr>
@@ -6697,7 +7180,7 @@
         </w:tc>
         <w:tc>
           <w:tcPr>
-            <w:tcW w:w="1499" w:type="dxa"/>
+            <w:tcW w:w="2091" w:type="dxa"/>
           </w:tcPr>
           <w:p>
             <w:pPr>
@@ -6722,7 +7205,7 @@
         </w:tc>
         <w:tc>
           <w:tcPr>
-            <w:tcW w:w="1499" w:type="dxa"/>
+            <w:tcW w:w="1126" w:type="dxa"/>
           </w:tcPr>
           <w:p>
             <w:pPr>
@@ -6747,7 +7230,7 @@
         </w:tc>
         <w:tc>
           <w:tcPr>
-            <w:tcW w:w="1499" w:type="dxa"/>
+            <w:tcW w:w="1700" w:type="dxa"/>
           </w:tcPr>
           <w:p>
             <w:pPr>
@@ -6773,7 +7256,7 @@
         </w:tc>
         <w:tc>
           <w:tcPr>
-            <w:tcW w:w="1500" w:type="dxa"/>
+            <w:tcW w:w="1481" w:type="dxa"/>
           </w:tcPr>
           <w:p>
             <w:pPr>
@@ -6792,23 +7275,22 @@
         <w:tc>
           <w:tcPr>
             <w:cnfStyle w:val="001000000000" w:firstRow="0" w:lastRow="0" w:firstColumn="1" w:lastColumn="0" w:oddVBand="0" w:evenVBand="0" w:oddHBand="0" w:evenHBand="0" w:firstRowFirstColumn="0" w:firstRowLastColumn="0" w:lastRowFirstColumn="0" w:lastRowLastColumn="0"/>
-            <w:tcW w:w="2299" w:type="dxa"/>
-          </w:tcPr>
-          <w:p>
-            <w:pPr>
-              <w:rPr>
-                <w:rFonts w:ascii="Calibri" w:hAnsi="Calibri" w:cs="Calibri"/>
-                <w:lang w:val="en-US"/>
-              </w:rPr>
-            </w:pPr>
-            <w:r>
-              <w:rPr>
-                <w:rFonts w:ascii="Calibri" w:hAnsi="Calibri" w:cs="Calibri"/>
-                <w:b w:val="0"/>
-                <w:bCs w:val="0"/>
-                <w:lang w:val="en-US"/>
-              </w:rPr>
-              <w:lastRenderedPageBreak/>
+            <w:tcW w:w="1898" w:type="dxa"/>
+          </w:tcPr>
+          <w:p>
+            <w:pPr>
+              <w:rPr>
+                <w:rFonts w:ascii="Calibri" w:hAnsi="Calibri" w:cs="Calibri"/>
+                <w:lang w:val="en-US"/>
+              </w:rPr>
+            </w:pPr>
+            <w:r>
+              <w:rPr>
+                <w:rFonts w:ascii="Calibri" w:hAnsi="Calibri" w:cs="Calibri"/>
+                <w:b w:val="0"/>
+                <w:bCs w:val="0"/>
+                <w:lang w:val="en-US"/>
+              </w:rPr>
               <w:t>TY1</w:t>
             </w:r>
             <w:r>
@@ -6832,51 +7314,51 @@
         </w:tc>
         <w:tc>
           <w:tcPr>
-            <w:tcW w:w="1499" w:type="dxa"/>
-          </w:tcPr>
-          <w:p>
-            <w:pPr>
-              <w:jc w:val="center"/>
-              <w:cnfStyle w:val="000000000000" w:firstRow="0" w:lastRow="0" w:firstColumn="0" w:lastColumn="0" w:oddVBand="0" w:evenVBand="0" w:oddHBand="0" w:evenHBand="0" w:firstRowFirstColumn="0" w:firstRowLastColumn="0" w:lastRowFirstColumn="0" w:lastRowLastColumn="0"/>
-              <w:rPr>
-                <w:rFonts w:ascii="Calibri" w:hAnsi="Calibri" w:cs="Calibri"/>
-                <w:sz w:val="28"/>
-                <w:szCs w:val="28"/>
-              </w:rPr>
-            </w:pPr>
-          </w:p>
-        </w:tc>
-        <w:tc>
-          <w:tcPr>
-            <w:tcW w:w="1499" w:type="dxa"/>
-          </w:tcPr>
-          <w:p>
-            <w:pPr>
-              <w:jc w:val="center"/>
-              <w:cnfStyle w:val="000000000000" w:firstRow="0" w:lastRow="0" w:firstColumn="0" w:lastColumn="0" w:oddVBand="0" w:evenVBand="0" w:oddHBand="0" w:evenHBand="0" w:firstRowFirstColumn="0" w:firstRowLastColumn="0" w:lastRowFirstColumn="0" w:lastRowLastColumn="0"/>
-            </w:pPr>
-          </w:p>
-        </w:tc>
-        <w:tc>
-          <w:tcPr>
-            <w:tcW w:w="1499" w:type="dxa"/>
-          </w:tcPr>
-          <w:p>
-            <w:pPr>
-              <w:jc w:val="center"/>
-              <w:cnfStyle w:val="000000000000" w:firstRow="0" w:lastRow="0" w:firstColumn="0" w:lastColumn="0" w:oddVBand="0" w:evenVBand="0" w:oddHBand="0" w:evenHBand="0" w:firstRowFirstColumn="0" w:firstRowLastColumn="0" w:lastRowFirstColumn="0" w:lastRowLastColumn="0"/>
-              <w:rPr>
-                <w:rFonts w:ascii="Calibri" w:hAnsi="Calibri" w:cs="Calibri"/>
-                <w:sz w:val="28"/>
-                <w:szCs w:val="28"/>
-                <w:lang w:val="en-US"/>
-              </w:rPr>
-            </w:pPr>
-          </w:p>
-        </w:tc>
-        <w:tc>
-          <w:tcPr>
-            <w:tcW w:w="1500" w:type="dxa"/>
+            <w:tcW w:w="2091" w:type="dxa"/>
+          </w:tcPr>
+          <w:p>
+            <w:pPr>
+              <w:jc w:val="center"/>
+              <w:cnfStyle w:val="000000000000" w:firstRow="0" w:lastRow="0" w:firstColumn="0" w:lastColumn="0" w:oddVBand="0" w:evenVBand="0" w:oddHBand="0" w:evenHBand="0" w:firstRowFirstColumn="0" w:firstRowLastColumn="0" w:lastRowFirstColumn="0" w:lastRowLastColumn="0"/>
+              <w:rPr>
+                <w:rFonts w:ascii="Calibri" w:hAnsi="Calibri" w:cs="Calibri"/>
+                <w:sz w:val="28"/>
+                <w:szCs w:val="28"/>
+              </w:rPr>
+            </w:pPr>
+          </w:p>
+        </w:tc>
+        <w:tc>
+          <w:tcPr>
+            <w:tcW w:w="1126" w:type="dxa"/>
+          </w:tcPr>
+          <w:p>
+            <w:pPr>
+              <w:jc w:val="center"/>
+              <w:cnfStyle w:val="000000000000" w:firstRow="0" w:lastRow="0" w:firstColumn="0" w:lastColumn="0" w:oddVBand="0" w:evenVBand="0" w:oddHBand="0" w:evenHBand="0" w:firstRowFirstColumn="0" w:firstRowLastColumn="0" w:lastRowFirstColumn="0" w:lastRowLastColumn="0"/>
+            </w:pPr>
+          </w:p>
+        </w:tc>
+        <w:tc>
+          <w:tcPr>
+            <w:tcW w:w="1700" w:type="dxa"/>
+          </w:tcPr>
+          <w:p>
+            <w:pPr>
+              <w:jc w:val="center"/>
+              <w:cnfStyle w:val="000000000000" w:firstRow="0" w:lastRow="0" w:firstColumn="0" w:lastColumn="0" w:oddVBand="0" w:evenVBand="0" w:oddHBand="0" w:evenHBand="0" w:firstRowFirstColumn="0" w:firstRowLastColumn="0" w:lastRowFirstColumn="0" w:lastRowLastColumn="0"/>
+              <w:rPr>
+                <w:rFonts w:ascii="Calibri" w:hAnsi="Calibri" w:cs="Calibri"/>
+                <w:sz w:val="28"/>
+                <w:szCs w:val="28"/>
+                <w:lang w:val="en-US"/>
+              </w:rPr>
+            </w:pPr>
+          </w:p>
+        </w:tc>
+        <w:tc>
+          <w:tcPr>
+            <w:tcW w:w="1481" w:type="dxa"/>
           </w:tcPr>
           <w:p>
             <w:pPr>
@@ -6903,6 +7385,68 @@
     </w:tbl>
     <w:p>
       <w:pPr>
+        <w:jc w:val="center"/>
+        <w:rPr>
+          <w:rFonts w:cs="Calibri"/>
+          <w:i/>
+          <w:iCs/>
+          <w:sz w:val="18"/>
+          <w:szCs w:val="18"/>
+        </w:rPr>
+      </w:pPr>
+      <w:r>
+        <w:rPr>
+          <w:rFonts w:cs="Calibri"/>
+          <w:i/>
+          <w:iCs/>
+          <w:sz w:val="18"/>
+          <w:szCs w:val="18"/>
+        </w:rPr>
+        <w:t xml:space="preserve">Πίνακας </w:t>
+      </w:r>
+      <w:r>
+        <w:rPr>
+          <w:rFonts w:cs="Calibri"/>
+          <w:i/>
+          <w:iCs/>
+          <w:sz w:val="18"/>
+          <w:szCs w:val="18"/>
+        </w:rPr>
+        <w:t>3</w:t>
+      </w:r>
+      <w:r>
+        <w:rPr>
+          <w:rFonts w:cs="Calibri"/>
+          <w:i/>
+          <w:iCs/>
+          <w:sz w:val="18"/>
+          <w:szCs w:val="18"/>
+        </w:rPr>
+        <w:t xml:space="preserve">: </w:t>
+      </w:r>
+      <w:r>
+        <w:rPr>
+          <w:rFonts w:cs="Calibri"/>
+          <w:i/>
+          <w:iCs/>
+          <w:sz w:val="18"/>
+          <w:szCs w:val="18"/>
+        </w:rPr>
+        <w:t>Ανάθεση των υποέργων στα 4 μέλη της ομάδας</w:t>
+      </w:r>
+      <w:r>
+        <w:rPr>
+          <w:rFonts w:cs="Calibri"/>
+          <w:i/>
+          <w:iCs/>
+          <w:sz w:val="18"/>
+          <w:szCs w:val="18"/>
+        </w:rPr>
+        <w:t>.</w:t>
+      </w:r>
+    </w:p>
+    <w:p>
+      <w:pPr>
         <w:rPr>
           <w:rFonts w:ascii="Calibri" w:hAnsi="Calibri" w:cs="Calibri"/>
           <w:sz w:val="28"/>
@@ -6926,16 +7470,6 @@
         </w:rPr>
         <w:t xml:space="preserve"> </w:t>
       </w:r>
-    </w:p>
-    <w:p/>
-    <w:p>
-      <w:pPr>
-        <w:rPr>
-          <w:rFonts w:ascii="Calibri" w:hAnsi="Calibri" w:cs="Calibri"/>
-          <w:sz w:val="28"/>
-          <w:szCs w:val="28"/>
-        </w:rPr>
-      </w:pPr>
     </w:p>
     <w:p>
       <w:pPr>
@@ -6948,10 +7482,7 @@
           <w:szCs w:val="44"/>
         </w:rPr>
       </w:pPr>
-    </w:p>
-    <w:p>
-      <w:pPr>
-        <w:jc w:val="center"/>
+      <w:r>
         <w:rPr>
           <w:rFonts w:ascii="Calibri" w:hAnsi="Calibri" w:cs="Calibri"/>
           <w:b/>
@@ -6959,7 +7490,8 @@
           <w:sz w:val="44"/>
           <w:szCs w:val="44"/>
         </w:rPr>
-      </w:pPr>
+        <w:t>5</w:t>
+      </w:r>
       <w:r>
         <w:rPr>
           <w:rFonts w:ascii="Calibri" w:hAnsi="Calibri" w:cs="Calibri"/>
@@ -6968,7 +7500,7 @@
           <w:sz w:val="44"/>
           <w:szCs w:val="44"/>
         </w:rPr>
-        <w:t>4.Κόστος έργου</w:t>
+        <w:t>.Κόστος έργου</w:t>
       </w:r>
     </w:p>
     <w:p>
@@ -7091,6 +7623,7 @@
           <w:szCs w:val="28"/>
           <w:lang w:val="en-US"/>
         </w:rPr>
+        <w:lastRenderedPageBreak/>
         <w:t>internet</w:t>
       </w:r>
       <w:r>
@@ -7174,7 +7707,23 @@
           <w:sz w:val="28"/>
           <w:szCs w:val="28"/>
         </w:rPr>
-        <w:t xml:space="preserve">Τα κόστη αυτά ανέρχονται περίπου στα 1500 ευρώ/μήνα, άρα συνολικά 7500 ευρώ. Τέλος διαθέτουμε ένα επιπλέον ποσό των 2000 ευρώ για τυχόν </w:t>
+        <w:t xml:space="preserve">Τα κόστη αυτά ανέρχονται περίπου στα 1500 ευρώ/μήνα, άρα συνολικά 7500 ευρώ. Τέλος </w:t>
+      </w:r>
+      <w:r>
+        <w:rPr>
+          <w:rFonts w:ascii="Calibri" w:hAnsi="Calibri" w:cs="Calibri"/>
+          <w:sz w:val="28"/>
+          <w:szCs w:val="28"/>
+        </w:rPr>
+        <w:t>υπολογίζεται και</w:t>
+      </w:r>
+      <w:r>
+        <w:rPr>
+          <w:rFonts w:ascii="Calibri" w:hAnsi="Calibri" w:cs="Calibri"/>
+          <w:sz w:val="28"/>
+          <w:szCs w:val="28"/>
+        </w:rPr>
+        <w:t xml:space="preserve"> ένα επιπλέον ποσό των 2000 ευρώ για τυχόν </w:t>
       </w:r>
       <w:r>
         <w:rPr>
@@ -7216,7 +7765,31 @@
           <w:sz w:val="28"/>
           <w:szCs w:val="28"/>
         </w:rPr>
-        <w:t>, σε περίπτωση που προκύψουν απρόοπτα κόστη που ξεπεράσουν το συνολικό προϋπολογισμό θα υπάρξει κατάλληλη ενημέρωση του συγκεκριμένου τεχνικού κειμένου σε επόμενα παραδοτέα.</w:t>
+        <w:t>.</w:t>
+      </w:r>
+      <w:r>
+        <w:rPr>
+          <w:rFonts w:ascii="Calibri" w:hAnsi="Calibri" w:cs="Calibri"/>
+          <w:sz w:val="28"/>
+          <w:szCs w:val="28"/>
+        </w:rPr>
+        <w:t xml:space="preserve"> </w:t>
+      </w:r>
+      <w:r>
+        <w:rPr>
+          <w:rFonts w:ascii="Calibri" w:hAnsi="Calibri" w:cs="Calibri"/>
+          <w:sz w:val="28"/>
+          <w:szCs w:val="28"/>
+        </w:rPr>
+        <w:t>Σε</w:t>
+      </w:r>
+      <w:r>
+        <w:rPr>
+          <w:rFonts w:ascii="Calibri" w:hAnsi="Calibri" w:cs="Calibri"/>
+          <w:sz w:val="28"/>
+          <w:szCs w:val="28"/>
+        </w:rPr>
+        <w:t xml:space="preserve"> περίπτωση που προκύψουν απρόοπτα κόστη που ξεπεράσουν το συνολικό προϋπολογισμό θα υπάρξει κατάλληλη ενημέρωση του συγκεκριμένου τεχνικού κειμένου σε επόμενα παραδοτέα.</w:t>
       </w:r>
     </w:p>
     <w:p>
@@ -7351,7 +7924,6 @@
     </w:p>
     <w:p>
       <w:pPr>
-        <w:ind w:firstLine="720"/>
         <w:jc w:val="center"/>
         <w:rPr>
           <w:rFonts w:ascii="Calibri" w:hAnsi="Calibri" w:cs="Calibri"/>
@@ -7369,7 +7941,7 @@
           <w:sz w:val="36"/>
           <w:szCs w:val="36"/>
         </w:rPr>
-        <w:t>Εργαλεία που χρησιμοποιήσαμε</w:t>
+        <w:t>Εργαλεία που χρησιμοποιήθηκαν</w:t>
       </w:r>
     </w:p>
     <w:p>
@@ -7532,6 +8104,26 @@
         </w:rPr>
         <w:t>.</w:t>
       </w:r>
+    </w:p>
+    <w:p>
+      <w:pPr>
+        <w:ind w:firstLine="720"/>
+        <w:rPr>
+          <w:rFonts w:ascii="Calibri" w:hAnsi="Calibri" w:cs="Calibri"/>
+          <w:sz w:val="28"/>
+          <w:szCs w:val="28"/>
+        </w:rPr>
+      </w:pPr>
+    </w:p>
+    <w:p>
+      <w:pPr>
+        <w:ind w:firstLine="720"/>
+        <w:rPr>
+          <w:rFonts w:ascii="Calibri" w:hAnsi="Calibri" w:cs="Calibri"/>
+          <w:sz w:val="28"/>
+          <w:szCs w:val="28"/>
+        </w:rPr>
+      </w:pPr>
     </w:p>
     <w:p>
       <w:pPr>
@@ -8395,6 +8987,7 @@
   <w:style w:type="paragraph" w:default="1" w:styleId="a">
     <w:name w:val="Normal"/>
     <w:qFormat/>
+    <w:rsid w:val="000A1554"/>
   </w:style>
   <w:style w:type="paragraph" w:styleId="1">
     <w:name w:val="heading 1"/>
@@ -9007,6 +9600,18 @@
       <w:szCs w:val="18"/>
     </w:rPr>
   </w:style>
+  <w:style w:type="character" w:styleId="-">
+    <w:name w:val="Hyperlink"/>
+    <w:basedOn w:val="a0"/>
+    <w:uiPriority w:val="99"/>
+    <w:semiHidden/>
+    <w:unhideWhenUsed/>
+    <w:rsid w:val="00261751"/>
+    <w:rPr>
+      <w:color w:val="467886" w:themeColor="hyperlink"/>
+      <w:u w:val="single"/>
+    </w:rPr>
+  </w:style>
 </w:styles>
 </file>
 

--- a/Παραδοτέο 1/Project-plan-v0.1.docx
+++ b/Παραδοτέο 1/Project-plan-v0.1.docx
@@ -727,7 +727,6 @@
         </w:rPr>
         <w:t xml:space="preserve">Ο σύνδεσμος του αποθετηρίου της ομάδας μας στο </w:t>
       </w:r>
-      <w:proofErr w:type="spellStart"/>
       <w:r>
         <w:rPr>
           <w:rFonts w:ascii="Calibri" w:hAnsi="Calibri" w:cs="Calibri"/>
@@ -737,7 +736,6 @@
         </w:rPr>
         <w:t>Github</w:t>
       </w:r>
-      <w:proofErr w:type="spellEnd"/>
       <w:r>
         <w:rPr>
           <w:rFonts w:ascii="Calibri" w:hAnsi="Calibri" w:cs="Calibri"/>
@@ -791,15 +789,6 @@
     <w:p/>
     <w:p/>
     <w:p/>
-    <w:p/>
-    <w:p/>
-    <w:p/>
-    <w:p/>
-    <w:p/>
-    <w:p/>
-    <w:p/>
-    <w:p/>
-    <w:p/>
     <w:p>
       <w:pPr>
         <w:jc w:val="center"/>
@@ -819,6 +808,7 @@
           <w:sz w:val="44"/>
           <w:szCs w:val="44"/>
         </w:rPr>
+        <w:lastRenderedPageBreak/>
         <w:t>1.Τυπικά υποέργα</w:t>
       </w:r>
     </w:p>
@@ -1107,18 +1097,9 @@
           <w:sz w:val="36"/>
           <w:szCs w:val="36"/>
         </w:rPr>
-        <w:t xml:space="preserve">1.1Ανάλυση σε τυπικά </w:t>
-      </w:r>
-      <w:proofErr w:type="spellStart"/>
-      <w:r>
-        <w:rPr>
-          <w:rFonts w:ascii="Calibri" w:hAnsi="Calibri" w:cs="Calibri"/>
-          <w:sz w:val="36"/>
-          <w:szCs w:val="36"/>
-        </w:rPr>
-        <w:t>υποέργα</w:t>
-      </w:r>
-      <w:proofErr w:type="spellEnd"/>
+        <w:lastRenderedPageBreak/>
+        <w:t>1.1Ανάλυση σε τυπικά υποέργα</w:t>
+      </w:r>
     </w:p>
     <w:p>
       <w:pPr>
@@ -2247,7 +2228,6 @@
               <w:rPr>
                 <w:rFonts w:ascii="Calibri" w:hAnsi="Calibri" w:cs="Calibri"/>
               </w:rPr>
-              <w:lastRenderedPageBreak/>
               <w:t>1</w:t>
             </w:r>
             <w:r>
@@ -2484,6 +2464,7 @@
           <w:sz w:val="36"/>
           <w:szCs w:val="36"/>
         </w:rPr>
+        <w:lastRenderedPageBreak/>
         <w:t>1.2Πίνακας εξαρτήσεων και διάρκειας υποέργων</w:t>
       </w:r>
     </w:p>
@@ -4380,13 +4361,6 @@
     </w:p>
     <w:p>
       <w:pPr>
-        <w:rPr>
-          <w:rFonts w:ascii="Calibri" w:hAnsi="Calibri" w:cs="Calibri"/>
-        </w:rPr>
-      </w:pPr>
-    </w:p>
-    <w:p>
-      <w:pPr>
         <w:jc w:val="center"/>
         <w:rPr>
           <w:rFonts w:ascii="Calibri" w:hAnsi="Calibri" w:cs="Calibri"/>
@@ -4404,6 +4378,7 @@
           <w:sz w:val="44"/>
           <w:szCs w:val="44"/>
         </w:rPr>
+        <w:lastRenderedPageBreak/>
         <w:t>2</w:t>
       </w:r>
       <w:r>
@@ -4603,7 +4578,6 @@
         <w:rPr>
           <w:noProof/>
         </w:rPr>
-        <w:lastRenderedPageBreak/>
         <w:drawing>
           <wp:inline distT="0" distB="0" distL="0" distR="0" wp14:anchorId="45D04F41" wp14:editId="7379C7C1">
             <wp:extent cx="5274310" cy="3184525"/>
@@ -4763,24 +4737,23 @@
     </w:p>
     <w:p>
       <w:pPr>
+        <w:ind w:firstLine="720"/>
         <w:jc w:val="center"/>
+        <w:rPr>
+          <w:rFonts w:ascii="Calibri" w:hAnsi="Calibri" w:cs="Calibri"/>
+          <w:sz w:val="28"/>
+          <w:szCs w:val="28"/>
+        </w:rPr>
+      </w:pPr>
+      <w:r>
         <w:rPr>
           <w:rFonts w:ascii="Calibri" w:hAnsi="Calibri" w:cs="Calibri"/>
           <w:b/>
           <w:bCs/>
           <w:sz w:val="44"/>
           <w:szCs w:val="44"/>
-          <w:lang w:val="en-US"/>
-        </w:rPr>
-      </w:pPr>
-      <w:r>
-        <w:rPr>
-          <w:rFonts w:ascii="Calibri" w:hAnsi="Calibri" w:cs="Calibri"/>
-          <w:b/>
-          <w:bCs/>
-          <w:sz w:val="44"/>
-          <w:szCs w:val="44"/>
-        </w:rPr>
+        </w:rPr>
+        <w:lastRenderedPageBreak/>
         <w:t xml:space="preserve">3.Διάγραμμα </w:t>
       </w:r>
       <w:r>
@@ -4982,6 +4955,7 @@
           <w:sz w:val="44"/>
           <w:szCs w:val="44"/>
         </w:rPr>
+        <w:lastRenderedPageBreak/>
         <w:drawing>
           <wp:inline distT="0" distB="0" distL="0" distR="0" wp14:anchorId="0BD04219" wp14:editId="0B8F07BA">
             <wp:extent cx="5632571" cy="1866900"/>
@@ -5059,7 +5033,6 @@
           <w:sz w:val="44"/>
           <w:szCs w:val="44"/>
         </w:rPr>
-        <w:lastRenderedPageBreak/>
         <w:drawing>
           <wp:inline distT="0" distB="0" distL="0" distR="0" wp14:anchorId="113475B2" wp14:editId="637893D4">
             <wp:extent cx="5839569" cy="2578100"/>
@@ -5244,6 +5217,7 @@
           <w:sz w:val="44"/>
           <w:szCs w:val="44"/>
         </w:rPr>
+        <w:lastRenderedPageBreak/>
         <w:t>4.Ανάθεση έργου στην ομάδα</w:t>
       </w:r>
     </w:p>
@@ -5318,16 +5292,7 @@
           <w:sz w:val="28"/>
           <w:szCs w:val="28"/>
         </w:rPr>
-        <w:t xml:space="preserve">7 (δηλαδή το υποέργο Υπηρεσίες Χάρτη τελειώνει 5 ημέρες νωρίτερα από τα υποέργα </w:t>
-      </w:r>
-      <w:r>
-        <w:rPr>
-          <w:rFonts w:ascii="Calibri" w:hAnsi="Calibri" w:cs="Calibri"/>
-          <w:sz w:val="28"/>
-          <w:szCs w:val="28"/>
-        </w:rPr>
-        <w:lastRenderedPageBreak/>
-        <w:t>Πολιτιστικές Εκδηλώσεις και Χώροι Στάθμευσης</w:t>
+        <w:t>7 (δηλαδή το υποέργο Υπηρεσίες Χάρτη τελειώνει 5 ημέρες νωρίτερα από τα υποέργα Πολιτιστικές Εκδηλώσεις και Χώροι Στάθμευσης</w:t>
       </w:r>
       <w:r>
         <w:rPr>
@@ -7490,6 +7455,7 @@
           <w:sz w:val="44"/>
           <w:szCs w:val="44"/>
         </w:rPr>
+        <w:lastRenderedPageBreak/>
         <w:t>5</w:t>
       </w:r>
       <w:r>
@@ -7623,7 +7589,6 @@
           <w:szCs w:val="28"/>
           <w:lang w:val="en-US"/>
         </w:rPr>
-        <w:lastRenderedPageBreak/>
         <w:t>internet</w:t>
       </w:r>
       <w:r>
@@ -7914,7 +7879,6 @@
     </w:p>
     <w:p>
       <w:pPr>
-        <w:ind w:firstLine="720"/>
         <w:rPr>
           <w:rFonts w:ascii="Calibri" w:hAnsi="Calibri" w:cs="Calibri"/>
           <w:sz w:val="28"/>
@@ -7941,6 +7905,7 @@
           <w:sz w:val="36"/>
           <w:szCs w:val="36"/>
         </w:rPr>
+        <w:lastRenderedPageBreak/>
         <w:t>Εργαλεία που χρησιμοποιήθηκαν</w:t>
       </w:r>
     </w:p>

--- a/Παραδοτέο 1/Project-plan-v0.1.docx
+++ b/Παραδοτέο 1/Project-plan-v0.1.docx
@@ -1,6 +1,6 @@
 
 <file path=word/document.xml><?xml version="1.0" encoding="utf-8"?>
-<w:document xmlns:wpc="http://schemas.microsoft.com/office/word/2010/wordprocessingCanvas" xmlns:cx="http://schemas.microsoft.com/office/drawing/2014/chartex" xmlns:cx1="http://schemas.microsoft.com/office/drawing/2015/9/8/chartex" xmlns:cx2="http://schemas.microsoft.com/office/drawing/2015/10/21/chartex" xmlns:cx3="http://schemas.microsoft.com/office/drawing/2016/5/9/chartex" xmlns:cx4="http://schemas.microsoft.com/office/drawing/2016/5/10/chartex" xmlns:cx5="http://schemas.microsoft.com/office/drawing/2016/5/11/chartex" xmlns:cx6="http://schemas.microsoft.com/office/drawing/2016/5/12/chartex" xmlns:cx7="http://schemas.microsoft.com/office/drawing/2016/5/13/chartex" xmlns:cx8="http://schemas.microsoft.com/office/drawing/2016/5/14/chartex" xmlns:mc="http://schemas.openxmlformats.org/markup-compatibility/2006" xmlns:aink="http://schemas.microsoft.com/office/drawing/2016/ink" xmlns:am3d="http://schemas.microsoft.com/office/drawing/2017/model3d" xmlns:o="urn:schemas-microsoft-com:office:office" xmlns:oel="http://schemas.microsoft.com/office/2019/extlst" xmlns:r="http://schemas.openxmlformats.org/officeDocument/2006/relationships" xmlns:m="http://schemas.openxmlformats.org/officeDocument/2006/math" xmlns:v="urn:schemas-microsoft-com:vml" xmlns:wp14="http://schemas.microsoft.com/office/word/2010/wordprocessingDrawing" xmlns:wp="http://schemas.openxmlformats.org/drawingml/2006/wordprocessingDrawing" xmlns:w10="urn:schemas-microsoft-com:office:word" xmlns:w="http://schemas.openxmlformats.org/wordprocessingml/2006/main" xmlns:w14="http://schemas.microsoft.com/office/word/2010/wordml" xmlns:w15="http://schemas.microsoft.com/office/word/2012/wordml" xmlns:w16cex="http://schemas.microsoft.com/office/word/2018/wordml/cex" xmlns:w16cid="http://schemas.microsoft.com/office/word/2016/wordml/cid" xmlns:w16="http://schemas.microsoft.com/office/word/2018/wordml" xmlns:w16sdtdh="http://schemas.microsoft.com/office/word/2020/wordml/sdtdatahash" xmlns:w16se="http://schemas.microsoft.com/office/word/2015/wordml/symex" xmlns:wpg="http://schemas.microsoft.com/office/word/2010/wordprocessingGroup" xmlns:wpi="http://schemas.microsoft.com/office/word/2010/wordprocessingInk" xmlns:wne="http://schemas.microsoft.com/office/word/2006/wordml" xmlns:wps="http://schemas.microsoft.com/office/word/2010/wordprocessingShape" mc:Ignorable="w14 w15 w16se w16cid w16 w16cex w16sdtdh wp14">
+<w:document xmlns:wpc="http://schemas.microsoft.com/office/word/2010/wordprocessingCanvas" xmlns:cx="http://schemas.microsoft.com/office/drawing/2014/chartex" xmlns:cx1="http://schemas.microsoft.com/office/drawing/2015/9/8/chartex" xmlns:cx2="http://schemas.microsoft.com/office/drawing/2015/10/21/chartex" xmlns:cx3="http://schemas.microsoft.com/office/drawing/2016/5/9/chartex" xmlns:cx4="http://schemas.microsoft.com/office/drawing/2016/5/10/chartex" xmlns:cx5="http://schemas.microsoft.com/office/drawing/2016/5/11/chartex" xmlns:cx6="http://schemas.microsoft.com/office/drawing/2016/5/12/chartex" xmlns:cx7="http://schemas.microsoft.com/office/drawing/2016/5/13/chartex" xmlns:cx8="http://schemas.microsoft.com/office/drawing/2016/5/14/chartex" xmlns:mc="http://schemas.openxmlformats.org/markup-compatibility/2006" xmlns:aink="http://schemas.microsoft.com/office/drawing/2016/ink" xmlns:am3d="http://schemas.microsoft.com/office/drawing/2017/model3d" xmlns:o="urn:schemas-microsoft-com:office:office" xmlns:oel="http://schemas.microsoft.com/office/2019/extlst" xmlns:r="http://schemas.openxmlformats.org/officeDocument/2006/relationships" xmlns:m="http://schemas.openxmlformats.org/officeDocument/2006/math" xmlns:v="urn:schemas-microsoft-com:vml" xmlns:wp14="http://schemas.microsoft.com/office/word/2010/wordprocessingDrawing" xmlns:wp="http://schemas.openxmlformats.org/drawingml/2006/wordprocessingDrawing" xmlns:w10="urn:schemas-microsoft-com:office:word" xmlns:w="http://schemas.openxmlformats.org/wordprocessingml/2006/main" xmlns:w14="http://schemas.microsoft.com/office/word/2010/wordml" xmlns:w15="http://schemas.microsoft.com/office/word/2012/wordml" xmlns:w16cex="http://schemas.microsoft.com/office/word/2018/wordml/cex" xmlns:w16cid="http://schemas.microsoft.com/office/word/2016/wordml/cid" xmlns:w16="http://schemas.microsoft.com/office/word/2018/wordml" xmlns:w16du="http://schemas.microsoft.com/office/word/2023/wordml/word16du" xmlns:w16sdtdh="http://schemas.microsoft.com/office/word/2020/wordml/sdtdatahash" xmlns:w16se="http://schemas.microsoft.com/office/word/2015/wordml/symex" xmlns:wpg="http://schemas.microsoft.com/office/word/2010/wordprocessingGroup" xmlns:wpi="http://schemas.microsoft.com/office/word/2010/wordprocessingInk" xmlns:wne="http://schemas.microsoft.com/office/word/2006/wordml" xmlns:wps="http://schemas.microsoft.com/office/word/2010/wordprocessingShape" mc:Ignorable="w14 w15 w16se w16cid w16 w16cex w16sdtdh w16du wp14">
   <w:body>
     <w:p>
       <w:pPr>
@@ -84,7 +84,7 @@
                     </pic:cNvPicPr>
                   </pic:nvPicPr>
                   <pic:blipFill>
-                    <a:blip r:embed="rId6">
+                    <a:blip r:embed="rId8">
                       <a:extLst>
                         <a:ext uri="{28A0092B-C50C-407E-A947-70E740481C1C}">
                           <a14:useLocalDpi xmlns:a14="http://schemas.microsoft.com/office/drawing/2010/main" val="0"/>
@@ -734,25 +734,43 @@
           <w:szCs w:val="32"/>
           <w:lang w:val="en-US"/>
         </w:rPr>
-        <w:t>Github</w:t>
+        <w:t>Git</w:t>
       </w:r>
       <w:r>
         <w:rPr>
           <w:rFonts w:ascii="Calibri" w:hAnsi="Calibri" w:cs="Calibri"/>
           <w:sz w:val="32"/>
           <w:szCs w:val="32"/>
-        </w:rPr>
-        <w:t xml:space="preserve"> </w:t>
+          <w:lang w:val="en-US"/>
+        </w:rPr>
+        <w:t>H</w:t>
       </w:r>
       <w:r>
         <w:rPr>
           <w:rFonts w:ascii="Calibri" w:hAnsi="Calibri" w:cs="Calibri"/>
           <w:sz w:val="32"/>
           <w:szCs w:val="32"/>
+          <w:lang w:val="en-US"/>
+        </w:rPr>
+        <w:t>ub</w:t>
+      </w:r>
+      <w:r>
+        <w:rPr>
+          <w:rFonts w:ascii="Calibri" w:hAnsi="Calibri" w:cs="Calibri"/>
+          <w:sz w:val="32"/>
+          <w:szCs w:val="32"/>
+        </w:rPr>
+        <w:t xml:space="preserve"> </w:t>
+      </w:r>
+      <w:r>
+        <w:rPr>
+          <w:rFonts w:ascii="Calibri" w:hAnsi="Calibri" w:cs="Calibri"/>
+          <w:sz w:val="32"/>
+          <w:szCs w:val="32"/>
         </w:rPr>
         <w:t xml:space="preserve">μπορεί να βρεθεί πατώντας </w:t>
       </w:r>
-      <w:hyperlink r:id="rId7" w:history="1">
+      <w:hyperlink r:id="rId9" w:history="1">
         <w:r>
           <w:rPr>
             <w:rStyle w:val="-"/>
@@ -4504,7 +4522,7 @@
                     <pic:cNvPicPr/>
                   </pic:nvPicPr>
                   <pic:blipFill>
-                    <a:blip r:embed="rId8"/>
+                    <a:blip r:embed="rId10"/>
                     <a:stretch>
                       <a:fillRect/>
                     </a:stretch>
@@ -4594,7 +4612,7 @@
                     <pic:cNvPicPr/>
                   </pic:nvPicPr>
                   <pic:blipFill>
-                    <a:blip r:embed="rId9"/>
+                    <a:blip r:embed="rId11"/>
                     <a:stretch>
                       <a:fillRect/>
                     </a:stretch>
@@ -4817,7 +4835,7 @@
                     <pic:cNvPicPr/>
                   </pic:nvPicPr>
                   <pic:blipFill>
-                    <a:blip r:embed="rId10">
+                    <a:blip r:embed="rId12">
                       <a:extLst>
                         <a:ext uri="{28A0092B-C50C-407E-A947-70E740481C1C}">
                           <a14:useLocalDpi xmlns:a14="http://schemas.microsoft.com/office/drawing/2010/main" val="0"/>
@@ -4907,7 +4925,7 @@
                     <pic:cNvPicPr/>
                   </pic:nvPicPr>
                   <pic:blipFill>
-                    <a:blip r:embed="rId11">
+                    <a:blip r:embed="rId13">
                       <a:extLst>
                         <a:ext uri="{28A0092B-C50C-407E-A947-70E740481C1C}">
                           <a14:useLocalDpi xmlns:a14="http://schemas.microsoft.com/office/drawing/2010/main" val="0"/>
@@ -4972,7 +4990,7 @@
                     <pic:cNvPicPr/>
                   </pic:nvPicPr>
                   <pic:blipFill>
-                    <a:blip r:embed="rId12">
+                    <a:blip r:embed="rId14">
                       <a:extLst>
                         <a:ext uri="{28A0092B-C50C-407E-A947-70E740481C1C}">
                           <a14:useLocalDpi xmlns:a14="http://schemas.microsoft.com/office/drawing/2010/main" val="0"/>
@@ -5049,7 +5067,7 @@
                     <pic:cNvPicPr/>
                   </pic:nvPicPr>
                   <pic:blipFill>
-                    <a:blip r:embed="rId13">
+                    <a:blip r:embed="rId15">
                       <a:extLst>
                         <a:ext uri="{28A0092B-C50C-407E-A947-70E740481C1C}">
                           <a14:useLocalDpi xmlns:a14="http://schemas.microsoft.com/office/drawing/2010/main" val="0"/>
@@ -5100,7 +5118,7 @@
                     <pic:cNvPicPr/>
                   </pic:nvPicPr>
                   <pic:blipFill>
-                    <a:blip r:embed="rId14">
+                    <a:blip r:embed="rId16">
                       <a:extLst>
                         <a:ext uri="{28A0092B-C50C-407E-A947-70E740481C1C}">
                           <a14:useLocalDpi xmlns:a14="http://schemas.microsoft.com/office/drawing/2010/main" val="0"/>
@@ -7958,7 +7976,23 @@
           <w:sz w:val="28"/>
           <w:szCs w:val="28"/>
         </w:rPr>
-        <w:t xml:space="preserve">, καθώς και τον δυνατοτήτων που αυτό παρέχει (πχ την δημιουργία πινάκων). Τα διαγράμματα </w:t>
+        <w:t>, καθώς και τ</w:t>
+      </w:r>
+      <w:r>
+        <w:rPr>
+          <w:rFonts w:ascii="Calibri" w:hAnsi="Calibri" w:cs="Calibri"/>
+          <w:sz w:val="28"/>
+          <w:szCs w:val="28"/>
+        </w:rPr>
+        <w:t>ω</w:t>
+      </w:r>
+      <w:r>
+        <w:rPr>
+          <w:rFonts w:ascii="Calibri" w:hAnsi="Calibri" w:cs="Calibri"/>
+          <w:sz w:val="28"/>
+          <w:szCs w:val="28"/>
+        </w:rPr>
+        <w:t xml:space="preserve">ν δυνατοτήτων που αυτό παρέχει (πχ την δημιουργία πινάκων). Τα διαγράμματα </w:t>
       </w:r>
       <w:r>
         <w:rPr>
@@ -8101,17 +8135,229 @@
       </w:pPr>
     </w:p>
     <w:sectPr>
+      <w:footerReference w:type="default" r:id="rId17"/>
       <w:pgSz w:w="11906" w:h="16838"/>
       <w:pgMar w:top="1440" w:right="1800" w:bottom="1440" w:left="1800" w:header="708" w:footer="708" w:gutter="0"/>
+      <w:pgNumType w:start="0"/>
       <w:cols w:space="708"/>
+      <w:titlePg/>
       <w:docGrid w:linePitch="360"/>
     </w:sectPr>
   </w:body>
 </w:document>
 </file>
 
+<file path=word/endnotes.xml><?xml version="1.0" encoding="utf-8"?>
+<w:endnotes xmlns:wpc="http://schemas.microsoft.com/office/word/2010/wordprocessingCanvas" xmlns:cx="http://schemas.microsoft.com/office/drawing/2014/chartex" xmlns:cx1="http://schemas.microsoft.com/office/drawing/2015/9/8/chartex" xmlns:cx2="http://schemas.microsoft.com/office/drawing/2015/10/21/chartex" xmlns:cx3="http://schemas.microsoft.com/office/drawing/2016/5/9/chartex" xmlns:cx4="http://schemas.microsoft.com/office/drawing/2016/5/10/chartex" xmlns:cx5="http://schemas.microsoft.com/office/drawing/2016/5/11/chartex" xmlns:cx6="http://schemas.microsoft.com/office/drawing/2016/5/12/chartex" xmlns:cx7="http://schemas.microsoft.com/office/drawing/2016/5/13/chartex" xmlns:cx8="http://schemas.microsoft.com/office/drawing/2016/5/14/chartex" xmlns:mc="http://schemas.openxmlformats.org/markup-compatibility/2006" xmlns:aink="http://schemas.microsoft.com/office/drawing/2016/ink" xmlns:am3d="http://schemas.microsoft.com/office/drawing/2017/model3d" xmlns:o="urn:schemas-microsoft-com:office:office" xmlns:oel="http://schemas.microsoft.com/office/2019/extlst" xmlns:r="http://schemas.openxmlformats.org/officeDocument/2006/relationships" xmlns:m="http://schemas.openxmlformats.org/officeDocument/2006/math" xmlns:v="urn:schemas-microsoft-com:vml" xmlns:wp14="http://schemas.microsoft.com/office/word/2010/wordprocessingDrawing" xmlns:wp="http://schemas.openxmlformats.org/drawingml/2006/wordprocessingDrawing" xmlns:w10="urn:schemas-microsoft-com:office:word" xmlns:w="http://schemas.openxmlformats.org/wordprocessingml/2006/main" xmlns:w14="http://schemas.microsoft.com/office/word/2010/wordml" xmlns:w15="http://schemas.microsoft.com/office/word/2012/wordml" xmlns:w16cex="http://schemas.microsoft.com/office/word/2018/wordml/cex" xmlns:w16cid="http://schemas.microsoft.com/office/word/2016/wordml/cid" xmlns:w16="http://schemas.microsoft.com/office/word/2018/wordml" xmlns:w16du="http://schemas.microsoft.com/office/word/2023/wordml/word16du" xmlns:w16sdtdh="http://schemas.microsoft.com/office/word/2020/wordml/sdtdatahash" xmlns:w16se="http://schemas.microsoft.com/office/word/2015/wordml/symex" xmlns:wpg="http://schemas.microsoft.com/office/word/2010/wordprocessingGroup" xmlns:wpi="http://schemas.microsoft.com/office/word/2010/wordprocessingInk" xmlns:wne="http://schemas.microsoft.com/office/word/2006/wordml" xmlns:wps="http://schemas.microsoft.com/office/word/2010/wordprocessingShape" mc:Ignorable="w14 w15 w16se w16cid w16 w16cex w16sdtdh w16du wp14">
+  <w:endnote w:type="separator" w:id="-1">
+    <w:p>
+      <w:pPr>
+        <w:spacing w:after="0" w:line="240" w:lineRule="auto"/>
+      </w:pPr>
+      <w:r>
+        <w:separator/>
+      </w:r>
+    </w:p>
+  </w:endnote>
+  <w:endnote w:type="continuationSeparator" w:id="0">
+    <w:p>
+      <w:pPr>
+        <w:spacing w:after="0" w:line="240" w:lineRule="auto"/>
+      </w:pPr>
+      <w:r>
+        <w:continuationSeparator/>
+      </w:r>
+    </w:p>
+  </w:endnote>
+</w:endnotes>
+</file>
+
+<file path=word/footer1.xml><?xml version="1.0" encoding="utf-8"?>
+<w:ftr xmlns:wpc="http://schemas.microsoft.com/office/word/2010/wordprocessingCanvas" xmlns:cx="http://schemas.microsoft.com/office/drawing/2014/chartex" xmlns:cx1="http://schemas.microsoft.com/office/drawing/2015/9/8/chartex" xmlns:cx2="http://schemas.microsoft.com/office/drawing/2015/10/21/chartex" xmlns:cx3="http://schemas.microsoft.com/office/drawing/2016/5/9/chartex" xmlns:cx4="http://schemas.microsoft.com/office/drawing/2016/5/10/chartex" xmlns:cx5="http://schemas.microsoft.com/office/drawing/2016/5/11/chartex" xmlns:cx6="http://schemas.microsoft.com/office/drawing/2016/5/12/chartex" xmlns:cx7="http://schemas.microsoft.com/office/drawing/2016/5/13/chartex" xmlns:cx8="http://schemas.microsoft.com/office/drawing/2016/5/14/chartex" xmlns:mc="http://schemas.openxmlformats.org/markup-compatibility/2006" xmlns:aink="http://schemas.microsoft.com/office/drawing/2016/ink" xmlns:am3d="http://schemas.microsoft.com/office/drawing/2017/model3d" xmlns:o="urn:schemas-microsoft-com:office:office" xmlns:oel="http://schemas.microsoft.com/office/2019/extlst" xmlns:r="http://schemas.openxmlformats.org/officeDocument/2006/relationships" xmlns:m="http://schemas.openxmlformats.org/officeDocument/2006/math" xmlns:v="urn:schemas-microsoft-com:vml" xmlns:wp14="http://schemas.microsoft.com/office/word/2010/wordprocessingDrawing" xmlns:wp="http://schemas.openxmlformats.org/drawingml/2006/wordprocessingDrawing" xmlns:w10="urn:schemas-microsoft-com:office:word" xmlns:w="http://schemas.openxmlformats.org/wordprocessingml/2006/main" xmlns:w14="http://schemas.microsoft.com/office/word/2010/wordml" xmlns:w15="http://schemas.microsoft.com/office/word/2012/wordml" xmlns:w16cex="http://schemas.microsoft.com/office/word/2018/wordml/cex" xmlns:w16cid="http://schemas.microsoft.com/office/word/2016/wordml/cid" xmlns:w16="http://schemas.microsoft.com/office/word/2018/wordml" xmlns:w16du="http://schemas.microsoft.com/office/word/2023/wordml/word16du" xmlns:w16sdtdh="http://schemas.microsoft.com/office/word/2020/wordml/sdtdatahash" xmlns:w16se="http://schemas.microsoft.com/office/word/2015/wordml/symex" xmlns:wpg="http://schemas.microsoft.com/office/word/2010/wordprocessingGroup" xmlns:wpi="http://schemas.microsoft.com/office/word/2010/wordprocessingInk" xmlns:wne="http://schemas.microsoft.com/office/word/2006/wordml" xmlns:wps="http://schemas.microsoft.com/office/word/2010/wordprocessingShape" mc:Ignorable="w14 w15 w16se w16cid w16 w16cex w16sdtdh w16du wp14">
+  <w:sdt>
+    <w:sdtPr>
+      <w:id w:val="1847671722"/>
+      <w:docPartObj>
+        <w:docPartGallery w:val="Page Numbers (Bottom of Page)"/>
+        <w:docPartUnique/>
+      </w:docPartObj>
+    </w:sdtPr>
+    <w:sdtContent>
+      <w:p>
+        <w:pPr>
+          <w:pStyle w:val="ad"/>
+        </w:pPr>
+        <w:r>
+          <w:rPr>
+            <w:noProof/>
+          </w:rPr>
+          <mc:AlternateContent>
+            <mc:Choice Requires="wps">
+              <w:drawing>
+                <wp:anchor distT="0" distB="0" distL="114300" distR="114300" simplePos="0" relativeHeight="251659264" behindDoc="0" locked="0" layoutInCell="1" allowOverlap="1" wp14:anchorId="64F25480" wp14:editId="48F80E0F">
+                  <wp:simplePos x="0" y="0"/>
+                  <wp:positionH relativeFrom="rightMargin">
+                    <wp:align>center</wp:align>
+                  </wp:positionH>
+                  <wp:positionV relativeFrom="bottomMargin">
+                    <wp:align>center</wp:align>
+                  </wp:positionV>
+                  <wp:extent cx="565785" cy="191770"/>
+                  <wp:effectExtent l="0" t="0" r="0" b="0"/>
+                  <wp:wrapNone/>
+                  <wp:docPr id="1073518284" name="Ορθογώνιο 1"/>
+                  <wp:cNvGraphicFramePr>
+                    <a:graphicFrameLocks xmlns:a="http://schemas.openxmlformats.org/drawingml/2006/main"/>
+                  </wp:cNvGraphicFramePr>
+                  <a:graphic xmlns:a="http://schemas.openxmlformats.org/drawingml/2006/main">
+                    <a:graphicData uri="http://schemas.microsoft.com/office/word/2010/wordprocessingShape">
+                      <wps:wsp>
+                        <wps:cNvSpPr>
+                          <a:spLocks noChangeArrowheads="1"/>
+                        </wps:cNvSpPr>
+                        <wps:spPr bwMode="auto">
+                          <a:xfrm rot="10800000" flipH="1">
+                            <a:off x="0" y="0"/>
+                            <a:ext cx="565785" cy="191770"/>
+                          </a:xfrm>
+                          <a:prstGeom prst="rect">
+                            <a:avLst/>
+                          </a:prstGeom>
+                          <a:noFill/>
+                          <a:ln>
+                            <a:noFill/>
+                          </a:ln>
+                          <a:extLst>
+                            <a:ext uri="{909E8E84-426E-40DD-AFC4-6F175D3DCCD1}">
+                              <a14:hiddenFill xmlns:a14="http://schemas.microsoft.com/office/drawing/2010/main">
+                                <a:solidFill>
+                                  <a:srgbClr val="C0504D"/>
+                                </a:solidFill>
+                              </a14:hiddenFill>
+                            </a:ext>
+                            <a:ext uri="{91240B29-F687-4F45-9708-019B960494DF}">
+                              <a14:hiddenLine xmlns:a14="http://schemas.microsoft.com/office/drawing/2010/main" w="28575">
+                                <a:solidFill>
+                                  <a:srgbClr val="5C83B4"/>
+                                </a:solidFill>
+                                <a:miter lim="800000"/>
+                                <a:headEnd/>
+                                <a:tailEnd/>
+                              </a14:hiddenLine>
+                            </a:ext>
+                          </a:extLst>
+                        </wps:spPr>
+                        <wps:txbx>
+                          <w:txbxContent>
+                            <w:p>
+                              <w:pPr>
+                                <w:pBdr>
+                                  <w:top w:val="single" w:sz="4" w:space="1" w:color="7F7F7F" w:themeColor="background1" w:themeShade="7F"/>
+                                </w:pBdr>
+                                <w:jc w:val="center"/>
+                              </w:pPr>
+                              <w:r>
+                                <w:fldChar w:fldCharType="begin"/>
+                              </w:r>
+                              <w:r>
+                                <w:instrText>PAGE   \* MERGEFORMAT</w:instrText>
+                              </w:r>
+                              <w:r>
+                                <w:fldChar w:fldCharType="separate"/>
+                              </w:r>
+                              <w:r>
+                                <w:t>2</w:t>
+                              </w:r>
+                              <w:r>
+                                <w:fldChar w:fldCharType="end"/>
+                              </w:r>
+                            </w:p>
+                          </w:txbxContent>
+                        </wps:txbx>
+                        <wps:bodyPr rot="0" vert="horz" wrap="square" lIns="91440" tIns="0" rIns="91440" bIns="0" anchor="t" anchorCtr="0" upright="1">
+                          <a:noAutofit/>
+                        </wps:bodyPr>
+                      </wps:wsp>
+                    </a:graphicData>
+                  </a:graphic>
+                  <wp14:sizeRelH relativeFrom="page">
+                    <wp14:pctWidth>0</wp14:pctWidth>
+                  </wp14:sizeRelH>
+                  <wp14:sizeRelV relativeFrom="bottomMargin">
+                    <wp14:pctHeight>0</wp14:pctHeight>
+                  </wp14:sizeRelV>
+                </wp:anchor>
+              </w:drawing>
+            </mc:Choice>
+            <mc:Fallback>
+              <w:pict>
+                <v:rect w14:anchorId="64F25480" id="Ορθογώνιο 1" o:spid="_x0000_s1026" style="position:absolute;margin-left:0;margin-top:0;width:44.55pt;height:15.1pt;rotation:180;flip:x;z-index:251659264;visibility:visible;mso-wrap-style:square;mso-width-percent:0;mso-height-percent:0;mso-wrap-distance-left:9pt;mso-wrap-distance-top:0;mso-wrap-distance-right:9pt;mso-wrap-distance-bottom:0;mso-position-horizontal:center;mso-position-horizontal-relative:right-margin-area;mso-position-vertical:center;mso-position-vertical-relative:bottom-margin-area;mso-width-percent:0;mso-height-percent:0;mso-width-relative:page;mso-height-relative:bottom-margin-area;v-text-anchor:top" o:gfxdata="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" filled="f" fillcolor="#c0504d" stroked="f" strokecolor="#5c83b4" strokeweight="2.25pt">
+                  <v:textbox inset=",0,,0">
+                    <w:txbxContent>
+                      <w:p>
+                        <w:pPr>
+                          <w:pBdr>
+                            <w:top w:val="single" w:sz="4" w:space="1" w:color="7F7F7F" w:themeColor="background1" w:themeShade="7F"/>
+                          </w:pBdr>
+                          <w:jc w:val="center"/>
+                        </w:pPr>
+                        <w:r>
+                          <w:fldChar w:fldCharType="begin"/>
+                        </w:r>
+                        <w:r>
+                          <w:instrText>PAGE   \* MERGEFORMAT</w:instrText>
+                        </w:r>
+                        <w:r>
+                          <w:fldChar w:fldCharType="separate"/>
+                        </w:r>
+                        <w:r>
+                          <w:t>2</w:t>
+                        </w:r>
+                        <w:r>
+                          <w:fldChar w:fldCharType="end"/>
+                        </w:r>
+                      </w:p>
+                    </w:txbxContent>
+                  </v:textbox>
+                  <w10:wrap anchorx="margin" anchory="margin"/>
+                </v:rect>
+              </w:pict>
+            </mc:Fallback>
+          </mc:AlternateContent>
+        </w:r>
+      </w:p>
+    </w:sdtContent>
+  </w:sdt>
+</w:ftr>
+</file>
+
+<file path=word/footnotes.xml><?xml version="1.0" encoding="utf-8"?>
+<w:footnotes xmlns:wpc="http://schemas.microsoft.com/office/word/2010/wordprocessingCanvas" xmlns:cx="http://schemas.microsoft.com/office/drawing/2014/chartex" xmlns:cx1="http://schemas.microsoft.com/office/drawing/2015/9/8/chartex" xmlns:cx2="http://schemas.microsoft.com/office/drawing/2015/10/21/chartex" xmlns:cx3="http://schemas.microsoft.com/office/drawing/2016/5/9/chartex" xmlns:cx4="http://schemas.microsoft.com/office/drawing/2016/5/10/chartex" xmlns:cx5="http://schemas.microsoft.com/office/drawing/2016/5/11/chartex" xmlns:cx6="http://schemas.microsoft.com/office/drawing/2016/5/12/chartex" xmlns:cx7="http://schemas.microsoft.com/office/drawing/2016/5/13/chartex" xmlns:cx8="http://schemas.microsoft.com/office/drawing/2016/5/14/chartex" xmlns:mc="http://schemas.openxmlformats.org/markup-compatibility/2006" xmlns:aink="http://schemas.microsoft.com/office/drawing/2016/ink" xmlns:am3d="http://schemas.microsoft.com/office/drawing/2017/model3d" xmlns:o="urn:schemas-microsoft-com:office:office" xmlns:oel="http://schemas.microsoft.com/office/2019/extlst" xmlns:r="http://schemas.openxmlformats.org/officeDocument/2006/relationships" xmlns:m="http://schemas.openxmlformats.org/officeDocument/2006/math" xmlns:v="urn:schemas-microsoft-com:vml" xmlns:wp14="http://schemas.microsoft.com/office/word/2010/wordprocessingDrawing" xmlns:wp="http://schemas.openxmlformats.org/drawingml/2006/wordprocessingDrawing" xmlns:w10="urn:schemas-microsoft-com:office:word" xmlns:w="http://schemas.openxmlformats.org/wordprocessingml/2006/main" xmlns:w14="http://schemas.microsoft.com/office/word/2010/wordml" xmlns:w15="http://schemas.microsoft.com/office/word/2012/wordml" xmlns:w16cex="http://schemas.microsoft.com/office/word/2018/wordml/cex" xmlns:w16cid="http://schemas.microsoft.com/office/word/2016/wordml/cid" xmlns:w16="http://schemas.microsoft.com/office/word/2018/wordml" xmlns:w16du="http://schemas.microsoft.com/office/word/2023/wordml/word16du" xmlns:w16sdtdh="http://schemas.microsoft.com/office/word/2020/wordml/sdtdatahash" xmlns:w16se="http://schemas.microsoft.com/office/word/2015/wordml/symex" xmlns:wpg="http://schemas.microsoft.com/office/word/2010/wordprocessingGroup" xmlns:wpi="http://schemas.microsoft.com/office/word/2010/wordprocessingInk" xmlns:wne="http://schemas.microsoft.com/office/word/2006/wordml" xmlns:wps="http://schemas.microsoft.com/office/word/2010/wordprocessingShape" mc:Ignorable="w14 w15 w16se w16cid w16 w16cex w16sdtdh w16du wp14">
+  <w:footnote w:type="separator" w:id="-1">
+    <w:p>
+      <w:pPr>
+        <w:spacing w:after="0" w:line="240" w:lineRule="auto"/>
+      </w:pPr>
+      <w:r>
+        <w:separator/>
+      </w:r>
+    </w:p>
+  </w:footnote>
+  <w:footnote w:type="continuationSeparator" w:id="0">
+    <w:p>
+      <w:pPr>
+        <w:spacing w:after="0" w:line="240" w:lineRule="auto"/>
+      </w:pPr>
+      <w:r>
+        <w:continuationSeparator/>
+      </w:r>
+    </w:p>
+  </w:footnote>
+</w:footnotes>
+</file>
+
 <file path=word/numbering.xml><?xml version="1.0" encoding="utf-8"?>
-<w:numbering xmlns:wpc="http://schemas.microsoft.com/office/word/2010/wordprocessingCanvas" xmlns:cx="http://schemas.microsoft.com/office/drawing/2014/chartex" xmlns:cx1="http://schemas.microsoft.com/office/drawing/2015/9/8/chartex" xmlns:cx2="http://schemas.microsoft.com/office/drawing/2015/10/21/chartex" xmlns:cx3="http://schemas.microsoft.com/office/drawing/2016/5/9/chartex" xmlns:cx4="http://schemas.microsoft.com/office/drawing/2016/5/10/chartex" xmlns:cx5="http://schemas.microsoft.com/office/drawing/2016/5/11/chartex" xmlns:cx6="http://schemas.microsoft.com/office/drawing/2016/5/12/chartex" xmlns:cx7="http://schemas.microsoft.com/office/drawing/2016/5/13/chartex" xmlns:cx8="http://schemas.microsoft.com/office/drawing/2016/5/14/chartex" xmlns:mc="http://schemas.openxmlformats.org/markup-compatibility/2006" xmlns:aink="http://schemas.microsoft.com/office/drawing/2016/ink" xmlns:am3d="http://schemas.microsoft.com/office/drawing/2017/model3d" xmlns:o="urn:schemas-microsoft-com:office:office" xmlns:oel="http://schemas.microsoft.com/office/2019/extlst" xmlns:r="http://schemas.openxmlformats.org/officeDocument/2006/relationships" xmlns:m="http://schemas.openxmlformats.org/officeDocument/2006/math" xmlns:v="urn:schemas-microsoft-com:vml" xmlns:wp14="http://schemas.microsoft.com/office/word/2010/wordprocessingDrawing" xmlns:wp="http://schemas.openxmlformats.org/drawingml/2006/wordprocessingDrawing" xmlns:w10="urn:schemas-microsoft-com:office:word" xmlns:w="http://schemas.openxmlformats.org/wordprocessingml/2006/main" xmlns:w14="http://schemas.microsoft.com/office/word/2010/wordml" xmlns:w15="http://schemas.microsoft.com/office/word/2012/wordml" xmlns:w16cex="http://schemas.microsoft.com/office/word/2018/wordml/cex" xmlns:w16cid="http://schemas.microsoft.com/office/word/2016/wordml/cid" xmlns:w16="http://schemas.microsoft.com/office/word/2018/wordml" xmlns:w16sdtdh="http://schemas.microsoft.com/office/word/2020/wordml/sdtdatahash" xmlns:w16se="http://schemas.microsoft.com/office/word/2015/wordml/symex" xmlns:wpg="http://schemas.microsoft.com/office/word/2010/wordprocessingGroup" xmlns:wpi="http://schemas.microsoft.com/office/word/2010/wordprocessingInk" xmlns:wne="http://schemas.microsoft.com/office/word/2006/wordml" xmlns:wps="http://schemas.microsoft.com/office/word/2010/wordprocessingShape" mc:Ignorable="w14 w15 w16se w16cid w16 w16cex w16sdtdh wp14">
+<w:numbering xmlns:wpc="http://schemas.microsoft.com/office/word/2010/wordprocessingCanvas" xmlns:cx="http://schemas.microsoft.com/office/drawing/2014/chartex" xmlns:cx1="http://schemas.microsoft.com/office/drawing/2015/9/8/chartex" xmlns:cx2="http://schemas.microsoft.com/office/drawing/2015/10/21/chartex" xmlns:cx3="http://schemas.microsoft.com/office/drawing/2016/5/9/chartex" xmlns:cx4="http://schemas.microsoft.com/office/drawing/2016/5/10/chartex" xmlns:cx5="http://schemas.microsoft.com/office/drawing/2016/5/11/chartex" xmlns:cx6="http://schemas.microsoft.com/office/drawing/2016/5/12/chartex" xmlns:cx7="http://schemas.microsoft.com/office/drawing/2016/5/13/chartex" xmlns:cx8="http://schemas.microsoft.com/office/drawing/2016/5/14/chartex" xmlns:mc="http://schemas.openxmlformats.org/markup-compatibility/2006" xmlns:aink="http://schemas.microsoft.com/office/drawing/2016/ink" xmlns:am3d="http://schemas.microsoft.com/office/drawing/2017/model3d" xmlns:o="urn:schemas-microsoft-com:office:office" xmlns:oel="http://schemas.microsoft.com/office/2019/extlst" xmlns:r="http://schemas.openxmlformats.org/officeDocument/2006/relationships" xmlns:m="http://schemas.openxmlformats.org/officeDocument/2006/math" xmlns:v="urn:schemas-microsoft-com:vml" xmlns:wp14="http://schemas.microsoft.com/office/word/2010/wordprocessingDrawing" xmlns:wp="http://schemas.openxmlformats.org/drawingml/2006/wordprocessingDrawing" xmlns:w10="urn:schemas-microsoft-com:office:word" xmlns:w="http://schemas.openxmlformats.org/wordprocessingml/2006/main" xmlns:w14="http://schemas.microsoft.com/office/word/2010/wordml" xmlns:w15="http://schemas.microsoft.com/office/word/2012/wordml" xmlns:w16cex="http://schemas.microsoft.com/office/word/2018/wordml/cex" xmlns:w16cid="http://schemas.microsoft.com/office/word/2016/wordml/cid" xmlns:w16="http://schemas.microsoft.com/office/word/2018/wordml" xmlns:w16du="http://schemas.microsoft.com/office/word/2023/wordml/word16du" xmlns:w16sdtdh="http://schemas.microsoft.com/office/word/2020/wordml/sdtdatahash" xmlns:w16se="http://schemas.microsoft.com/office/word/2015/wordml/symex" xmlns:wpg="http://schemas.microsoft.com/office/word/2010/wordprocessingGroup" xmlns:wpi="http://schemas.microsoft.com/office/word/2010/wordprocessingInk" xmlns:wne="http://schemas.microsoft.com/office/word/2006/wordml" xmlns:wps="http://schemas.microsoft.com/office/word/2010/wordprocessingShape" mc:Ignorable="w14 w15 w16se w16cid w16 w16cex w16sdtdh w16du wp14">
   <w:abstractNum w:abstractNumId="0" w15:restartNumberingAfterBreak="0">
     <w:nsid w:val="1B007B5D"/>
     <w:multiLevelType w:val="hybridMultilevel"/>
@@ -8553,7 +8799,7 @@
 </file>
 
 <file path=word/styles.xml><?xml version="1.0" encoding="utf-8"?>
-<w:styles xmlns:mc="http://schemas.openxmlformats.org/markup-compatibility/2006" xmlns:r="http://schemas.openxmlformats.org/officeDocument/2006/relationships" xmlns:w="http://schemas.openxmlformats.org/wordprocessingml/2006/main" xmlns:w14="http://schemas.microsoft.com/office/word/2010/wordml" xmlns:w15="http://schemas.microsoft.com/office/word/2012/wordml" xmlns:w16cex="http://schemas.microsoft.com/office/word/2018/wordml/cex" xmlns:w16cid="http://schemas.microsoft.com/office/word/2016/wordml/cid" xmlns:w16="http://schemas.microsoft.com/office/word/2018/wordml" xmlns:w16sdtdh="http://schemas.microsoft.com/office/word/2020/wordml/sdtdatahash" xmlns:w16se="http://schemas.microsoft.com/office/word/2015/wordml/symex" mc:Ignorable="w14 w15 w16se w16cid w16 w16cex w16sdtdh">
+<w:styles xmlns:mc="http://schemas.openxmlformats.org/markup-compatibility/2006" xmlns:r="http://schemas.openxmlformats.org/officeDocument/2006/relationships" xmlns:w="http://schemas.openxmlformats.org/wordprocessingml/2006/main" xmlns:w14="http://schemas.microsoft.com/office/word/2010/wordml" xmlns:w15="http://schemas.microsoft.com/office/word/2012/wordml" xmlns:w16cex="http://schemas.microsoft.com/office/word/2018/wordml/cex" xmlns:w16cid="http://schemas.microsoft.com/office/word/2016/wordml/cid" xmlns:w16="http://schemas.microsoft.com/office/word/2018/wordml" xmlns:w16du="http://schemas.microsoft.com/office/word/2023/wordml/word16du" xmlns:w16sdtdh="http://schemas.microsoft.com/office/word/2020/wordml/sdtdatahash" xmlns:w16se="http://schemas.microsoft.com/office/word/2015/wordml/symex" mc:Ignorable="w14 w15 w16se w16cid w16 w16cex w16sdtdh w16du">
   <w:docDefaults>
     <w:rPrDefault>
       <w:rPr>
@@ -9577,6 +9823,50 @@
       <w:u w:val="single"/>
     </w:rPr>
   </w:style>
+  <w:style w:type="paragraph" w:styleId="ac">
+    <w:name w:val="header"/>
+    <w:basedOn w:val="a"/>
+    <w:link w:val="Char3"/>
+    <w:uiPriority w:val="99"/>
+    <w:unhideWhenUsed/>
+    <w:rsid w:val="0041474F"/>
+    <w:pPr>
+      <w:tabs>
+        <w:tab w:val="center" w:pos="4153"/>
+        <w:tab w:val="right" w:pos="8306"/>
+      </w:tabs>
+      <w:spacing w:after="0" w:line="240" w:lineRule="auto"/>
+    </w:pPr>
+  </w:style>
+  <w:style w:type="character" w:customStyle="1" w:styleId="Char3">
+    <w:name w:val="Κεφαλίδα Char"/>
+    <w:basedOn w:val="a0"/>
+    <w:link w:val="ac"/>
+    <w:uiPriority w:val="99"/>
+    <w:rsid w:val="0041474F"/>
+  </w:style>
+  <w:style w:type="paragraph" w:styleId="ad">
+    <w:name w:val="footer"/>
+    <w:basedOn w:val="a"/>
+    <w:link w:val="Char4"/>
+    <w:uiPriority w:val="99"/>
+    <w:unhideWhenUsed/>
+    <w:rsid w:val="0041474F"/>
+    <w:pPr>
+      <w:tabs>
+        <w:tab w:val="center" w:pos="4153"/>
+        <w:tab w:val="right" w:pos="8306"/>
+      </w:tabs>
+      <w:spacing w:after="0" w:line="240" w:lineRule="auto"/>
+    </w:pPr>
+  </w:style>
+  <w:style w:type="character" w:customStyle="1" w:styleId="Char4">
+    <w:name w:val="Υποσέλιδο Char"/>
+    <w:basedOn w:val="a0"/>
+    <w:link w:val="ad"/>
+    <w:uiPriority w:val="99"/>
+    <w:rsid w:val="0041474F"/>
+  </w:style>
 </w:styles>
 </file>
 

--- a/Παραδοτέο 1/Project-plan-v0.1.docx
+++ b/Παραδοτέο 1/Project-plan-v0.1.docx
@@ -1,6 +1,6 @@
 
 <file path=word/document.xml><?xml version="1.0" encoding="utf-8"?>
-<w:document xmlns:wpc="http://schemas.microsoft.com/office/word/2010/wordprocessingCanvas" xmlns:cx="http://schemas.microsoft.com/office/drawing/2014/chartex" xmlns:cx1="http://schemas.microsoft.com/office/drawing/2015/9/8/chartex" xmlns:cx2="http://schemas.microsoft.com/office/drawing/2015/10/21/chartex" xmlns:cx3="http://schemas.microsoft.com/office/drawing/2016/5/9/chartex" xmlns:cx4="http://schemas.microsoft.com/office/drawing/2016/5/10/chartex" xmlns:cx5="http://schemas.microsoft.com/office/drawing/2016/5/11/chartex" xmlns:cx6="http://schemas.microsoft.com/office/drawing/2016/5/12/chartex" xmlns:cx7="http://schemas.microsoft.com/office/drawing/2016/5/13/chartex" xmlns:cx8="http://schemas.microsoft.com/office/drawing/2016/5/14/chartex" xmlns:mc="http://schemas.openxmlformats.org/markup-compatibility/2006" xmlns:aink="http://schemas.microsoft.com/office/drawing/2016/ink" xmlns:am3d="http://schemas.microsoft.com/office/drawing/2017/model3d" xmlns:o="urn:schemas-microsoft-com:office:office" xmlns:oel="http://schemas.microsoft.com/office/2019/extlst" xmlns:r="http://schemas.openxmlformats.org/officeDocument/2006/relationships" xmlns:m="http://schemas.openxmlformats.org/officeDocument/2006/math" xmlns:v="urn:schemas-microsoft-com:vml" xmlns:wp14="http://schemas.microsoft.com/office/word/2010/wordprocessingDrawing" xmlns:wp="http://schemas.openxmlformats.org/drawingml/2006/wordprocessingDrawing" xmlns:w10="urn:schemas-microsoft-com:office:word" xmlns:w="http://schemas.openxmlformats.org/wordprocessingml/2006/main" xmlns:w14="http://schemas.microsoft.com/office/word/2010/wordml" xmlns:w15="http://schemas.microsoft.com/office/word/2012/wordml" xmlns:w16cex="http://schemas.microsoft.com/office/word/2018/wordml/cex" xmlns:w16cid="http://schemas.microsoft.com/office/word/2016/wordml/cid" xmlns:w16="http://schemas.microsoft.com/office/word/2018/wordml" xmlns:w16du="http://schemas.microsoft.com/office/word/2023/wordml/word16du" xmlns:w16sdtdh="http://schemas.microsoft.com/office/word/2020/wordml/sdtdatahash" xmlns:w16se="http://schemas.microsoft.com/office/word/2015/wordml/symex" xmlns:wpg="http://schemas.microsoft.com/office/word/2010/wordprocessingGroup" xmlns:wpi="http://schemas.microsoft.com/office/word/2010/wordprocessingInk" xmlns:wne="http://schemas.microsoft.com/office/word/2006/wordml" xmlns:wps="http://schemas.microsoft.com/office/word/2010/wordprocessingShape" mc:Ignorable="w14 w15 w16se w16cid w16 w16cex w16sdtdh w16du wp14">
+<w:document xmlns:wpc="http://schemas.microsoft.com/office/word/2010/wordprocessingCanvas" xmlns:cx="http://schemas.microsoft.com/office/drawing/2014/chartex" xmlns:cx1="http://schemas.microsoft.com/office/drawing/2015/9/8/chartex" xmlns:cx2="http://schemas.microsoft.com/office/drawing/2015/10/21/chartex" xmlns:cx3="http://schemas.microsoft.com/office/drawing/2016/5/9/chartex" xmlns:cx4="http://schemas.microsoft.com/office/drawing/2016/5/10/chartex" xmlns:cx5="http://schemas.microsoft.com/office/drawing/2016/5/11/chartex" xmlns:cx6="http://schemas.microsoft.com/office/drawing/2016/5/12/chartex" xmlns:cx7="http://schemas.microsoft.com/office/drawing/2016/5/13/chartex" xmlns:cx8="http://schemas.microsoft.com/office/drawing/2016/5/14/chartex" xmlns:mc="http://schemas.openxmlformats.org/markup-compatibility/2006" xmlns:aink="http://schemas.microsoft.com/office/drawing/2016/ink" xmlns:am3d="http://schemas.microsoft.com/office/drawing/2017/model3d" xmlns:o="urn:schemas-microsoft-com:office:office" xmlns:oel="http://schemas.microsoft.com/office/2019/extlst" xmlns:r="http://schemas.openxmlformats.org/officeDocument/2006/relationships" xmlns:m="http://schemas.openxmlformats.org/officeDocument/2006/math" xmlns:v="urn:schemas-microsoft-com:vml" xmlns:wp14="http://schemas.microsoft.com/office/word/2010/wordprocessingDrawing" xmlns:wp="http://schemas.openxmlformats.org/drawingml/2006/wordprocessingDrawing" xmlns:w10="urn:schemas-microsoft-com:office:word" xmlns:w="http://schemas.openxmlformats.org/wordprocessingml/2006/main" xmlns:w14="http://schemas.microsoft.com/office/word/2010/wordml" xmlns:w15="http://schemas.microsoft.com/office/word/2012/wordml" xmlns:w16cex="http://schemas.microsoft.com/office/word/2018/wordml/cex" xmlns:w16cid="http://schemas.microsoft.com/office/word/2016/wordml/cid" xmlns:w16="http://schemas.microsoft.com/office/word/2018/wordml" xmlns:w16sdtdh="http://schemas.microsoft.com/office/word/2020/wordml/sdtdatahash" xmlns:w16se="http://schemas.microsoft.com/office/word/2015/wordml/symex" xmlns:wpg="http://schemas.microsoft.com/office/word/2010/wordprocessingGroup" xmlns:wpi="http://schemas.microsoft.com/office/word/2010/wordprocessingInk" xmlns:wne="http://schemas.microsoft.com/office/word/2006/wordml" xmlns:wps="http://schemas.microsoft.com/office/word/2010/wordprocessingShape" mc:Ignorable="w14 w15 w16se w16cid w16 w16cex w16sdtdh wp14">
   <w:body>
     <w:p>
       <w:pPr>
@@ -2483,8 +2483,18 @@
           <w:szCs w:val="36"/>
         </w:rPr>
         <w:lastRenderedPageBreak/>
-        <w:t>1.2Πίνακας εξαρτήσεων και διάρκειας υποέργων</w:t>
-      </w:r>
+        <w:t xml:space="preserve">1.2Πίνακας εξαρτήσεων και διάρκειας </w:t>
+      </w:r>
+      <w:proofErr w:type="spellStart"/>
+      <w:r>
+        <w:rPr>
+          <w:rFonts w:ascii="Calibri" w:hAnsi="Calibri" w:cs="Calibri"/>
+          <w:sz w:val="36"/>
+          <w:szCs w:val="36"/>
+        </w:rPr>
+        <w:t>υποέργων</w:t>
+      </w:r>
+      <w:proofErr w:type="spellEnd"/>
     </w:p>
     <w:p>
       <w:pPr>
@@ -2502,7 +2512,25 @@
           <w:sz w:val="28"/>
           <w:szCs w:val="28"/>
         </w:rPr>
-        <w:t>Συνεχίζοντας παρουσιάζουμε τις εξαρτήσεις μεταξύ των τυπικών υποέργων καθώς και τ</w:t>
+        <w:t xml:space="preserve">Συνεχίζοντας παρουσιάζουμε τις εξαρτήσεις μεταξύ των τυπικών </w:t>
+      </w:r>
+      <w:proofErr w:type="spellStart"/>
+      <w:r>
+        <w:rPr>
+          <w:rFonts w:ascii="Calibri" w:hAnsi="Calibri" w:cs="Calibri"/>
+          <w:sz w:val="28"/>
+          <w:szCs w:val="28"/>
+        </w:rPr>
+        <w:t>υποέργων</w:t>
+      </w:r>
+      <w:proofErr w:type="spellEnd"/>
+      <w:r>
+        <w:rPr>
+          <w:rFonts w:ascii="Calibri" w:hAnsi="Calibri" w:cs="Calibri"/>
+          <w:sz w:val="28"/>
+          <w:szCs w:val="28"/>
+        </w:rPr>
+        <w:t xml:space="preserve"> καθώς και τ</w:t>
       </w:r>
       <w:r>
         <w:rPr>
@@ -2582,6 +2610,7 @@
                 <w:szCs w:val="28"/>
               </w:rPr>
             </w:pPr>
+            <w:proofErr w:type="spellStart"/>
             <w:r>
               <w:rPr>
                 <w:rFonts w:ascii="Calibri" w:hAnsi="Calibri" w:cs="Calibri"/>
@@ -2592,6 +2621,7 @@
               </w:rPr>
               <w:t>Προαπαιτούμενο</w:t>
             </w:r>
+            <w:proofErr w:type="spellEnd"/>
             <w:r>
               <w:rPr>
                 <w:rFonts w:ascii="Calibri" w:hAnsi="Calibri" w:cs="Calibri"/>
@@ -4294,8 +4324,9 @@
           <w:sz w:val="18"/>
           <w:szCs w:val="18"/>
         </w:rPr>
-        <w:t>Πίνακας 2: Εξαρτήσεις και διάρκεια τυπικών υποέργων</w:t>
-      </w:r>
+        <w:t xml:space="preserve">Πίνακας 2: Εξαρτήσεις και διάρκεια τυπικών </w:t>
+      </w:r>
+      <w:proofErr w:type="spellStart"/>
       <w:r>
         <w:rPr>
           <w:rFonts w:cs="Calibri"/>
@@ -4304,6 +4335,17 @@
           <w:sz w:val="18"/>
           <w:szCs w:val="18"/>
         </w:rPr>
+        <w:t>υποέργων</w:t>
+      </w:r>
+      <w:proofErr w:type="spellEnd"/>
+      <w:r>
+        <w:rPr>
+          <w:rFonts w:cs="Calibri"/>
+          <w:i/>
+          <w:iCs/>
+          <w:sz w:val="18"/>
+          <w:szCs w:val="18"/>
+        </w:rPr>
         <w:t>.</w:t>
       </w:r>
     </w:p>
@@ -4471,7 +4513,25 @@
           <w:sz w:val="28"/>
           <w:szCs w:val="28"/>
         </w:rPr>
-        <w:t>βασισμένο στην κανονική διάρκεια των υποέργων, την οποία αναλύσαμε προηγουμένως. Στην πρώτη εικόν</w:t>
+        <w:t xml:space="preserve">βασισμένο στην κανονική διάρκεια των </w:t>
+      </w:r>
+      <w:proofErr w:type="spellStart"/>
+      <w:r>
+        <w:rPr>
+          <w:rFonts w:ascii="Calibri" w:hAnsi="Calibri" w:cs="Calibri"/>
+          <w:sz w:val="28"/>
+          <w:szCs w:val="28"/>
+        </w:rPr>
+        <w:t>υποέργων</w:t>
+      </w:r>
+      <w:proofErr w:type="spellEnd"/>
+      <w:r>
+        <w:rPr>
+          <w:rFonts w:ascii="Calibri" w:hAnsi="Calibri" w:cs="Calibri"/>
+          <w:sz w:val="28"/>
+          <w:szCs w:val="28"/>
+        </w:rPr>
+        <w:t>, την οποία αναλύσαμε προηγουμένως. Στην πρώτη εικόν</w:t>
       </w:r>
       <w:r>
         <w:rPr>
@@ -5262,7 +5322,25 @@
           <w:sz w:val="28"/>
           <w:szCs w:val="28"/>
         </w:rPr>
-        <w:t xml:space="preserve">των μελών της ομάδας σε κάθε υποέργο. Φροντίσαμε η κατανομή αυτή να γίνει με τρόπο ώστε να αξιοποιηθεί όσο δυνατόν καλύτερα το ανθρώπινο δυναμικό και να μην σπαταλούνται ανθρωποημέρες. Υποθέτουμε επίσης ότι σε περίπτωση που </w:t>
+        <w:t xml:space="preserve">των μελών της ομάδας σε κάθε υποέργο. Φροντίσαμε η κατανομή αυτή να γίνει με τρόπο ώστε να αξιοποιηθεί όσο δυνατόν καλύτερα το ανθρώπινο δυναμικό και να μην σπαταλούνται </w:t>
+      </w:r>
+      <w:proofErr w:type="spellStart"/>
+      <w:r>
+        <w:rPr>
+          <w:rFonts w:ascii="Calibri" w:hAnsi="Calibri" w:cs="Calibri"/>
+          <w:sz w:val="28"/>
+          <w:szCs w:val="28"/>
+        </w:rPr>
+        <w:t>ανθρωποημέρες</w:t>
+      </w:r>
+      <w:proofErr w:type="spellEnd"/>
+      <w:r>
+        <w:rPr>
+          <w:rFonts w:ascii="Calibri" w:hAnsi="Calibri" w:cs="Calibri"/>
+          <w:sz w:val="28"/>
+          <w:szCs w:val="28"/>
+        </w:rPr>
+        <w:t xml:space="preserve">. Υποθέτουμε επίσης ότι σε περίπτωση που </w:t>
       </w:r>
       <w:r>
         <w:rPr>
@@ -7415,8 +7493,9 @@
           <w:sz w:val="18"/>
           <w:szCs w:val="18"/>
         </w:rPr>
-        <w:t>Ανάθεση των υποέργων στα 4 μέλη της ομάδας</w:t>
-      </w:r>
+        <w:t xml:space="preserve">Ανάθεση των </w:t>
+      </w:r>
+      <w:proofErr w:type="spellStart"/>
       <w:r>
         <w:rPr>
           <w:rFonts w:cs="Calibri"/>
@@ -7425,6 +7504,27 @@
           <w:sz w:val="18"/>
           <w:szCs w:val="18"/>
         </w:rPr>
+        <w:t>υποέργων</w:t>
+      </w:r>
+      <w:proofErr w:type="spellEnd"/>
+      <w:r>
+        <w:rPr>
+          <w:rFonts w:cs="Calibri"/>
+          <w:i/>
+          <w:iCs/>
+          <w:sz w:val="18"/>
+          <w:szCs w:val="18"/>
+        </w:rPr>
+        <w:t xml:space="preserve"> στα 4 μέλη της ομάδας</w:t>
+      </w:r>
+      <w:r>
+        <w:rPr>
+          <w:rFonts w:cs="Calibri"/>
+          <w:i/>
+          <w:iCs/>
+          <w:sz w:val="18"/>
+          <w:szCs w:val="18"/>
+        </w:rPr>
         <w:t>.</w:t>
       </w:r>
     </w:p>
@@ -8019,6 +8119,7 @@
         </w:rPr>
         <w:t xml:space="preserve">υλοποιήθηκαν με το εργαλείο </w:t>
       </w:r>
+      <w:proofErr w:type="spellStart"/>
       <w:r>
         <w:rPr>
           <w:rFonts w:ascii="Calibri" w:hAnsi="Calibri" w:cs="Calibri"/>
@@ -8028,6 +8129,7 @@
         </w:rPr>
         <w:t>Instagantt</w:t>
       </w:r>
+      <w:proofErr w:type="spellEnd"/>
       <w:r>
         <w:rPr>
           <w:rFonts w:ascii="Calibri" w:hAnsi="Calibri" w:cs="Calibri"/>
@@ -8148,7 +8250,7 @@
 </file>
 
 <file path=word/endnotes.xml><?xml version="1.0" encoding="utf-8"?>
-<w:endnotes xmlns:wpc="http://schemas.microsoft.com/office/word/2010/wordprocessingCanvas" xmlns:cx="http://schemas.microsoft.com/office/drawing/2014/chartex" xmlns:cx1="http://schemas.microsoft.com/office/drawing/2015/9/8/chartex" xmlns:cx2="http://schemas.microsoft.com/office/drawing/2015/10/21/chartex" xmlns:cx3="http://schemas.microsoft.com/office/drawing/2016/5/9/chartex" xmlns:cx4="http://schemas.microsoft.com/office/drawing/2016/5/10/chartex" xmlns:cx5="http://schemas.microsoft.com/office/drawing/2016/5/11/chartex" xmlns:cx6="http://schemas.microsoft.com/office/drawing/2016/5/12/chartex" xmlns:cx7="http://schemas.microsoft.com/office/drawing/2016/5/13/chartex" xmlns:cx8="http://schemas.microsoft.com/office/drawing/2016/5/14/chartex" xmlns:mc="http://schemas.openxmlformats.org/markup-compatibility/2006" xmlns:aink="http://schemas.microsoft.com/office/drawing/2016/ink" xmlns:am3d="http://schemas.microsoft.com/office/drawing/2017/model3d" xmlns:o="urn:schemas-microsoft-com:office:office" xmlns:oel="http://schemas.microsoft.com/office/2019/extlst" xmlns:r="http://schemas.openxmlformats.org/officeDocument/2006/relationships" xmlns:m="http://schemas.openxmlformats.org/officeDocument/2006/math" xmlns:v="urn:schemas-microsoft-com:vml" xmlns:wp14="http://schemas.microsoft.com/office/word/2010/wordprocessingDrawing" xmlns:wp="http://schemas.openxmlformats.org/drawingml/2006/wordprocessingDrawing" xmlns:w10="urn:schemas-microsoft-com:office:word" xmlns:w="http://schemas.openxmlformats.org/wordprocessingml/2006/main" xmlns:w14="http://schemas.microsoft.com/office/word/2010/wordml" xmlns:w15="http://schemas.microsoft.com/office/word/2012/wordml" xmlns:w16cex="http://schemas.microsoft.com/office/word/2018/wordml/cex" xmlns:w16cid="http://schemas.microsoft.com/office/word/2016/wordml/cid" xmlns:w16="http://schemas.microsoft.com/office/word/2018/wordml" xmlns:w16du="http://schemas.microsoft.com/office/word/2023/wordml/word16du" xmlns:w16sdtdh="http://schemas.microsoft.com/office/word/2020/wordml/sdtdatahash" xmlns:w16se="http://schemas.microsoft.com/office/word/2015/wordml/symex" xmlns:wpg="http://schemas.microsoft.com/office/word/2010/wordprocessingGroup" xmlns:wpi="http://schemas.microsoft.com/office/word/2010/wordprocessingInk" xmlns:wne="http://schemas.microsoft.com/office/word/2006/wordml" xmlns:wps="http://schemas.microsoft.com/office/word/2010/wordprocessingShape" mc:Ignorable="w14 w15 w16se w16cid w16 w16cex w16sdtdh w16du wp14">
+<w:endnotes xmlns:wpc="http://schemas.microsoft.com/office/word/2010/wordprocessingCanvas" xmlns:cx="http://schemas.microsoft.com/office/drawing/2014/chartex" xmlns:cx1="http://schemas.microsoft.com/office/drawing/2015/9/8/chartex" xmlns:cx2="http://schemas.microsoft.com/office/drawing/2015/10/21/chartex" xmlns:cx3="http://schemas.microsoft.com/office/drawing/2016/5/9/chartex" xmlns:cx4="http://schemas.microsoft.com/office/drawing/2016/5/10/chartex" xmlns:cx5="http://schemas.microsoft.com/office/drawing/2016/5/11/chartex" xmlns:cx6="http://schemas.microsoft.com/office/drawing/2016/5/12/chartex" xmlns:cx7="http://schemas.microsoft.com/office/drawing/2016/5/13/chartex" xmlns:cx8="http://schemas.microsoft.com/office/drawing/2016/5/14/chartex" xmlns:mc="http://schemas.openxmlformats.org/markup-compatibility/2006" xmlns:aink="http://schemas.microsoft.com/office/drawing/2016/ink" xmlns:am3d="http://schemas.microsoft.com/office/drawing/2017/model3d" xmlns:o="urn:schemas-microsoft-com:office:office" xmlns:oel="http://schemas.microsoft.com/office/2019/extlst" xmlns:r="http://schemas.openxmlformats.org/officeDocument/2006/relationships" xmlns:m="http://schemas.openxmlformats.org/officeDocument/2006/math" xmlns:v="urn:schemas-microsoft-com:vml" xmlns:wp14="http://schemas.microsoft.com/office/word/2010/wordprocessingDrawing" xmlns:wp="http://schemas.openxmlformats.org/drawingml/2006/wordprocessingDrawing" xmlns:w10="urn:schemas-microsoft-com:office:word" xmlns:w="http://schemas.openxmlformats.org/wordprocessingml/2006/main" xmlns:w14="http://schemas.microsoft.com/office/word/2010/wordml" xmlns:w15="http://schemas.microsoft.com/office/word/2012/wordml" xmlns:w16cex="http://schemas.microsoft.com/office/word/2018/wordml/cex" xmlns:w16cid="http://schemas.microsoft.com/office/word/2016/wordml/cid" xmlns:w16="http://schemas.microsoft.com/office/word/2018/wordml" xmlns:w16sdtdh="http://schemas.microsoft.com/office/word/2020/wordml/sdtdatahash" xmlns:w16se="http://schemas.microsoft.com/office/word/2015/wordml/symex" xmlns:wpg="http://schemas.microsoft.com/office/word/2010/wordprocessingGroup" xmlns:wpi="http://schemas.microsoft.com/office/word/2010/wordprocessingInk" xmlns:wne="http://schemas.microsoft.com/office/word/2006/wordml" xmlns:wps="http://schemas.microsoft.com/office/word/2010/wordprocessingShape" mc:Ignorable="w14 w15 w16se w16cid w16 w16cex w16sdtdh wp14">
   <w:endnote w:type="separator" w:id="-1">
     <w:p>
       <w:pPr>
@@ -8173,7 +8275,7 @@
 </file>
 
 <file path=word/footer1.xml><?xml version="1.0" encoding="utf-8"?>
-<w:ftr xmlns:wpc="http://schemas.microsoft.com/office/word/2010/wordprocessingCanvas" xmlns:cx="http://schemas.microsoft.com/office/drawing/2014/chartex" xmlns:cx1="http://schemas.microsoft.com/office/drawing/2015/9/8/chartex" xmlns:cx2="http://schemas.microsoft.com/office/drawing/2015/10/21/chartex" xmlns:cx3="http://schemas.microsoft.com/office/drawing/2016/5/9/chartex" xmlns:cx4="http://schemas.microsoft.com/office/drawing/2016/5/10/chartex" xmlns:cx5="http://schemas.microsoft.com/office/drawing/2016/5/11/chartex" xmlns:cx6="http://schemas.microsoft.com/office/drawing/2016/5/12/chartex" xmlns:cx7="http://schemas.microsoft.com/office/drawing/2016/5/13/chartex" xmlns:cx8="http://schemas.microsoft.com/office/drawing/2016/5/14/chartex" xmlns:mc="http://schemas.openxmlformats.org/markup-compatibility/2006" xmlns:aink="http://schemas.microsoft.com/office/drawing/2016/ink" xmlns:am3d="http://schemas.microsoft.com/office/drawing/2017/model3d" xmlns:o="urn:schemas-microsoft-com:office:office" xmlns:oel="http://schemas.microsoft.com/office/2019/extlst" xmlns:r="http://schemas.openxmlformats.org/officeDocument/2006/relationships" xmlns:m="http://schemas.openxmlformats.org/officeDocument/2006/math" xmlns:v="urn:schemas-microsoft-com:vml" xmlns:wp14="http://schemas.microsoft.com/office/word/2010/wordprocessingDrawing" xmlns:wp="http://schemas.openxmlformats.org/drawingml/2006/wordprocessingDrawing" xmlns:w10="urn:schemas-microsoft-com:office:word" xmlns:w="http://schemas.openxmlformats.org/wordprocessingml/2006/main" xmlns:w14="http://schemas.microsoft.com/office/word/2010/wordml" xmlns:w15="http://schemas.microsoft.com/office/word/2012/wordml" xmlns:w16cex="http://schemas.microsoft.com/office/word/2018/wordml/cex" xmlns:w16cid="http://schemas.microsoft.com/office/word/2016/wordml/cid" xmlns:w16="http://schemas.microsoft.com/office/word/2018/wordml" xmlns:w16du="http://schemas.microsoft.com/office/word/2023/wordml/word16du" xmlns:w16sdtdh="http://schemas.microsoft.com/office/word/2020/wordml/sdtdatahash" xmlns:w16se="http://schemas.microsoft.com/office/word/2015/wordml/symex" xmlns:wpg="http://schemas.microsoft.com/office/word/2010/wordprocessingGroup" xmlns:wpi="http://schemas.microsoft.com/office/word/2010/wordprocessingInk" xmlns:wne="http://schemas.microsoft.com/office/word/2006/wordml" xmlns:wps="http://schemas.microsoft.com/office/word/2010/wordprocessingShape" mc:Ignorable="w14 w15 w16se w16cid w16 w16cex w16sdtdh w16du wp14">
+<w:ftr xmlns:wpc="http://schemas.microsoft.com/office/word/2010/wordprocessingCanvas" xmlns:cx="http://schemas.microsoft.com/office/drawing/2014/chartex" xmlns:cx1="http://schemas.microsoft.com/office/drawing/2015/9/8/chartex" xmlns:cx2="http://schemas.microsoft.com/office/drawing/2015/10/21/chartex" xmlns:cx3="http://schemas.microsoft.com/office/drawing/2016/5/9/chartex" xmlns:cx4="http://schemas.microsoft.com/office/drawing/2016/5/10/chartex" xmlns:cx5="http://schemas.microsoft.com/office/drawing/2016/5/11/chartex" xmlns:cx6="http://schemas.microsoft.com/office/drawing/2016/5/12/chartex" xmlns:cx7="http://schemas.microsoft.com/office/drawing/2016/5/13/chartex" xmlns:cx8="http://schemas.microsoft.com/office/drawing/2016/5/14/chartex" xmlns:mc="http://schemas.openxmlformats.org/markup-compatibility/2006" xmlns:aink="http://schemas.microsoft.com/office/drawing/2016/ink" xmlns:am3d="http://schemas.microsoft.com/office/drawing/2017/model3d" xmlns:o="urn:schemas-microsoft-com:office:office" xmlns:oel="http://schemas.microsoft.com/office/2019/extlst" xmlns:r="http://schemas.openxmlformats.org/officeDocument/2006/relationships" xmlns:m="http://schemas.openxmlformats.org/officeDocument/2006/math" xmlns:v="urn:schemas-microsoft-com:vml" xmlns:wp14="http://schemas.microsoft.com/office/word/2010/wordprocessingDrawing" xmlns:wp="http://schemas.openxmlformats.org/drawingml/2006/wordprocessingDrawing" xmlns:w10="urn:schemas-microsoft-com:office:word" xmlns:w="http://schemas.openxmlformats.org/wordprocessingml/2006/main" xmlns:w14="http://schemas.microsoft.com/office/word/2010/wordml" xmlns:w15="http://schemas.microsoft.com/office/word/2012/wordml" xmlns:w16cex="http://schemas.microsoft.com/office/word/2018/wordml/cex" xmlns:w16cid="http://schemas.microsoft.com/office/word/2016/wordml/cid" xmlns:w16="http://schemas.microsoft.com/office/word/2018/wordml" xmlns:w16sdtdh="http://schemas.microsoft.com/office/word/2020/wordml/sdtdatahash" xmlns:w16se="http://schemas.microsoft.com/office/word/2015/wordml/symex" xmlns:wpg="http://schemas.microsoft.com/office/word/2010/wordprocessingGroup" xmlns:wpi="http://schemas.microsoft.com/office/word/2010/wordprocessingInk" xmlns:wne="http://schemas.microsoft.com/office/word/2006/wordml" xmlns:wps="http://schemas.microsoft.com/office/word/2010/wordprocessingShape" mc:Ignorable="w14 w15 w16se w16cid w16 w16cex w16sdtdh wp14">
   <w:sdt>
     <w:sdtPr>
       <w:id w:val="1847671722"/>
@@ -8289,7 +8391,7 @@
                 </wp:anchor>
               </w:drawing>
             </mc:Choice>
-            <mc:Fallback>
+            <mc:Fallback xmlns:w16du="http://schemas.microsoft.com/office/word/2023/wordml/word16du">
               <w:pict>
                 <v:rect w14:anchorId="64F25480" id="Ορθογώνιο 1" o:spid="_x0000_s1026" style="position:absolute;margin-left:0;margin-top:0;width:44.55pt;height:15.1pt;rotation:180;flip:x;z-index:251659264;visibility:visible;mso-wrap-style:square;mso-width-percent:0;mso-height-percent:0;mso-wrap-distance-left:9pt;mso-wrap-distance-top:0;mso-wrap-distance-right:9pt;mso-wrap-distance-bottom:0;mso-position-horizontal:center;mso-position-horizontal-relative:right-margin-area;mso-position-vertical:center;mso-position-vertical-relative:bottom-margin-area;mso-width-percent:0;mso-height-percent:0;mso-width-relative:page;mso-height-relative:bottom-margin-area;v-text-anchor:top" o:gfxdata="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" filled="f" fillcolor="#c0504d" stroked="f" strokecolor="#5c83b4" strokeweight="2.25pt">
                   <v:textbox inset=",0,,0">
@@ -8332,7 +8434,7 @@
 </file>
 
 <file path=word/footnotes.xml><?xml version="1.0" encoding="utf-8"?>
-<w:footnotes xmlns:wpc="http://schemas.microsoft.com/office/word/2010/wordprocessingCanvas" xmlns:cx="http://schemas.microsoft.com/office/drawing/2014/chartex" xmlns:cx1="http://schemas.microsoft.com/office/drawing/2015/9/8/chartex" xmlns:cx2="http://schemas.microsoft.com/office/drawing/2015/10/21/chartex" xmlns:cx3="http://schemas.microsoft.com/office/drawing/2016/5/9/chartex" xmlns:cx4="http://schemas.microsoft.com/office/drawing/2016/5/10/chartex" xmlns:cx5="http://schemas.microsoft.com/office/drawing/2016/5/11/chartex" xmlns:cx6="http://schemas.microsoft.com/office/drawing/2016/5/12/chartex" xmlns:cx7="http://schemas.microsoft.com/office/drawing/2016/5/13/chartex" xmlns:cx8="http://schemas.microsoft.com/office/drawing/2016/5/14/chartex" xmlns:mc="http://schemas.openxmlformats.org/markup-compatibility/2006" xmlns:aink="http://schemas.microsoft.com/office/drawing/2016/ink" xmlns:am3d="http://schemas.microsoft.com/office/drawing/2017/model3d" xmlns:o="urn:schemas-microsoft-com:office:office" xmlns:oel="http://schemas.microsoft.com/office/2019/extlst" xmlns:r="http://schemas.openxmlformats.org/officeDocument/2006/relationships" xmlns:m="http://schemas.openxmlformats.org/officeDocument/2006/math" xmlns:v="urn:schemas-microsoft-com:vml" xmlns:wp14="http://schemas.microsoft.com/office/word/2010/wordprocessingDrawing" xmlns:wp="http://schemas.openxmlformats.org/drawingml/2006/wordprocessingDrawing" xmlns:w10="urn:schemas-microsoft-com:office:word" xmlns:w="http://schemas.openxmlformats.org/wordprocessingml/2006/main" xmlns:w14="http://schemas.microsoft.com/office/word/2010/wordml" xmlns:w15="http://schemas.microsoft.com/office/word/2012/wordml" xmlns:w16cex="http://schemas.microsoft.com/office/word/2018/wordml/cex" xmlns:w16cid="http://schemas.microsoft.com/office/word/2016/wordml/cid" xmlns:w16="http://schemas.microsoft.com/office/word/2018/wordml" xmlns:w16du="http://schemas.microsoft.com/office/word/2023/wordml/word16du" xmlns:w16sdtdh="http://schemas.microsoft.com/office/word/2020/wordml/sdtdatahash" xmlns:w16se="http://schemas.microsoft.com/office/word/2015/wordml/symex" xmlns:wpg="http://schemas.microsoft.com/office/word/2010/wordprocessingGroup" xmlns:wpi="http://schemas.microsoft.com/office/word/2010/wordprocessingInk" xmlns:wne="http://schemas.microsoft.com/office/word/2006/wordml" xmlns:wps="http://schemas.microsoft.com/office/word/2010/wordprocessingShape" mc:Ignorable="w14 w15 w16se w16cid w16 w16cex w16sdtdh w16du wp14">
+<w:footnotes xmlns:wpc="http://schemas.microsoft.com/office/word/2010/wordprocessingCanvas" xmlns:cx="http://schemas.microsoft.com/office/drawing/2014/chartex" xmlns:cx1="http://schemas.microsoft.com/office/drawing/2015/9/8/chartex" xmlns:cx2="http://schemas.microsoft.com/office/drawing/2015/10/21/chartex" xmlns:cx3="http://schemas.microsoft.com/office/drawing/2016/5/9/chartex" xmlns:cx4="http://schemas.microsoft.com/office/drawing/2016/5/10/chartex" xmlns:cx5="http://schemas.microsoft.com/office/drawing/2016/5/11/chartex" xmlns:cx6="http://schemas.microsoft.com/office/drawing/2016/5/12/chartex" xmlns:cx7="http://schemas.microsoft.com/office/drawing/2016/5/13/chartex" xmlns:cx8="http://schemas.microsoft.com/office/drawing/2016/5/14/chartex" xmlns:mc="http://schemas.openxmlformats.org/markup-compatibility/2006" xmlns:aink="http://schemas.microsoft.com/office/drawing/2016/ink" xmlns:am3d="http://schemas.microsoft.com/office/drawing/2017/model3d" xmlns:o="urn:schemas-microsoft-com:office:office" xmlns:oel="http://schemas.microsoft.com/office/2019/extlst" xmlns:r="http://schemas.openxmlformats.org/officeDocument/2006/relationships" xmlns:m="http://schemas.openxmlformats.org/officeDocument/2006/math" xmlns:v="urn:schemas-microsoft-com:vml" xmlns:wp14="http://schemas.microsoft.com/office/word/2010/wordprocessingDrawing" xmlns:wp="http://schemas.openxmlformats.org/drawingml/2006/wordprocessingDrawing" xmlns:w10="urn:schemas-microsoft-com:office:word" xmlns:w="http://schemas.openxmlformats.org/wordprocessingml/2006/main" xmlns:w14="http://schemas.microsoft.com/office/word/2010/wordml" xmlns:w15="http://schemas.microsoft.com/office/word/2012/wordml" xmlns:w16cex="http://schemas.microsoft.com/office/word/2018/wordml/cex" xmlns:w16cid="http://schemas.microsoft.com/office/word/2016/wordml/cid" xmlns:w16="http://schemas.microsoft.com/office/word/2018/wordml" xmlns:w16sdtdh="http://schemas.microsoft.com/office/word/2020/wordml/sdtdatahash" xmlns:w16se="http://schemas.microsoft.com/office/word/2015/wordml/symex" xmlns:wpg="http://schemas.microsoft.com/office/word/2010/wordprocessingGroup" xmlns:wpi="http://schemas.microsoft.com/office/word/2010/wordprocessingInk" xmlns:wne="http://schemas.microsoft.com/office/word/2006/wordml" xmlns:wps="http://schemas.microsoft.com/office/word/2010/wordprocessingShape" mc:Ignorable="w14 w15 w16se w16cid w16 w16cex w16sdtdh wp14">
   <w:footnote w:type="separator" w:id="-1">
     <w:p>
       <w:pPr>
@@ -8357,7 +8459,7 @@
 </file>
 
 <file path=word/numbering.xml><?xml version="1.0" encoding="utf-8"?>
-<w:numbering xmlns:wpc="http://schemas.microsoft.com/office/word/2010/wordprocessingCanvas" xmlns:cx="http://schemas.microsoft.com/office/drawing/2014/chartex" xmlns:cx1="http://schemas.microsoft.com/office/drawing/2015/9/8/chartex" xmlns:cx2="http://schemas.microsoft.com/office/drawing/2015/10/21/chartex" xmlns:cx3="http://schemas.microsoft.com/office/drawing/2016/5/9/chartex" xmlns:cx4="http://schemas.microsoft.com/office/drawing/2016/5/10/chartex" xmlns:cx5="http://schemas.microsoft.com/office/drawing/2016/5/11/chartex" xmlns:cx6="http://schemas.microsoft.com/office/drawing/2016/5/12/chartex" xmlns:cx7="http://schemas.microsoft.com/office/drawing/2016/5/13/chartex" xmlns:cx8="http://schemas.microsoft.com/office/drawing/2016/5/14/chartex" xmlns:mc="http://schemas.openxmlformats.org/markup-compatibility/2006" xmlns:aink="http://schemas.microsoft.com/office/drawing/2016/ink" xmlns:am3d="http://schemas.microsoft.com/office/drawing/2017/model3d" xmlns:o="urn:schemas-microsoft-com:office:office" xmlns:oel="http://schemas.microsoft.com/office/2019/extlst" xmlns:r="http://schemas.openxmlformats.org/officeDocument/2006/relationships" xmlns:m="http://schemas.openxmlformats.org/officeDocument/2006/math" xmlns:v="urn:schemas-microsoft-com:vml" xmlns:wp14="http://schemas.microsoft.com/office/word/2010/wordprocessingDrawing" xmlns:wp="http://schemas.openxmlformats.org/drawingml/2006/wordprocessingDrawing" xmlns:w10="urn:schemas-microsoft-com:office:word" xmlns:w="http://schemas.openxmlformats.org/wordprocessingml/2006/main" xmlns:w14="http://schemas.microsoft.com/office/word/2010/wordml" xmlns:w15="http://schemas.microsoft.com/office/word/2012/wordml" xmlns:w16cex="http://schemas.microsoft.com/office/word/2018/wordml/cex" xmlns:w16cid="http://schemas.microsoft.com/office/word/2016/wordml/cid" xmlns:w16="http://schemas.microsoft.com/office/word/2018/wordml" xmlns:w16du="http://schemas.microsoft.com/office/word/2023/wordml/word16du" xmlns:w16sdtdh="http://schemas.microsoft.com/office/word/2020/wordml/sdtdatahash" xmlns:w16se="http://schemas.microsoft.com/office/word/2015/wordml/symex" xmlns:wpg="http://schemas.microsoft.com/office/word/2010/wordprocessingGroup" xmlns:wpi="http://schemas.microsoft.com/office/word/2010/wordprocessingInk" xmlns:wne="http://schemas.microsoft.com/office/word/2006/wordml" xmlns:wps="http://schemas.microsoft.com/office/word/2010/wordprocessingShape" mc:Ignorable="w14 w15 w16se w16cid w16 w16cex w16sdtdh w16du wp14">
+<w:numbering xmlns:wpc="http://schemas.microsoft.com/office/word/2010/wordprocessingCanvas" xmlns:cx="http://schemas.microsoft.com/office/drawing/2014/chartex" xmlns:cx1="http://schemas.microsoft.com/office/drawing/2015/9/8/chartex" xmlns:cx2="http://schemas.microsoft.com/office/drawing/2015/10/21/chartex" xmlns:cx3="http://schemas.microsoft.com/office/drawing/2016/5/9/chartex" xmlns:cx4="http://schemas.microsoft.com/office/drawing/2016/5/10/chartex" xmlns:cx5="http://schemas.microsoft.com/office/drawing/2016/5/11/chartex" xmlns:cx6="http://schemas.microsoft.com/office/drawing/2016/5/12/chartex" xmlns:cx7="http://schemas.microsoft.com/office/drawing/2016/5/13/chartex" xmlns:cx8="http://schemas.microsoft.com/office/drawing/2016/5/14/chartex" xmlns:mc="http://schemas.openxmlformats.org/markup-compatibility/2006" xmlns:aink="http://schemas.microsoft.com/office/drawing/2016/ink" xmlns:am3d="http://schemas.microsoft.com/office/drawing/2017/model3d" xmlns:o="urn:schemas-microsoft-com:office:office" xmlns:oel="http://schemas.microsoft.com/office/2019/extlst" xmlns:r="http://schemas.openxmlformats.org/officeDocument/2006/relationships" xmlns:m="http://schemas.openxmlformats.org/officeDocument/2006/math" xmlns:v="urn:schemas-microsoft-com:vml" xmlns:wp14="http://schemas.microsoft.com/office/word/2010/wordprocessingDrawing" xmlns:wp="http://schemas.openxmlformats.org/drawingml/2006/wordprocessingDrawing" xmlns:w10="urn:schemas-microsoft-com:office:word" xmlns:w="http://schemas.openxmlformats.org/wordprocessingml/2006/main" xmlns:w14="http://schemas.microsoft.com/office/word/2010/wordml" xmlns:w15="http://schemas.microsoft.com/office/word/2012/wordml" xmlns:w16cex="http://schemas.microsoft.com/office/word/2018/wordml/cex" xmlns:w16cid="http://schemas.microsoft.com/office/word/2016/wordml/cid" xmlns:w16="http://schemas.microsoft.com/office/word/2018/wordml" xmlns:w16sdtdh="http://schemas.microsoft.com/office/word/2020/wordml/sdtdatahash" xmlns:w16se="http://schemas.microsoft.com/office/word/2015/wordml/symex" xmlns:wpg="http://schemas.microsoft.com/office/word/2010/wordprocessingGroup" xmlns:wpi="http://schemas.microsoft.com/office/word/2010/wordprocessingInk" xmlns:wne="http://schemas.microsoft.com/office/word/2006/wordml" xmlns:wps="http://schemas.microsoft.com/office/word/2010/wordprocessingShape" mc:Ignorable="w14 w15 w16se w16cid w16 w16cex w16sdtdh wp14">
   <w:abstractNum w:abstractNumId="0" w15:restartNumberingAfterBreak="0">
     <w:nsid w:val="1B007B5D"/>
     <w:multiLevelType w:val="hybridMultilevel"/>
@@ -8799,7 +8901,7 @@
 </file>
 
 <file path=word/styles.xml><?xml version="1.0" encoding="utf-8"?>
-<w:styles xmlns:mc="http://schemas.openxmlformats.org/markup-compatibility/2006" xmlns:r="http://schemas.openxmlformats.org/officeDocument/2006/relationships" xmlns:w="http://schemas.openxmlformats.org/wordprocessingml/2006/main" xmlns:w14="http://schemas.microsoft.com/office/word/2010/wordml" xmlns:w15="http://schemas.microsoft.com/office/word/2012/wordml" xmlns:w16cex="http://schemas.microsoft.com/office/word/2018/wordml/cex" xmlns:w16cid="http://schemas.microsoft.com/office/word/2016/wordml/cid" xmlns:w16="http://schemas.microsoft.com/office/word/2018/wordml" xmlns:w16du="http://schemas.microsoft.com/office/word/2023/wordml/word16du" xmlns:w16sdtdh="http://schemas.microsoft.com/office/word/2020/wordml/sdtdatahash" xmlns:w16se="http://schemas.microsoft.com/office/word/2015/wordml/symex" mc:Ignorable="w14 w15 w16se w16cid w16 w16cex w16sdtdh w16du">
+<w:styles xmlns:mc="http://schemas.openxmlformats.org/markup-compatibility/2006" xmlns:r="http://schemas.openxmlformats.org/officeDocument/2006/relationships" xmlns:w="http://schemas.openxmlformats.org/wordprocessingml/2006/main" xmlns:w14="http://schemas.microsoft.com/office/word/2010/wordml" xmlns:w15="http://schemas.microsoft.com/office/word/2012/wordml" xmlns:w16cex="http://schemas.microsoft.com/office/word/2018/wordml/cex" xmlns:w16cid="http://schemas.microsoft.com/office/word/2016/wordml/cid" xmlns:w16="http://schemas.microsoft.com/office/word/2018/wordml" xmlns:w16sdtdh="http://schemas.microsoft.com/office/word/2020/wordml/sdtdatahash" xmlns:w16se="http://schemas.microsoft.com/office/word/2015/wordml/symex" mc:Ignorable="w14 w15 w16se w16cid w16 w16cex w16sdtdh">
   <w:docDefaults>
     <w:rPrDefault>
       <w:rPr>
